--- a/ЛР10.docx
+++ b/ЛР10.docx
@@ -779,7 +779,25 @@
           <w:sz w:val="22"/>
           <w:szCs w:val="22"/>
         </w:rPr>
-        <w:t xml:space="preserve"> and a </w:t>
+        <w:t xml:space="preserve"> </w:t>
+      </w:r>
+      <w:proofErr w:type="spellStart"/>
+      <w:r>
+        <w:rPr>
+          <w:rFonts w:ascii="Times New Roman" w:eastAsia="Times New Roman" w:hAnsi="Times New Roman" w:cs="Times New Roman"/>
+          <w:sz w:val="22"/>
+          <w:szCs w:val="22"/>
+        </w:rPr>
+        <w:t>and</w:t>
+      </w:r>
+      <w:proofErr w:type="spellEnd"/>
+      <w:r>
+        <w:rPr>
+          <w:rFonts w:ascii="Times New Roman" w:eastAsia="Times New Roman" w:hAnsi="Times New Roman" w:cs="Times New Roman"/>
+          <w:sz w:val="22"/>
+          <w:szCs w:val="22"/>
+        </w:rPr>
+        <w:t xml:space="preserve"> a </w:t>
       </w:r>
       <w:proofErr w:type="spellStart"/>
       <w:r>
@@ -883,7 +901,25 @@
           <w:sz w:val="22"/>
           <w:szCs w:val="22"/>
         </w:rPr>
-        <w:t xml:space="preserve"> on </w:t>
+        <w:t xml:space="preserve"> </w:t>
+      </w:r>
+      <w:proofErr w:type="spellStart"/>
+      <w:r>
+        <w:rPr>
+          <w:rFonts w:ascii="Times New Roman" w:eastAsia="Times New Roman" w:hAnsi="Times New Roman" w:cs="Times New Roman"/>
+          <w:sz w:val="22"/>
+          <w:szCs w:val="22"/>
+        </w:rPr>
+        <w:t>on</w:t>
+      </w:r>
+      <w:proofErr w:type="spellEnd"/>
+      <w:r>
+        <w:rPr>
+          <w:rFonts w:ascii="Times New Roman" w:eastAsia="Times New Roman" w:hAnsi="Times New Roman" w:cs="Times New Roman"/>
+          <w:sz w:val="22"/>
+          <w:szCs w:val="22"/>
+        </w:rPr>
+        <w:t xml:space="preserve"> </w:t>
       </w:r>
       <w:proofErr w:type="spellStart"/>
       <w:r>
@@ -973,7 +1009,25 @@
           <w:sz w:val="22"/>
           <w:szCs w:val="22"/>
         </w:rPr>
-        <w:t xml:space="preserve"> and </w:t>
+        <w:t xml:space="preserve"> </w:t>
+      </w:r>
+      <w:proofErr w:type="spellStart"/>
+      <w:r>
+        <w:rPr>
+          <w:rFonts w:ascii="Times New Roman" w:eastAsia="Times New Roman" w:hAnsi="Times New Roman" w:cs="Times New Roman"/>
+          <w:sz w:val="22"/>
+          <w:szCs w:val="22"/>
+        </w:rPr>
+        <w:t>and</w:t>
+      </w:r>
+      <w:proofErr w:type="spellEnd"/>
+      <w:r>
+        <w:rPr>
+          <w:rFonts w:ascii="Times New Roman" w:eastAsia="Times New Roman" w:hAnsi="Times New Roman" w:cs="Times New Roman"/>
+          <w:sz w:val="22"/>
+          <w:szCs w:val="22"/>
+        </w:rPr>
+        <w:t xml:space="preserve"> </w:t>
       </w:r>
       <w:proofErr w:type="spellStart"/>
       <w:r>
@@ -1153,7 +1207,25 @@
           <w:sz w:val="22"/>
           <w:szCs w:val="22"/>
         </w:rPr>
-        <w:t xml:space="preserve"> and </w:t>
+        <w:t xml:space="preserve"> </w:t>
+      </w:r>
+      <w:proofErr w:type="spellStart"/>
+      <w:r>
+        <w:rPr>
+          <w:rFonts w:ascii="Times New Roman" w:eastAsia="Times New Roman" w:hAnsi="Times New Roman" w:cs="Times New Roman"/>
+          <w:sz w:val="22"/>
+          <w:szCs w:val="22"/>
+        </w:rPr>
+        <w:t>and</w:t>
+      </w:r>
+      <w:proofErr w:type="spellEnd"/>
+      <w:r>
+        <w:rPr>
+          <w:rFonts w:ascii="Times New Roman" w:eastAsia="Times New Roman" w:hAnsi="Times New Roman" w:cs="Times New Roman"/>
+          <w:sz w:val="22"/>
+          <w:szCs w:val="22"/>
+        </w:rPr>
+        <w:t xml:space="preserve"> </w:t>
       </w:r>
       <w:proofErr w:type="spellStart"/>
       <w:r>
@@ -1333,7 +1405,25 @@
           <w:sz w:val="22"/>
           <w:szCs w:val="22"/>
         </w:rPr>
-        <w:t xml:space="preserve"> on </w:t>
+        <w:t xml:space="preserve"> </w:t>
+      </w:r>
+      <w:proofErr w:type="spellStart"/>
+      <w:r>
+        <w:rPr>
+          <w:rFonts w:ascii="Times New Roman" w:eastAsia="Times New Roman" w:hAnsi="Times New Roman" w:cs="Times New Roman"/>
+          <w:sz w:val="22"/>
+          <w:szCs w:val="22"/>
+        </w:rPr>
+        <w:t>on</w:t>
+      </w:r>
+      <w:proofErr w:type="spellEnd"/>
+      <w:r>
+        <w:rPr>
+          <w:rFonts w:ascii="Times New Roman" w:eastAsia="Times New Roman" w:hAnsi="Times New Roman" w:cs="Times New Roman"/>
+          <w:sz w:val="22"/>
+          <w:szCs w:val="22"/>
+        </w:rPr>
+        <w:t xml:space="preserve"> </w:t>
       </w:r>
       <w:proofErr w:type="spellStart"/>
       <w:r>
@@ -1351,7 +1441,25 @@
           <w:sz w:val="22"/>
           <w:szCs w:val="22"/>
         </w:rPr>
-        <w:t xml:space="preserve"> and </w:t>
+        <w:t xml:space="preserve"> </w:t>
+      </w:r>
+      <w:proofErr w:type="spellStart"/>
+      <w:r>
+        <w:rPr>
+          <w:rFonts w:ascii="Times New Roman" w:eastAsia="Times New Roman" w:hAnsi="Times New Roman" w:cs="Times New Roman"/>
+          <w:sz w:val="22"/>
+          <w:szCs w:val="22"/>
+        </w:rPr>
+        <w:t>and</w:t>
+      </w:r>
+      <w:proofErr w:type="spellEnd"/>
+      <w:r>
+        <w:rPr>
+          <w:rFonts w:ascii="Times New Roman" w:eastAsia="Times New Roman" w:hAnsi="Times New Roman" w:cs="Times New Roman"/>
+          <w:sz w:val="22"/>
+          <w:szCs w:val="22"/>
+        </w:rPr>
+        <w:t xml:space="preserve"> </w:t>
       </w:r>
       <w:proofErr w:type="spellStart"/>
       <w:r>
@@ -1369,7 +1477,25 @@
           <w:sz w:val="22"/>
           <w:szCs w:val="22"/>
         </w:rPr>
-        <w:t xml:space="preserve">. Default </w:t>
+        <w:t xml:space="preserve">. </w:t>
+      </w:r>
+      <w:proofErr w:type="spellStart"/>
+      <w:r>
+        <w:rPr>
+          <w:rFonts w:ascii="Times New Roman" w:eastAsia="Times New Roman" w:hAnsi="Times New Roman" w:cs="Times New Roman"/>
+          <w:sz w:val="22"/>
+          <w:szCs w:val="22"/>
+        </w:rPr>
+        <w:t>Default</w:t>
+      </w:r>
+      <w:proofErr w:type="spellEnd"/>
+      <w:r>
+        <w:rPr>
+          <w:rFonts w:ascii="Times New Roman" w:eastAsia="Times New Roman" w:hAnsi="Times New Roman" w:cs="Times New Roman"/>
+          <w:sz w:val="22"/>
+          <w:szCs w:val="22"/>
+        </w:rPr>
+        <w:t xml:space="preserve"> </w:t>
       </w:r>
       <w:proofErr w:type="spellStart"/>
       <w:r>
@@ -1495,7 +1621,25 @@
           <w:sz w:val="22"/>
           <w:szCs w:val="22"/>
         </w:rPr>
-        <w:t xml:space="preserve"> and </w:t>
+        <w:t xml:space="preserve"> </w:t>
+      </w:r>
+      <w:proofErr w:type="spellStart"/>
+      <w:r>
+        <w:rPr>
+          <w:rFonts w:ascii="Times New Roman" w:eastAsia="Times New Roman" w:hAnsi="Times New Roman" w:cs="Times New Roman"/>
+          <w:sz w:val="22"/>
+          <w:szCs w:val="22"/>
+        </w:rPr>
+        <w:t>and</w:t>
+      </w:r>
+      <w:proofErr w:type="spellEnd"/>
+      <w:r>
+        <w:rPr>
+          <w:rFonts w:ascii="Times New Roman" w:eastAsia="Times New Roman" w:hAnsi="Times New Roman" w:cs="Times New Roman"/>
+          <w:sz w:val="22"/>
+          <w:szCs w:val="22"/>
+        </w:rPr>
+        <w:t xml:space="preserve"> </w:t>
       </w:r>
       <w:proofErr w:type="spellStart"/>
       <w:r>
@@ -3835,7 +3979,25 @@
           <w:sz w:val="22"/>
           <w:szCs w:val="22"/>
         </w:rPr>
-        <w:t xml:space="preserve"> UID and GID </w:t>
+        <w:t xml:space="preserve"> UID </w:t>
+      </w:r>
+      <w:proofErr w:type="spellStart"/>
+      <w:r>
+        <w:rPr>
+          <w:rFonts w:ascii="Times New Roman" w:eastAsia="Times New Roman" w:hAnsi="Times New Roman" w:cs="Times New Roman"/>
+          <w:sz w:val="22"/>
+          <w:szCs w:val="22"/>
+        </w:rPr>
+        <w:t>and</w:t>
+      </w:r>
+      <w:proofErr w:type="spellEnd"/>
+      <w:r>
+        <w:rPr>
+          <w:rFonts w:ascii="Times New Roman" w:eastAsia="Times New Roman" w:hAnsi="Times New Roman" w:cs="Times New Roman"/>
+          <w:sz w:val="22"/>
+          <w:szCs w:val="22"/>
+        </w:rPr>
+        <w:t xml:space="preserve"> GID </w:t>
       </w:r>
       <w:proofErr w:type="spellStart"/>
       <w:r>
@@ -5415,7 +5577,25 @@
           <w:sz w:val="22"/>
           <w:szCs w:val="22"/>
         </w:rPr>
-        <w:t xml:space="preserve"> and </w:t>
+        <w:t xml:space="preserve"> </w:t>
+      </w:r>
+      <w:proofErr w:type="spellStart"/>
+      <w:r>
+        <w:rPr>
+          <w:rFonts w:ascii="Times New Roman" w:eastAsia="Times New Roman" w:hAnsi="Times New Roman" w:cs="Times New Roman"/>
+          <w:sz w:val="22"/>
+          <w:szCs w:val="22"/>
+        </w:rPr>
+        <w:t>and</w:t>
+      </w:r>
+      <w:proofErr w:type="spellEnd"/>
+      <w:r>
+        <w:rPr>
+          <w:rFonts w:ascii="Times New Roman" w:eastAsia="Times New Roman" w:hAnsi="Times New Roman" w:cs="Times New Roman"/>
+          <w:sz w:val="22"/>
+          <w:szCs w:val="22"/>
+        </w:rPr>
+        <w:t xml:space="preserve"> </w:t>
       </w:r>
       <w:proofErr w:type="spellStart"/>
       <w:r>
@@ -5865,7 +6045,25 @@
           <w:sz w:val="22"/>
           <w:szCs w:val="22"/>
         </w:rPr>
-        <w:t xml:space="preserve"> and </w:t>
+        <w:t xml:space="preserve"> </w:t>
+      </w:r>
+      <w:proofErr w:type="spellStart"/>
+      <w:r>
+        <w:rPr>
+          <w:rFonts w:ascii="Times New Roman" w:eastAsia="Times New Roman" w:hAnsi="Times New Roman" w:cs="Times New Roman"/>
+          <w:sz w:val="22"/>
+          <w:szCs w:val="22"/>
+        </w:rPr>
+        <w:t>and</w:t>
+      </w:r>
+      <w:proofErr w:type="spellEnd"/>
+      <w:r>
+        <w:rPr>
+          <w:rFonts w:ascii="Times New Roman" w:eastAsia="Times New Roman" w:hAnsi="Times New Roman" w:cs="Times New Roman"/>
+          <w:sz w:val="22"/>
+          <w:szCs w:val="22"/>
+        </w:rPr>
+        <w:t xml:space="preserve"> </w:t>
       </w:r>
       <w:proofErr w:type="spellStart"/>
       <w:r>
@@ -6045,7 +6243,25 @@
           <w:sz w:val="22"/>
           <w:szCs w:val="22"/>
         </w:rPr>
-        <w:t xml:space="preserve"> UID and </w:t>
+        <w:t xml:space="preserve"> UID </w:t>
+      </w:r>
+      <w:proofErr w:type="spellStart"/>
+      <w:r>
+        <w:rPr>
+          <w:rFonts w:ascii="Times New Roman" w:eastAsia="Times New Roman" w:hAnsi="Times New Roman" w:cs="Times New Roman"/>
+          <w:sz w:val="22"/>
+          <w:szCs w:val="22"/>
+        </w:rPr>
+        <w:t>and</w:t>
+      </w:r>
+      <w:proofErr w:type="spellEnd"/>
+      <w:r>
+        <w:rPr>
+          <w:rFonts w:ascii="Times New Roman" w:eastAsia="Times New Roman" w:hAnsi="Times New Roman" w:cs="Times New Roman"/>
+          <w:sz w:val="22"/>
+          <w:szCs w:val="22"/>
+        </w:rPr>
+        <w:t xml:space="preserve"> </w:t>
       </w:r>
       <w:proofErr w:type="spellStart"/>
       <w:r>
@@ -6225,7 +6441,25 @@
           <w:sz w:val="22"/>
           <w:szCs w:val="22"/>
         </w:rPr>
-        <w:t xml:space="preserve"> GID and </w:t>
+        <w:t xml:space="preserve"> GID </w:t>
+      </w:r>
+      <w:proofErr w:type="spellStart"/>
+      <w:r>
+        <w:rPr>
+          <w:rFonts w:ascii="Times New Roman" w:eastAsia="Times New Roman" w:hAnsi="Times New Roman" w:cs="Times New Roman"/>
+          <w:sz w:val="22"/>
+          <w:szCs w:val="22"/>
+        </w:rPr>
+        <w:t>and</w:t>
+      </w:r>
+      <w:proofErr w:type="spellEnd"/>
+      <w:r>
+        <w:rPr>
+          <w:rFonts w:ascii="Times New Roman" w:eastAsia="Times New Roman" w:hAnsi="Times New Roman" w:cs="Times New Roman"/>
+          <w:sz w:val="22"/>
+          <w:szCs w:val="22"/>
+        </w:rPr>
+        <w:t xml:space="preserve"> </w:t>
       </w:r>
       <w:proofErr w:type="spellStart"/>
       <w:r>
@@ -6333,7 +6567,25 @@
           <w:sz w:val="22"/>
           <w:szCs w:val="22"/>
         </w:rPr>
-        <w:t xml:space="preserve"> and </w:t>
+        <w:t xml:space="preserve"> </w:t>
+      </w:r>
+      <w:proofErr w:type="spellStart"/>
+      <w:r>
+        <w:rPr>
+          <w:rFonts w:ascii="Times New Roman" w:eastAsia="Times New Roman" w:hAnsi="Times New Roman" w:cs="Times New Roman"/>
+          <w:sz w:val="22"/>
+          <w:szCs w:val="22"/>
+        </w:rPr>
+        <w:t>and</w:t>
+      </w:r>
+      <w:proofErr w:type="spellEnd"/>
+      <w:r>
+        <w:rPr>
+          <w:rFonts w:ascii="Times New Roman" w:eastAsia="Times New Roman" w:hAnsi="Times New Roman" w:cs="Times New Roman"/>
+          <w:sz w:val="22"/>
+          <w:szCs w:val="22"/>
+        </w:rPr>
+        <w:t xml:space="preserve"> </w:t>
       </w:r>
       <w:proofErr w:type="spellStart"/>
       <w:r>
@@ -6369,7 +6621,25 @@
           <w:sz w:val="22"/>
           <w:szCs w:val="22"/>
         </w:rPr>
-        <w:t xml:space="preserve"> and </w:t>
+        <w:t xml:space="preserve"> </w:t>
+      </w:r>
+      <w:proofErr w:type="spellStart"/>
+      <w:r>
+        <w:rPr>
+          <w:rFonts w:ascii="Times New Roman" w:eastAsia="Times New Roman" w:hAnsi="Times New Roman" w:cs="Times New Roman"/>
+          <w:sz w:val="22"/>
+          <w:szCs w:val="22"/>
+        </w:rPr>
+        <w:t>and</w:t>
+      </w:r>
+      <w:proofErr w:type="spellEnd"/>
+      <w:r>
+        <w:rPr>
+          <w:rFonts w:ascii="Times New Roman" w:eastAsia="Times New Roman" w:hAnsi="Times New Roman" w:cs="Times New Roman"/>
+          <w:sz w:val="22"/>
+          <w:szCs w:val="22"/>
+        </w:rPr>
+        <w:t xml:space="preserve"> </w:t>
       </w:r>
       <w:proofErr w:type="spellStart"/>
       <w:r>
@@ -7139,7 +7409,25 @@
           <w:sz w:val="22"/>
           <w:szCs w:val="22"/>
         </w:rPr>
-        <w:t xml:space="preserve"> and </w:t>
+        <w:t xml:space="preserve"> </w:t>
+      </w:r>
+      <w:proofErr w:type="spellStart"/>
+      <w:r>
+        <w:rPr>
+          <w:rFonts w:ascii="Times New Roman" w:eastAsia="Times New Roman" w:hAnsi="Times New Roman" w:cs="Times New Roman"/>
+          <w:sz w:val="22"/>
+          <w:szCs w:val="22"/>
+        </w:rPr>
+        <w:t>and</w:t>
+      </w:r>
+      <w:proofErr w:type="spellEnd"/>
+      <w:r>
+        <w:rPr>
+          <w:rFonts w:ascii="Times New Roman" w:eastAsia="Times New Roman" w:hAnsi="Times New Roman" w:cs="Times New Roman"/>
+          <w:sz w:val="22"/>
+          <w:szCs w:val="22"/>
+        </w:rPr>
+        <w:t xml:space="preserve"> </w:t>
       </w:r>
       <w:proofErr w:type="spellStart"/>
       <w:r>
@@ -7283,7 +7571,25 @@
           <w:sz w:val="22"/>
           <w:szCs w:val="22"/>
         </w:rPr>
-        <w:t xml:space="preserve"> and </w:t>
+        <w:t xml:space="preserve"> </w:t>
+      </w:r>
+      <w:proofErr w:type="spellStart"/>
+      <w:r>
+        <w:rPr>
+          <w:rFonts w:ascii="Times New Roman" w:eastAsia="Times New Roman" w:hAnsi="Times New Roman" w:cs="Times New Roman"/>
+          <w:sz w:val="22"/>
+          <w:szCs w:val="22"/>
+        </w:rPr>
+        <w:t>and</w:t>
+      </w:r>
+      <w:proofErr w:type="spellEnd"/>
+      <w:r>
+        <w:rPr>
+          <w:rFonts w:ascii="Times New Roman" w:eastAsia="Times New Roman" w:hAnsi="Times New Roman" w:cs="Times New Roman"/>
+          <w:sz w:val="22"/>
+          <w:szCs w:val="22"/>
+        </w:rPr>
+        <w:t xml:space="preserve"> </w:t>
       </w:r>
       <w:proofErr w:type="spellStart"/>
       <w:r>
@@ -7949,7 +8255,25 @@
           <w:sz w:val="22"/>
           <w:szCs w:val="22"/>
         </w:rPr>
-        <w:t xml:space="preserve"> 1005 and </w:t>
+        <w:t xml:space="preserve"> 1005 </w:t>
+      </w:r>
+      <w:proofErr w:type="spellStart"/>
+      <w:r>
+        <w:rPr>
+          <w:rFonts w:ascii="Times New Roman" w:eastAsia="Times New Roman" w:hAnsi="Times New Roman" w:cs="Times New Roman"/>
+          <w:sz w:val="22"/>
+          <w:szCs w:val="22"/>
+        </w:rPr>
+        <w:t>and</w:t>
+      </w:r>
+      <w:proofErr w:type="spellEnd"/>
+      <w:r>
+        <w:rPr>
+          <w:rFonts w:ascii="Times New Roman" w:eastAsia="Times New Roman" w:hAnsi="Times New Roman" w:cs="Times New Roman"/>
+          <w:sz w:val="22"/>
+          <w:szCs w:val="22"/>
+        </w:rPr>
+        <w:t xml:space="preserve"> </w:t>
       </w:r>
       <w:proofErr w:type="spellStart"/>
       <w:r>
@@ -8219,7 +8543,25 @@
           <w:sz w:val="22"/>
           <w:szCs w:val="22"/>
         </w:rPr>
-        <w:t xml:space="preserve"> and </w:t>
+        <w:t xml:space="preserve"> </w:t>
+      </w:r>
+      <w:proofErr w:type="spellStart"/>
+      <w:r>
+        <w:rPr>
+          <w:rFonts w:ascii="Times New Roman" w:eastAsia="Times New Roman" w:hAnsi="Times New Roman" w:cs="Times New Roman"/>
+          <w:sz w:val="22"/>
+          <w:szCs w:val="22"/>
+        </w:rPr>
+        <w:t>and</w:t>
+      </w:r>
+      <w:proofErr w:type="spellEnd"/>
+      <w:r>
+        <w:rPr>
+          <w:rFonts w:ascii="Times New Roman" w:eastAsia="Times New Roman" w:hAnsi="Times New Roman" w:cs="Times New Roman"/>
+          <w:sz w:val="22"/>
+          <w:szCs w:val="22"/>
+        </w:rPr>
+        <w:t xml:space="preserve"> </w:t>
       </w:r>
       <w:proofErr w:type="spellStart"/>
       <w:r>
@@ -8741,7 +9083,25 @@
           <w:sz w:val="22"/>
           <w:szCs w:val="22"/>
         </w:rPr>
-        <w:t xml:space="preserve">, and </w:t>
+        <w:t xml:space="preserve">, </w:t>
+      </w:r>
+      <w:proofErr w:type="spellStart"/>
+      <w:r>
+        <w:rPr>
+          <w:rFonts w:ascii="Times New Roman" w:eastAsia="Times New Roman" w:hAnsi="Times New Roman" w:cs="Times New Roman"/>
+          <w:sz w:val="22"/>
+          <w:szCs w:val="22"/>
+        </w:rPr>
+        <w:t>and</w:t>
+      </w:r>
+      <w:proofErr w:type="spellEnd"/>
+      <w:r>
+        <w:rPr>
+          <w:rFonts w:ascii="Times New Roman" w:eastAsia="Times New Roman" w:hAnsi="Times New Roman" w:cs="Times New Roman"/>
+          <w:sz w:val="22"/>
+          <w:szCs w:val="22"/>
+        </w:rPr>
+        <w:t xml:space="preserve"> </w:t>
       </w:r>
       <w:proofErr w:type="spellStart"/>
       <w:r>
@@ -9587,7 +9947,25 @@
           <w:sz w:val="22"/>
           <w:szCs w:val="22"/>
         </w:rPr>
-        <w:t xml:space="preserve"> . and </w:t>
+        <w:t xml:space="preserve"> . </w:t>
+      </w:r>
+      <w:proofErr w:type="spellStart"/>
+      <w:r>
+        <w:rPr>
+          <w:rFonts w:ascii="Times New Roman" w:eastAsia="Times New Roman" w:hAnsi="Times New Roman" w:cs="Times New Roman"/>
+          <w:sz w:val="22"/>
+          <w:szCs w:val="22"/>
+        </w:rPr>
+        <w:t>and</w:t>
+      </w:r>
+      <w:proofErr w:type="spellEnd"/>
+      <w:r>
+        <w:rPr>
+          <w:rFonts w:ascii="Times New Roman" w:eastAsia="Times New Roman" w:hAnsi="Times New Roman" w:cs="Times New Roman"/>
+          <w:sz w:val="22"/>
+          <w:szCs w:val="22"/>
+        </w:rPr>
+        <w:t xml:space="preserve"> </w:t>
       </w:r>
       <w:proofErr w:type="spellStart"/>
       <w:r>
@@ -9731,7 +10109,25 @@
           <w:sz w:val="22"/>
           <w:szCs w:val="22"/>
         </w:rPr>
-        <w:t xml:space="preserve"> and </w:t>
+        <w:t xml:space="preserve"> </w:t>
+      </w:r>
+      <w:proofErr w:type="spellStart"/>
+      <w:r>
+        <w:rPr>
+          <w:rFonts w:ascii="Times New Roman" w:eastAsia="Times New Roman" w:hAnsi="Times New Roman" w:cs="Times New Roman"/>
+          <w:sz w:val="22"/>
+          <w:szCs w:val="22"/>
+        </w:rPr>
+        <w:t>and</w:t>
+      </w:r>
+      <w:proofErr w:type="spellEnd"/>
+      <w:r>
+        <w:rPr>
+          <w:rFonts w:ascii="Times New Roman" w:eastAsia="Times New Roman" w:hAnsi="Times New Roman" w:cs="Times New Roman"/>
+          <w:sz w:val="22"/>
+          <w:szCs w:val="22"/>
+        </w:rPr>
+        <w:t xml:space="preserve"> </w:t>
       </w:r>
       <w:proofErr w:type="spellStart"/>
       <w:r>
@@ -12811,7 +13207,25 @@
           <w:sz w:val="22"/>
           <w:szCs w:val="22"/>
         </w:rPr>
-        <w:t xml:space="preserve"> on </w:t>
+        <w:t xml:space="preserve"> </w:t>
+      </w:r>
+      <w:proofErr w:type="spellStart"/>
+      <w:r>
+        <w:rPr>
+          <w:rFonts w:ascii="Times New Roman" w:eastAsia="Times New Roman" w:hAnsi="Times New Roman" w:cs="Times New Roman"/>
+          <w:sz w:val="22"/>
+          <w:szCs w:val="22"/>
+        </w:rPr>
+        <w:t>on</w:t>
+      </w:r>
+      <w:proofErr w:type="spellEnd"/>
+      <w:r>
+        <w:rPr>
+          <w:rFonts w:ascii="Times New Roman" w:eastAsia="Times New Roman" w:hAnsi="Times New Roman" w:cs="Times New Roman"/>
+          <w:sz w:val="22"/>
+          <w:szCs w:val="22"/>
+        </w:rPr>
+        <w:t xml:space="preserve"> </w:t>
       </w:r>
       <w:proofErr w:type="spellStart"/>
       <w:r>
@@ -13207,7 +13621,25 @@
           <w:sz w:val="22"/>
           <w:szCs w:val="22"/>
         </w:rPr>
-        <w:t xml:space="preserve"> and </w:t>
+        <w:t xml:space="preserve"> </w:t>
+      </w:r>
+      <w:proofErr w:type="spellStart"/>
+      <w:r>
+        <w:rPr>
+          <w:rFonts w:ascii="Times New Roman" w:eastAsia="Times New Roman" w:hAnsi="Times New Roman" w:cs="Times New Roman"/>
+          <w:sz w:val="22"/>
+          <w:szCs w:val="22"/>
+        </w:rPr>
+        <w:t>and</w:t>
+      </w:r>
+      <w:proofErr w:type="spellEnd"/>
+      <w:r>
+        <w:rPr>
+          <w:rFonts w:ascii="Times New Roman" w:eastAsia="Times New Roman" w:hAnsi="Times New Roman" w:cs="Times New Roman"/>
+          <w:sz w:val="22"/>
+          <w:szCs w:val="22"/>
+        </w:rPr>
+        <w:t xml:space="preserve"> </w:t>
       </w:r>
       <w:proofErr w:type="spellStart"/>
       <w:r>
@@ -13927,7 +14359,25 @@
           <w:sz w:val="22"/>
           <w:szCs w:val="22"/>
         </w:rPr>
-        <w:t xml:space="preserve">, and </w:t>
+        <w:t xml:space="preserve">, </w:t>
+      </w:r>
+      <w:proofErr w:type="spellStart"/>
+      <w:r>
+        <w:rPr>
+          <w:rFonts w:ascii="Times New Roman" w:eastAsia="Times New Roman" w:hAnsi="Times New Roman" w:cs="Times New Roman"/>
+          <w:sz w:val="22"/>
+          <w:szCs w:val="22"/>
+        </w:rPr>
+        <w:t>and</w:t>
+      </w:r>
+      <w:proofErr w:type="spellEnd"/>
+      <w:r>
+        <w:rPr>
+          <w:rFonts w:ascii="Times New Roman" w:eastAsia="Times New Roman" w:hAnsi="Times New Roman" w:cs="Times New Roman"/>
+          <w:sz w:val="22"/>
+          <w:szCs w:val="22"/>
+        </w:rPr>
+        <w:t xml:space="preserve"> </w:t>
       </w:r>
       <w:proofErr w:type="spellStart"/>
       <w:r>
@@ -14287,7 +14737,25 @@
           <w:sz w:val="22"/>
           <w:szCs w:val="22"/>
         </w:rPr>
-        <w:t xml:space="preserve"> and </w:t>
+        <w:t xml:space="preserve"> </w:t>
+      </w:r>
+      <w:proofErr w:type="spellStart"/>
+      <w:r>
+        <w:rPr>
+          <w:rFonts w:ascii="Times New Roman" w:eastAsia="Times New Roman" w:hAnsi="Times New Roman" w:cs="Times New Roman"/>
+          <w:sz w:val="22"/>
+          <w:szCs w:val="22"/>
+        </w:rPr>
+        <w:t>and</w:t>
+      </w:r>
+      <w:proofErr w:type="spellEnd"/>
+      <w:r>
+        <w:rPr>
+          <w:rFonts w:ascii="Times New Roman" w:eastAsia="Times New Roman" w:hAnsi="Times New Roman" w:cs="Times New Roman"/>
+          <w:sz w:val="22"/>
+          <w:szCs w:val="22"/>
+        </w:rPr>
+        <w:t xml:space="preserve"> </w:t>
       </w:r>
       <w:proofErr w:type="spellStart"/>
       <w:r>
@@ -15590,7 +16058,27 @@
           <w:sz w:val="22"/>
           <w:szCs w:val="22"/>
         </w:rPr>
-        <w:t xml:space="preserve"> and </w:t>
+        <w:t xml:space="preserve"> </w:t>
+      </w:r>
+      <w:proofErr w:type="spellStart"/>
+      <w:r>
+        <w:rPr>
+          <w:rFonts w:ascii="Times New Roman" w:eastAsia="Times New Roman" w:hAnsi="Times New Roman" w:cs="Times New Roman"/>
+          <w:b/>
+          <w:sz w:val="22"/>
+          <w:szCs w:val="22"/>
+        </w:rPr>
+        <w:t>and</w:t>
+      </w:r>
+      <w:proofErr w:type="spellEnd"/>
+      <w:r>
+        <w:rPr>
+          <w:rFonts w:ascii="Times New Roman" w:eastAsia="Times New Roman" w:hAnsi="Times New Roman" w:cs="Times New Roman"/>
+          <w:b/>
+          <w:sz w:val="22"/>
+          <w:szCs w:val="22"/>
+        </w:rPr>
+        <w:t xml:space="preserve"> </w:t>
       </w:r>
       <w:proofErr w:type="spellStart"/>
       <w:r>
@@ -15777,7 +16265,25 @@
           <w:sz w:val="22"/>
           <w:szCs w:val="22"/>
         </w:rPr>
-        <w:t xml:space="preserve">, and </w:t>
+        <w:t xml:space="preserve">, </w:t>
+      </w:r>
+      <w:proofErr w:type="spellStart"/>
+      <w:r>
+        <w:rPr>
+          <w:rFonts w:ascii="Times New Roman" w:eastAsia="Times New Roman" w:hAnsi="Times New Roman" w:cs="Times New Roman"/>
+          <w:sz w:val="22"/>
+          <w:szCs w:val="22"/>
+        </w:rPr>
+        <w:t>and</w:t>
+      </w:r>
+      <w:proofErr w:type="spellEnd"/>
+      <w:r>
+        <w:rPr>
+          <w:rFonts w:ascii="Times New Roman" w:eastAsia="Times New Roman" w:hAnsi="Times New Roman" w:cs="Times New Roman"/>
+          <w:sz w:val="22"/>
+          <w:szCs w:val="22"/>
+        </w:rPr>
+        <w:t xml:space="preserve"> </w:t>
       </w:r>
       <w:proofErr w:type="spellStart"/>
       <w:r>
@@ -16169,7 +16675,25 @@
           <w:sz w:val="22"/>
           <w:szCs w:val="22"/>
         </w:rPr>
-        <w:t xml:space="preserve"> on </w:t>
+        <w:t xml:space="preserve"> </w:t>
+      </w:r>
+      <w:proofErr w:type="spellStart"/>
+      <w:r>
+        <w:rPr>
+          <w:rFonts w:ascii="Times New Roman" w:eastAsia="Times New Roman" w:hAnsi="Times New Roman" w:cs="Times New Roman"/>
+          <w:sz w:val="22"/>
+          <w:szCs w:val="22"/>
+        </w:rPr>
+        <w:t>on</w:t>
+      </w:r>
+      <w:proofErr w:type="spellEnd"/>
+      <w:r>
+        <w:rPr>
+          <w:rFonts w:ascii="Times New Roman" w:eastAsia="Times New Roman" w:hAnsi="Times New Roman" w:cs="Times New Roman"/>
+          <w:sz w:val="22"/>
+          <w:szCs w:val="22"/>
+        </w:rPr>
+        <w:t xml:space="preserve"> </w:t>
       </w:r>
       <w:proofErr w:type="spellStart"/>
       <w:r>
@@ -16223,7 +16747,25 @@
           <w:sz w:val="22"/>
           <w:szCs w:val="22"/>
         </w:rPr>
-        <w:t xml:space="preserve"> and </w:t>
+        <w:t xml:space="preserve"> </w:t>
+      </w:r>
+      <w:proofErr w:type="spellStart"/>
+      <w:r>
+        <w:rPr>
+          <w:rFonts w:ascii="Times New Roman" w:eastAsia="Times New Roman" w:hAnsi="Times New Roman" w:cs="Times New Roman"/>
+          <w:sz w:val="22"/>
+          <w:szCs w:val="22"/>
+        </w:rPr>
+        <w:t>and</w:t>
+      </w:r>
+      <w:proofErr w:type="spellEnd"/>
+      <w:r>
+        <w:rPr>
+          <w:rFonts w:ascii="Times New Roman" w:eastAsia="Times New Roman" w:hAnsi="Times New Roman" w:cs="Times New Roman"/>
+          <w:sz w:val="22"/>
+          <w:szCs w:val="22"/>
+        </w:rPr>
+        <w:t xml:space="preserve"> </w:t>
       </w:r>
       <w:proofErr w:type="spellStart"/>
       <w:r>
@@ -16439,7 +16981,25 @@
           <w:sz w:val="22"/>
           <w:szCs w:val="22"/>
         </w:rPr>
-        <w:t xml:space="preserve"> and </w:t>
+        <w:t xml:space="preserve"> </w:t>
+      </w:r>
+      <w:proofErr w:type="spellStart"/>
+      <w:r>
+        <w:rPr>
+          <w:rFonts w:ascii="Times New Roman" w:eastAsia="Times New Roman" w:hAnsi="Times New Roman" w:cs="Times New Roman"/>
+          <w:sz w:val="22"/>
+          <w:szCs w:val="22"/>
+        </w:rPr>
+        <w:t>and</w:t>
+      </w:r>
+      <w:proofErr w:type="spellEnd"/>
+      <w:r>
+        <w:rPr>
+          <w:rFonts w:ascii="Times New Roman" w:eastAsia="Times New Roman" w:hAnsi="Times New Roman" w:cs="Times New Roman"/>
+          <w:sz w:val="22"/>
+          <w:szCs w:val="22"/>
+        </w:rPr>
+        <w:t xml:space="preserve"> </w:t>
       </w:r>
       <w:proofErr w:type="spellStart"/>
       <w:r>
@@ -16761,7 +17321,25 @@
           <w:sz w:val="22"/>
           <w:szCs w:val="22"/>
         </w:rPr>
-        <w:t xml:space="preserve"> on </w:t>
+        <w:t xml:space="preserve"> </w:t>
+      </w:r>
+      <w:proofErr w:type="spellStart"/>
+      <w:r>
+        <w:rPr>
+          <w:rFonts w:ascii="Times New Roman" w:eastAsia="Times New Roman" w:hAnsi="Times New Roman" w:cs="Times New Roman"/>
+          <w:sz w:val="22"/>
+          <w:szCs w:val="22"/>
+        </w:rPr>
+        <w:t>on</w:t>
+      </w:r>
+      <w:proofErr w:type="spellEnd"/>
+      <w:r>
+        <w:rPr>
+          <w:rFonts w:ascii="Times New Roman" w:eastAsia="Times New Roman" w:hAnsi="Times New Roman" w:cs="Times New Roman"/>
+          <w:sz w:val="22"/>
+          <w:szCs w:val="22"/>
+        </w:rPr>
+        <w:t xml:space="preserve"> </w:t>
       </w:r>
       <w:proofErr w:type="spellStart"/>
       <w:r>
@@ -17247,7 +17825,25 @@
           <w:sz w:val="22"/>
           <w:szCs w:val="22"/>
         </w:rPr>
-        <w:t xml:space="preserve"> on a </w:t>
+        <w:t xml:space="preserve"> </w:t>
+      </w:r>
+      <w:proofErr w:type="spellStart"/>
+      <w:r>
+        <w:rPr>
+          <w:rFonts w:ascii="Times New Roman" w:eastAsia="Times New Roman" w:hAnsi="Times New Roman" w:cs="Times New Roman"/>
+          <w:sz w:val="22"/>
+          <w:szCs w:val="22"/>
+        </w:rPr>
+        <w:t>on</w:t>
+      </w:r>
+      <w:proofErr w:type="spellEnd"/>
+      <w:r>
+        <w:rPr>
+          <w:rFonts w:ascii="Times New Roman" w:eastAsia="Times New Roman" w:hAnsi="Times New Roman" w:cs="Times New Roman"/>
+          <w:sz w:val="22"/>
+          <w:szCs w:val="22"/>
+        </w:rPr>
+        <w:t xml:space="preserve"> a </w:t>
       </w:r>
       <w:proofErr w:type="spellStart"/>
       <w:r>
@@ -18301,7 +18897,25 @@
           <w:sz w:val="22"/>
           <w:szCs w:val="22"/>
         </w:rPr>
-        <w:t xml:space="preserve"> on /</w:t>
+        <w:t xml:space="preserve"> </w:t>
+      </w:r>
+      <w:proofErr w:type="spellStart"/>
+      <w:r>
+        <w:rPr>
+          <w:rFonts w:ascii="Times New Roman" w:eastAsia="Times New Roman" w:hAnsi="Times New Roman" w:cs="Times New Roman"/>
+          <w:sz w:val="22"/>
+          <w:szCs w:val="22"/>
+        </w:rPr>
+        <w:t>on</w:t>
+      </w:r>
+      <w:proofErr w:type="spellEnd"/>
+      <w:r>
+        <w:rPr>
+          <w:rFonts w:ascii="Times New Roman" w:eastAsia="Times New Roman" w:hAnsi="Times New Roman" w:cs="Times New Roman"/>
+          <w:sz w:val="22"/>
+          <w:szCs w:val="22"/>
+        </w:rPr>
+        <w:t xml:space="preserve"> /</w:t>
       </w:r>
       <w:proofErr w:type="spellStart"/>
       <w:r>
@@ -20291,7 +20905,25 @@
           <w:sz w:val="22"/>
           <w:szCs w:val="22"/>
         </w:rPr>
-        <w:t xml:space="preserve">, and </w:t>
+        <w:t xml:space="preserve">, </w:t>
+      </w:r>
+      <w:proofErr w:type="spellStart"/>
+      <w:r>
+        <w:rPr>
+          <w:rFonts w:ascii="Times New Roman" w:eastAsia="Times New Roman" w:hAnsi="Times New Roman" w:cs="Times New Roman"/>
+          <w:sz w:val="22"/>
+          <w:szCs w:val="22"/>
+        </w:rPr>
+        <w:t>and</w:t>
+      </w:r>
+      <w:proofErr w:type="spellEnd"/>
+      <w:r>
+        <w:rPr>
+          <w:rFonts w:ascii="Times New Roman" w:eastAsia="Times New Roman" w:hAnsi="Times New Roman" w:cs="Times New Roman"/>
+          <w:sz w:val="22"/>
+          <w:szCs w:val="22"/>
+        </w:rPr>
+        <w:t xml:space="preserve"> </w:t>
       </w:r>
       <w:proofErr w:type="spellStart"/>
       <w:r>
@@ -21799,7 +22431,25 @@
           <w:sz w:val="22"/>
           <w:szCs w:val="22"/>
         </w:rPr>
-        <w:t xml:space="preserve"> and </w:t>
+        <w:t xml:space="preserve"> </w:t>
+      </w:r>
+      <w:proofErr w:type="spellStart"/>
+      <w:r>
+        <w:rPr>
+          <w:rFonts w:ascii="Times New Roman" w:eastAsia="Times New Roman" w:hAnsi="Times New Roman" w:cs="Times New Roman"/>
+          <w:sz w:val="22"/>
+          <w:szCs w:val="22"/>
+        </w:rPr>
+        <w:t>and</w:t>
+      </w:r>
+      <w:proofErr w:type="spellEnd"/>
+      <w:r>
+        <w:rPr>
+          <w:rFonts w:ascii="Times New Roman" w:eastAsia="Times New Roman" w:hAnsi="Times New Roman" w:cs="Times New Roman"/>
+          <w:sz w:val="22"/>
+          <w:szCs w:val="22"/>
+        </w:rPr>
+        <w:t xml:space="preserve"> </w:t>
       </w:r>
       <w:proofErr w:type="spellStart"/>
       <w:r>
@@ -21997,7 +22647,25 @@
           <w:sz w:val="22"/>
           <w:szCs w:val="22"/>
         </w:rPr>
-        <w:t xml:space="preserve"> and </w:t>
+        <w:t xml:space="preserve"> </w:t>
+      </w:r>
+      <w:proofErr w:type="spellStart"/>
+      <w:r>
+        <w:rPr>
+          <w:rFonts w:ascii="Times New Roman" w:eastAsia="Times New Roman" w:hAnsi="Times New Roman" w:cs="Times New Roman"/>
+          <w:sz w:val="22"/>
+          <w:szCs w:val="22"/>
+        </w:rPr>
+        <w:t>and</w:t>
+      </w:r>
+      <w:proofErr w:type="spellEnd"/>
+      <w:r>
+        <w:rPr>
+          <w:rFonts w:ascii="Times New Roman" w:eastAsia="Times New Roman" w:hAnsi="Times New Roman" w:cs="Times New Roman"/>
+          <w:sz w:val="22"/>
+          <w:szCs w:val="22"/>
+        </w:rPr>
+        <w:t xml:space="preserve"> </w:t>
       </w:r>
       <w:proofErr w:type="spellStart"/>
       <w:r>
@@ -22209,7 +22877,25 @@
           <w:sz w:val="22"/>
           <w:szCs w:val="22"/>
         </w:rPr>
-        <w:t xml:space="preserve"> and </w:t>
+        <w:t xml:space="preserve"> </w:t>
+      </w:r>
+      <w:proofErr w:type="spellStart"/>
+      <w:r>
+        <w:rPr>
+          <w:rFonts w:ascii="Times New Roman" w:eastAsia="Times New Roman" w:hAnsi="Times New Roman" w:cs="Times New Roman"/>
+          <w:sz w:val="22"/>
+          <w:szCs w:val="22"/>
+        </w:rPr>
+        <w:t>and</w:t>
+      </w:r>
+      <w:proofErr w:type="spellEnd"/>
+      <w:r>
+        <w:rPr>
+          <w:rFonts w:ascii="Times New Roman" w:eastAsia="Times New Roman" w:hAnsi="Times New Roman" w:cs="Times New Roman"/>
+          <w:sz w:val="22"/>
+          <w:szCs w:val="22"/>
+        </w:rPr>
+        <w:t xml:space="preserve"> </w:t>
       </w:r>
       <w:proofErr w:type="spellStart"/>
       <w:r>
@@ -22479,7 +23165,25 @@
           <w:sz w:val="22"/>
           <w:szCs w:val="22"/>
         </w:rPr>
-        <w:t xml:space="preserve"> and </w:t>
+        <w:t xml:space="preserve"> </w:t>
+      </w:r>
+      <w:proofErr w:type="spellStart"/>
+      <w:r>
+        <w:rPr>
+          <w:rFonts w:ascii="Times New Roman" w:eastAsia="Times New Roman" w:hAnsi="Times New Roman" w:cs="Times New Roman"/>
+          <w:sz w:val="22"/>
+          <w:szCs w:val="22"/>
+        </w:rPr>
+        <w:t>and</w:t>
+      </w:r>
+      <w:proofErr w:type="spellEnd"/>
+      <w:r>
+        <w:rPr>
+          <w:rFonts w:ascii="Times New Roman" w:eastAsia="Times New Roman" w:hAnsi="Times New Roman" w:cs="Times New Roman"/>
+          <w:sz w:val="22"/>
+          <w:szCs w:val="22"/>
+        </w:rPr>
+        <w:t xml:space="preserve"> </w:t>
       </w:r>
       <w:proofErr w:type="spellStart"/>
       <w:r>
@@ -24567,7 +25271,25 @@
           <w:sz w:val="22"/>
           <w:szCs w:val="22"/>
         </w:rPr>
-        <w:t xml:space="preserve"> on a </w:t>
+        <w:t xml:space="preserve"> </w:t>
+      </w:r>
+      <w:proofErr w:type="spellStart"/>
+      <w:r>
+        <w:rPr>
+          <w:rFonts w:ascii="Times New Roman" w:eastAsia="Times New Roman" w:hAnsi="Times New Roman" w:cs="Times New Roman"/>
+          <w:sz w:val="22"/>
+          <w:szCs w:val="22"/>
+        </w:rPr>
+        <w:t>on</w:t>
+      </w:r>
+      <w:proofErr w:type="spellEnd"/>
+      <w:r>
+        <w:rPr>
+          <w:rFonts w:ascii="Times New Roman" w:eastAsia="Times New Roman" w:hAnsi="Times New Roman" w:cs="Times New Roman"/>
+          <w:sz w:val="22"/>
+          <w:szCs w:val="22"/>
+        </w:rPr>
+        <w:t xml:space="preserve"> a </w:t>
       </w:r>
       <w:proofErr w:type="spellStart"/>
       <w:r>
@@ -24819,7 +25541,25 @@
           <w:sz w:val="22"/>
           <w:szCs w:val="22"/>
         </w:rPr>
-        <w:t xml:space="preserve"> 0, and </w:t>
+        <w:t xml:space="preserve"> 0, </w:t>
+      </w:r>
+      <w:proofErr w:type="spellStart"/>
+      <w:r>
+        <w:rPr>
+          <w:rFonts w:ascii="Times New Roman" w:eastAsia="Times New Roman" w:hAnsi="Times New Roman" w:cs="Times New Roman"/>
+          <w:sz w:val="22"/>
+          <w:szCs w:val="22"/>
+        </w:rPr>
+        <w:t>and</w:t>
+      </w:r>
+      <w:proofErr w:type="spellEnd"/>
+      <w:r>
+        <w:rPr>
+          <w:rFonts w:ascii="Times New Roman" w:eastAsia="Times New Roman" w:hAnsi="Times New Roman" w:cs="Times New Roman"/>
+          <w:sz w:val="22"/>
+          <w:szCs w:val="22"/>
+        </w:rPr>
+        <w:t xml:space="preserve"> </w:t>
       </w:r>
       <w:proofErr w:type="spellStart"/>
       <w:r>
@@ -25465,7 +26205,25 @@
           <w:sz w:val="22"/>
           <w:szCs w:val="22"/>
         </w:rPr>
-        <w:t xml:space="preserve"> on a </w:t>
+        <w:t xml:space="preserve"> </w:t>
+      </w:r>
+      <w:proofErr w:type="spellStart"/>
+      <w:r>
+        <w:rPr>
+          <w:rFonts w:ascii="Times New Roman" w:eastAsia="Times New Roman" w:hAnsi="Times New Roman" w:cs="Times New Roman"/>
+          <w:sz w:val="22"/>
+          <w:szCs w:val="22"/>
+        </w:rPr>
+        <w:t>on</w:t>
+      </w:r>
+      <w:proofErr w:type="spellEnd"/>
+      <w:r>
+        <w:rPr>
+          <w:rFonts w:ascii="Times New Roman" w:eastAsia="Times New Roman" w:hAnsi="Times New Roman" w:cs="Times New Roman"/>
+          <w:sz w:val="22"/>
+          <w:szCs w:val="22"/>
+        </w:rPr>
+        <w:t xml:space="preserve"> a </w:t>
       </w:r>
       <w:proofErr w:type="spellStart"/>
       <w:r>
@@ -25483,7 +26241,25 @@
           <w:sz w:val="22"/>
           <w:szCs w:val="22"/>
         </w:rPr>
-        <w:t xml:space="preserve"> and </w:t>
+        <w:t xml:space="preserve"> </w:t>
+      </w:r>
+      <w:proofErr w:type="spellStart"/>
+      <w:r>
+        <w:rPr>
+          <w:rFonts w:ascii="Times New Roman" w:eastAsia="Times New Roman" w:hAnsi="Times New Roman" w:cs="Times New Roman"/>
+          <w:sz w:val="22"/>
+          <w:szCs w:val="22"/>
+        </w:rPr>
+        <w:t>and</w:t>
+      </w:r>
+      <w:proofErr w:type="spellEnd"/>
+      <w:r>
+        <w:rPr>
+          <w:rFonts w:ascii="Times New Roman" w:eastAsia="Times New Roman" w:hAnsi="Times New Roman" w:cs="Times New Roman"/>
+          <w:sz w:val="22"/>
+          <w:szCs w:val="22"/>
+        </w:rPr>
+        <w:t xml:space="preserve"> </w:t>
       </w:r>
       <w:proofErr w:type="spellStart"/>
       <w:r>
@@ -25501,7 +26277,25 @@
           <w:sz w:val="22"/>
           <w:szCs w:val="22"/>
         </w:rPr>
-        <w:t xml:space="preserve"> on a </w:t>
+        <w:t xml:space="preserve"> </w:t>
+      </w:r>
+      <w:proofErr w:type="spellStart"/>
+      <w:r>
+        <w:rPr>
+          <w:rFonts w:ascii="Times New Roman" w:eastAsia="Times New Roman" w:hAnsi="Times New Roman" w:cs="Times New Roman"/>
+          <w:sz w:val="22"/>
+          <w:szCs w:val="22"/>
+        </w:rPr>
+        <w:t>on</w:t>
+      </w:r>
+      <w:proofErr w:type="spellEnd"/>
+      <w:r>
+        <w:rPr>
+          <w:rFonts w:ascii="Times New Roman" w:eastAsia="Times New Roman" w:hAnsi="Times New Roman" w:cs="Times New Roman"/>
+          <w:sz w:val="22"/>
+          <w:szCs w:val="22"/>
+        </w:rPr>
+        <w:t xml:space="preserve"> a </w:t>
       </w:r>
       <w:proofErr w:type="spellStart"/>
       <w:r>
@@ -25609,7 +26403,25 @@
           <w:sz w:val="22"/>
           <w:szCs w:val="22"/>
         </w:rPr>
-        <w:t xml:space="preserve"> on </w:t>
+        <w:t xml:space="preserve"> </w:t>
+      </w:r>
+      <w:proofErr w:type="spellStart"/>
+      <w:r>
+        <w:rPr>
+          <w:rFonts w:ascii="Times New Roman" w:eastAsia="Times New Roman" w:hAnsi="Times New Roman" w:cs="Times New Roman"/>
+          <w:sz w:val="22"/>
+          <w:szCs w:val="22"/>
+        </w:rPr>
+        <w:t>on</w:t>
+      </w:r>
+      <w:proofErr w:type="spellEnd"/>
+      <w:r>
+        <w:rPr>
+          <w:rFonts w:ascii="Times New Roman" w:eastAsia="Times New Roman" w:hAnsi="Times New Roman" w:cs="Times New Roman"/>
+          <w:sz w:val="22"/>
+          <w:szCs w:val="22"/>
+        </w:rPr>
+        <w:t xml:space="preserve"> </w:t>
       </w:r>
       <w:proofErr w:type="spellStart"/>
       <w:r>
@@ -25681,7 +26493,25 @@
           <w:sz w:val="22"/>
           <w:szCs w:val="22"/>
         </w:rPr>
-        <w:t xml:space="preserve"> on a </w:t>
+        <w:t xml:space="preserve"> </w:t>
+      </w:r>
+      <w:proofErr w:type="spellStart"/>
+      <w:r>
+        <w:rPr>
+          <w:rFonts w:ascii="Times New Roman" w:eastAsia="Times New Roman" w:hAnsi="Times New Roman" w:cs="Times New Roman"/>
+          <w:sz w:val="22"/>
+          <w:szCs w:val="22"/>
+        </w:rPr>
+        <w:t>on</w:t>
+      </w:r>
+      <w:proofErr w:type="spellEnd"/>
+      <w:r>
+        <w:rPr>
+          <w:rFonts w:ascii="Times New Roman" w:eastAsia="Times New Roman" w:hAnsi="Times New Roman" w:cs="Times New Roman"/>
+          <w:sz w:val="22"/>
+          <w:szCs w:val="22"/>
+        </w:rPr>
+        <w:t xml:space="preserve"> a </w:t>
       </w:r>
       <w:proofErr w:type="spellStart"/>
       <w:r>
@@ -25803,7 +26633,25 @@
           <w:sz w:val="22"/>
           <w:szCs w:val="22"/>
         </w:rPr>
-        <w:t xml:space="preserve"> on a </w:t>
+        <w:t xml:space="preserve"> </w:t>
+      </w:r>
+      <w:proofErr w:type="spellStart"/>
+      <w:r>
+        <w:rPr>
+          <w:rFonts w:ascii="Times New Roman" w:eastAsia="Times New Roman" w:hAnsi="Times New Roman" w:cs="Times New Roman"/>
+          <w:sz w:val="22"/>
+          <w:szCs w:val="22"/>
+        </w:rPr>
+        <w:t>on</w:t>
+      </w:r>
+      <w:proofErr w:type="spellEnd"/>
+      <w:r>
+        <w:rPr>
+          <w:rFonts w:ascii="Times New Roman" w:eastAsia="Times New Roman" w:hAnsi="Times New Roman" w:cs="Times New Roman"/>
+          <w:sz w:val="22"/>
+          <w:szCs w:val="22"/>
+        </w:rPr>
+        <w:t xml:space="preserve"> a </w:t>
       </w:r>
       <w:proofErr w:type="spellStart"/>
       <w:r>
@@ -26797,7 +27645,25 @@
           <w:sz w:val="22"/>
           <w:szCs w:val="22"/>
         </w:rPr>
-        <w:t xml:space="preserve"> on </w:t>
+        <w:t xml:space="preserve"> </w:t>
+      </w:r>
+      <w:proofErr w:type="spellStart"/>
+      <w:r>
+        <w:rPr>
+          <w:rFonts w:ascii="Times New Roman" w:eastAsia="Times New Roman" w:hAnsi="Times New Roman" w:cs="Times New Roman"/>
+          <w:sz w:val="22"/>
+          <w:szCs w:val="22"/>
+        </w:rPr>
+        <w:t>on</w:t>
+      </w:r>
+      <w:proofErr w:type="spellEnd"/>
+      <w:r>
+        <w:rPr>
+          <w:rFonts w:ascii="Times New Roman" w:eastAsia="Times New Roman" w:hAnsi="Times New Roman" w:cs="Times New Roman"/>
+          <w:sz w:val="22"/>
+          <w:szCs w:val="22"/>
+        </w:rPr>
+        <w:t xml:space="preserve"> </w:t>
       </w:r>
       <w:proofErr w:type="spellStart"/>
       <w:r>
@@ -28789,7 +29655,25 @@
           <w:sz w:val="22"/>
           <w:szCs w:val="22"/>
         </w:rPr>
-        <w:t xml:space="preserve"> on </w:t>
+        <w:t xml:space="preserve"> </w:t>
+      </w:r>
+      <w:proofErr w:type="spellStart"/>
+      <w:r>
+        <w:rPr>
+          <w:rFonts w:ascii="Times New Roman" w:eastAsia="Times New Roman" w:hAnsi="Times New Roman" w:cs="Times New Roman"/>
+          <w:sz w:val="22"/>
+          <w:szCs w:val="22"/>
+        </w:rPr>
+        <w:t>on</w:t>
+      </w:r>
+      <w:proofErr w:type="spellEnd"/>
+      <w:r>
+        <w:rPr>
+          <w:rFonts w:ascii="Times New Roman" w:eastAsia="Times New Roman" w:hAnsi="Times New Roman" w:cs="Times New Roman"/>
+          <w:sz w:val="22"/>
+          <w:szCs w:val="22"/>
+        </w:rPr>
+        <w:t xml:space="preserve"> </w:t>
       </w:r>
       <w:proofErr w:type="spellStart"/>
       <w:r>
@@ -29077,7 +29961,25 @@
           <w:sz w:val="22"/>
           <w:szCs w:val="22"/>
         </w:rPr>
-        <w:t xml:space="preserve"> on </w:t>
+        <w:t xml:space="preserve"> </w:t>
+      </w:r>
+      <w:proofErr w:type="spellStart"/>
+      <w:r>
+        <w:rPr>
+          <w:rFonts w:ascii="Times New Roman" w:eastAsia="Times New Roman" w:hAnsi="Times New Roman" w:cs="Times New Roman"/>
+          <w:sz w:val="22"/>
+          <w:szCs w:val="22"/>
+        </w:rPr>
+        <w:t>on</w:t>
+      </w:r>
+      <w:proofErr w:type="spellEnd"/>
+      <w:r>
+        <w:rPr>
+          <w:rFonts w:ascii="Times New Roman" w:eastAsia="Times New Roman" w:hAnsi="Times New Roman" w:cs="Times New Roman"/>
+          <w:sz w:val="22"/>
+          <w:szCs w:val="22"/>
+        </w:rPr>
+        <w:t xml:space="preserve"> </w:t>
       </w:r>
       <w:proofErr w:type="spellStart"/>
       <w:r>
@@ -29361,7 +30263,25 @@
           <w:sz w:val="22"/>
           <w:szCs w:val="22"/>
         </w:rPr>
-        <w:t xml:space="preserve"> on a </w:t>
+        <w:t xml:space="preserve"> </w:t>
+      </w:r>
+      <w:proofErr w:type="spellStart"/>
+      <w:r>
+        <w:rPr>
+          <w:rFonts w:ascii="Times New Roman" w:eastAsia="Times New Roman" w:hAnsi="Times New Roman" w:cs="Times New Roman"/>
+          <w:sz w:val="22"/>
+          <w:szCs w:val="22"/>
+        </w:rPr>
+        <w:t>on</w:t>
+      </w:r>
+      <w:proofErr w:type="spellEnd"/>
+      <w:r>
+        <w:rPr>
+          <w:rFonts w:ascii="Times New Roman" w:eastAsia="Times New Roman" w:hAnsi="Times New Roman" w:cs="Times New Roman"/>
+          <w:sz w:val="22"/>
+          <w:szCs w:val="22"/>
+        </w:rPr>
+        <w:t xml:space="preserve"> a </w:t>
       </w:r>
       <w:proofErr w:type="spellStart"/>
       <w:r>
@@ -30905,7 +31825,25 @@
           <w:sz w:val="22"/>
           <w:szCs w:val="22"/>
         </w:rPr>
-        <w:t xml:space="preserve"> on </w:t>
+        <w:t xml:space="preserve"> </w:t>
+      </w:r>
+      <w:proofErr w:type="spellStart"/>
+      <w:r>
+        <w:rPr>
+          <w:rFonts w:ascii="Times New Roman" w:eastAsia="Times New Roman" w:hAnsi="Times New Roman" w:cs="Times New Roman"/>
+          <w:sz w:val="22"/>
+          <w:szCs w:val="22"/>
+        </w:rPr>
+        <w:t>on</w:t>
+      </w:r>
+      <w:proofErr w:type="spellEnd"/>
+      <w:r>
+        <w:rPr>
+          <w:rFonts w:ascii="Times New Roman" w:eastAsia="Times New Roman" w:hAnsi="Times New Roman" w:cs="Times New Roman"/>
+          <w:sz w:val="22"/>
+          <w:szCs w:val="22"/>
+        </w:rPr>
+        <w:t xml:space="preserve"> </w:t>
       </w:r>
       <w:proofErr w:type="spellStart"/>
       <w:r>
@@ -31441,7 +32379,25 @@
           <w:sz w:val="22"/>
           <w:szCs w:val="22"/>
         </w:rPr>
-        <w:t xml:space="preserve"> on a </w:t>
+        <w:t xml:space="preserve"> </w:t>
+      </w:r>
+      <w:proofErr w:type="spellStart"/>
+      <w:r>
+        <w:rPr>
+          <w:rFonts w:ascii="Times New Roman" w:eastAsia="Times New Roman" w:hAnsi="Times New Roman" w:cs="Times New Roman"/>
+          <w:sz w:val="22"/>
+          <w:szCs w:val="22"/>
+        </w:rPr>
+        <w:t>on</w:t>
+      </w:r>
+      <w:proofErr w:type="spellEnd"/>
+      <w:r>
+        <w:rPr>
+          <w:rFonts w:ascii="Times New Roman" w:eastAsia="Times New Roman" w:hAnsi="Times New Roman" w:cs="Times New Roman"/>
+          <w:sz w:val="22"/>
+          <w:szCs w:val="22"/>
+        </w:rPr>
+        <w:t xml:space="preserve"> a </w:t>
       </w:r>
       <w:proofErr w:type="spellStart"/>
       <w:r>
@@ -31513,7 +32469,25 @@
           <w:sz w:val="22"/>
           <w:szCs w:val="22"/>
         </w:rPr>
-        <w:t xml:space="preserve"> on </w:t>
+        <w:t xml:space="preserve"> </w:t>
+      </w:r>
+      <w:proofErr w:type="spellStart"/>
+      <w:r>
+        <w:rPr>
+          <w:rFonts w:ascii="Times New Roman" w:eastAsia="Times New Roman" w:hAnsi="Times New Roman" w:cs="Times New Roman"/>
+          <w:sz w:val="22"/>
+          <w:szCs w:val="22"/>
+        </w:rPr>
+        <w:t>on</w:t>
+      </w:r>
+      <w:proofErr w:type="spellEnd"/>
+      <w:r>
+        <w:rPr>
+          <w:rFonts w:ascii="Times New Roman" w:eastAsia="Times New Roman" w:hAnsi="Times New Roman" w:cs="Times New Roman"/>
+          <w:sz w:val="22"/>
+          <w:szCs w:val="22"/>
+        </w:rPr>
+        <w:t xml:space="preserve"> </w:t>
       </w:r>
       <w:proofErr w:type="spellStart"/>
       <w:r>
@@ -32341,7 +33315,25 @@
           <w:sz w:val="22"/>
           <w:szCs w:val="22"/>
         </w:rPr>
-        <w:t xml:space="preserve"> and </w:t>
+        <w:t xml:space="preserve"> </w:t>
+      </w:r>
+      <w:proofErr w:type="spellStart"/>
+      <w:r>
+        <w:rPr>
+          <w:rFonts w:ascii="Times New Roman" w:eastAsia="Times New Roman" w:hAnsi="Times New Roman" w:cs="Times New Roman"/>
+          <w:sz w:val="22"/>
+          <w:szCs w:val="22"/>
+        </w:rPr>
+        <w:t>and</w:t>
+      </w:r>
+      <w:proofErr w:type="spellEnd"/>
+      <w:r>
+        <w:rPr>
+          <w:rFonts w:ascii="Times New Roman" w:eastAsia="Times New Roman" w:hAnsi="Times New Roman" w:cs="Times New Roman"/>
+          <w:sz w:val="22"/>
+          <w:szCs w:val="22"/>
+        </w:rPr>
+        <w:t xml:space="preserve"> </w:t>
       </w:r>
       <w:proofErr w:type="spellStart"/>
       <w:r>
@@ -32931,7 +33923,25 @@
           <w:sz w:val="22"/>
           <w:szCs w:val="22"/>
         </w:rPr>
-        <w:t xml:space="preserve"> and </w:t>
+        <w:t xml:space="preserve"> </w:t>
+      </w:r>
+      <w:proofErr w:type="spellStart"/>
+      <w:r>
+        <w:rPr>
+          <w:rFonts w:ascii="Times New Roman" w:eastAsia="Times New Roman" w:hAnsi="Times New Roman" w:cs="Times New Roman"/>
+          <w:sz w:val="22"/>
+          <w:szCs w:val="22"/>
+        </w:rPr>
+        <w:t>and</w:t>
+      </w:r>
+      <w:proofErr w:type="spellEnd"/>
+      <w:r>
+        <w:rPr>
+          <w:rFonts w:ascii="Times New Roman" w:eastAsia="Times New Roman" w:hAnsi="Times New Roman" w:cs="Times New Roman"/>
+          <w:sz w:val="22"/>
+          <w:szCs w:val="22"/>
+        </w:rPr>
+        <w:t xml:space="preserve"> </w:t>
       </w:r>
       <w:proofErr w:type="spellStart"/>
       <w:r>
@@ -33269,7 +34279,25 @@
           <w:sz w:val="22"/>
           <w:szCs w:val="22"/>
         </w:rPr>
-        <w:t xml:space="preserve"> and </w:t>
+        <w:t xml:space="preserve"> </w:t>
+      </w:r>
+      <w:proofErr w:type="spellStart"/>
+      <w:r>
+        <w:rPr>
+          <w:rFonts w:ascii="Times New Roman" w:eastAsia="Times New Roman" w:hAnsi="Times New Roman" w:cs="Times New Roman"/>
+          <w:sz w:val="22"/>
+          <w:szCs w:val="22"/>
+        </w:rPr>
+        <w:t>and</w:t>
+      </w:r>
+      <w:proofErr w:type="spellEnd"/>
+      <w:r>
+        <w:rPr>
+          <w:rFonts w:ascii="Times New Roman" w:eastAsia="Times New Roman" w:hAnsi="Times New Roman" w:cs="Times New Roman"/>
+          <w:sz w:val="22"/>
+          <w:szCs w:val="22"/>
+        </w:rPr>
+        <w:t xml:space="preserve"> </w:t>
       </w:r>
       <w:proofErr w:type="spellStart"/>
       <w:r>
@@ -34025,25 +35053,7 @@
           <w:sz w:val="22"/>
           <w:szCs w:val="22"/>
         </w:rPr>
-        <w:t xml:space="preserve"> </w:t>
-      </w:r>
-      <w:proofErr w:type="spellStart"/>
-      <w:r>
-        <w:rPr>
-          <w:rFonts w:ascii="Times New Roman" w:eastAsia="Times New Roman" w:hAnsi="Times New Roman" w:cs="Times New Roman"/>
-          <w:sz w:val="22"/>
-          <w:szCs w:val="22"/>
-        </w:rPr>
-        <w:t>to</w:t>
-      </w:r>
-      <w:proofErr w:type="spellEnd"/>
-      <w:r>
-        <w:rPr>
-          <w:rFonts w:ascii="Times New Roman" w:eastAsia="Times New Roman" w:hAnsi="Times New Roman" w:cs="Times New Roman"/>
-          <w:sz w:val="22"/>
-          <w:szCs w:val="22"/>
-        </w:rPr>
-        <w:t xml:space="preserve"> </w:t>
+        <w:t xml:space="preserve"> to </w:t>
       </w:r>
       <w:proofErr w:type="spellStart"/>
       <w:r>
@@ -36299,7 +37309,25 @@
           <w:sz w:val="22"/>
           <w:szCs w:val="22"/>
         </w:rPr>
-        <w:t xml:space="preserve"> on a </w:t>
+        <w:t xml:space="preserve"> </w:t>
+      </w:r>
+      <w:proofErr w:type="spellStart"/>
+      <w:r>
+        <w:rPr>
+          <w:rFonts w:ascii="Times New Roman" w:eastAsia="Times New Roman" w:hAnsi="Times New Roman" w:cs="Times New Roman"/>
+          <w:sz w:val="22"/>
+          <w:szCs w:val="22"/>
+        </w:rPr>
+        <w:t>on</w:t>
+      </w:r>
+      <w:proofErr w:type="spellEnd"/>
+      <w:r>
+        <w:rPr>
+          <w:rFonts w:ascii="Times New Roman" w:eastAsia="Times New Roman" w:hAnsi="Times New Roman" w:cs="Times New Roman"/>
+          <w:sz w:val="22"/>
+          <w:szCs w:val="22"/>
+        </w:rPr>
+        <w:t xml:space="preserve"> a </w:t>
       </w:r>
       <w:proofErr w:type="spellStart"/>
       <w:r>
@@ -37023,7 +38051,25 @@
           <w:sz w:val="22"/>
           <w:szCs w:val="22"/>
         </w:rPr>
-        <w:t xml:space="preserve">, and </w:t>
+        <w:t xml:space="preserve">, </w:t>
+      </w:r>
+      <w:proofErr w:type="spellStart"/>
+      <w:r>
+        <w:rPr>
+          <w:rFonts w:ascii="Times New Roman" w:eastAsia="Times New Roman" w:hAnsi="Times New Roman" w:cs="Times New Roman"/>
+          <w:sz w:val="22"/>
+          <w:szCs w:val="22"/>
+        </w:rPr>
+        <w:t>and</w:t>
+      </w:r>
+      <w:proofErr w:type="spellEnd"/>
+      <w:r>
+        <w:rPr>
+          <w:rFonts w:ascii="Times New Roman" w:eastAsia="Times New Roman" w:hAnsi="Times New Roman" w:cs="Times New Roman"/>
+          <w:sz w:val="22"/>
+          <w:szCs w:val="22"/>
+        </w:rPr>
+        <w:t xml:space="preserve"> </w:t>
       </w:r>
       <w:proofErr w:type="spellStart"/>
       <w:r>
@@ -37733,7 +38779,25 @@
           <w:sz w:val="22"/>
           <w:szCs w:val="22"/>
         </w:rPr>
-        <w:t xml:space="preserve">, and </w:t>
+        <w:t xml:space="preserve">, </w:t>
+      </w:r>
+      <w:proofErr w:type="spellStart"/>
+      <w:r>
+        <w:rPr>
+          <w:rFonts w:ascii="Times New Roman" w:eastAsia="Times New Roman" w:hAnsi="Times New Roman" w:cs="Times New Roman"/>
+          <w:sz w:val="22"/>
+          <w:szCs w:val="22"/>
+        </w:rPr>
+        <w:t>and</w:t>
+      </w:r>
+      <w:proofErr w:type="spellEnd"/>
+      <w:r>
+        <w:rPr>
+          <w:rFonts w:ascii="Times New Roman" w:eastAsia="Times New Roman" w:hAnsi="Times New Roman" w:cs="Times New Roman"/>
+          <w:sz w:val="22"/>
+          <w:szCs w:val="22"/>
+        </w:rPr>
+        <w:t xml:space="preserve"> </w:t>
       </w:r>
       <w:proofErr w:type="spellStart"/>
       <w:r>
@@ -37859,7 +38923,25 @@
           <w:sz w:val="22"/>
           <w:szCs w:val="22"/>
         </w:rPr>
-        <w:t xml:space="preserve"> and </w:t>
+        <w:t xml:space="preserve"> </w:t>
+      </w:r>
+      <w:proofErr w:type="spellStart"/>
+      <w:r>
+        <w:rPr>
+          <w:rFonts w:ascii="Times New Roman" w:eastAsia="Times New Roman" w:hAnsi="Times New Roman" w:cs="Times New Roman"/>
+          <w:sz w:val="22"/>
+          <w:szCs w:val="22"/>
+        </w:rPr>
+        <w:t>and</w:t>
+      </w:r>
+      <w:proofErr w:type="spellEnd"/>
+      <w:r>
+        <w:rPr>
+          <w:rFonts w:ascii="Times New Roman" w:eastAsia="Times New Roman" w:hAnsi="Times New Roman" w:cs="Times New Roman"/>
+          <w:sz w:val="22"/>
+          <w:szCs w:val="22"/>
+        </w:rPr>
+        <w:t xml:space="preserve"> </w:t>
       </w:r>
       <w:proofErr w:type="spellStart"/>
       <w:r>
@@ -38515,7 +39597,25 @@
           <w:sz w:val="22"/>
           <w:szCs w:val="22"/>
         </w:rPr>
-        <w:t xml:space="preserve"> and </w:t>
+        <w:t xml:space="preserve"> </w:t>
+      </w:r>
+      <w:proofErr w:type="spellStart"/>
+      <w:r>
+        <w:rPr>
+          <w:rFonts w:ascii="Times New Roman" w:eastAsia="Times New Roman" w:hAnsi="Times New Roman" w:cs="Times New Roman"/>
+          <w:sz w:val="22"/>
+          <w:szCs w:val="22"/>
+        </w:rPr>
+        <w:t>and</w:t>
+      </w:r>
+      <w:proofErr w:type="spellEnd"/>
+      <w:r>
+        <w:rPr>
+          <w:rFonts w:ascii="Times New Roman" w:eastAsia="Times New Roman" w:hAnsi="Times New Roman" w:cs="Times New Roman"/>
+          <w:sz w:val="22"/>
+          <w:szCs w:val="22"/>
+        </w:rPr>
+        <w:t xml:space="preserve"> </w:t>
       </w:r>
       <w:proofErr w:type="spellStart"/>
       <w:r>
@@ -39560,7 +40660,25 @@
           <w:sz w:val="22"/>
           <w:szCs w:val="22"/>
         </w:rPr>
-        <w:t xml:space="preserve"> and </w:t>
+        <w:t xml:space="preserve"> </w:t>
+      </w:r>
+      <w:proofErr w:type="spellStart"/>
+      <w:r>
+        <w:rPr>
+          <w:rFonts w:ascii="Times New Roman" w:eastAsia="Times New Roman" w:hAnsi="Times New Roman" w:cs="Times New Roman"/>
+          <w:sz w:val="22"/>
+          <w:szCs w:val="22"/>
+        </w:rPr>
+        <w:t>and</w:t>
+      </w:r>
+      <w:proofErr w:type="spellEnd"/>
+      <w:r>
+        <w:rPr>
+          <w:rFonts w:ascii="Times New Roman" w:eastAsia="Times New Roman" w:hAnsi="Times New Roman" w:cs="Times New Roman"/>
+          <w:sz w:val="22"/>
+          <w:szCs w:val="22"/>
+        </w:rPr>
+        <w:t xml:space="preserve"> </w:t>
       </w:r>
       <w:proofErr w:type="spellStart"/>
       <w:r>
@@ -40609,7 +41727,25 @@
           <w:sz w:val="22"/>
           <w:szCs w:val="22"/>
         </w:rPr>
-        <w:t xml:space="preserve"> and </w:t>
+        <w:t xml:space="preserve"> </w:t>
+      </w:r>
+      <w:proofErr w:type="spellStart"/>
+      <w:r>
+        <w:rPr>
+          <w:rFonts w:ascii="Times New Roman" w:eastAsia="Times New Roman" w:hAnsi="Times New Roman" w:cs="Times New Roman"/>
+          <w:sz w:val="22"/>
+          <w:szCs w:val="22"/>
+        </w:rPr>
+        <w:t>and</w:t>
+      </w:r>
+      <w:proofErr w:type="spellEnd"/>
+      <w:r>
+        <w:rPr>
+          <w:rFonts w:ascii="Times New Roman" w:eastAsia="Times New Roman" w:hAnsi="Times New Roman" w:cs="Times New Roman"/>
+          <w:sz w:val="22"/>
+          <w:szCs w:val="22"/>
+        </w:rPr>
+        <w:t xml:space="preserve"> </w:t>
       </w:r>
       <w:proofErr w:type="spellStart"/>
       <w:r>
@@ -40695,7 +41831,25 @@
           <w:sz w:val="22"/>
           <w:szCs w:val="22"/>
         </w:rPr>
-        <w:t xml:space="preserve"> and </w:t>
+        <w:t xml:space="preserve"> </w:t>
+      </w:r>
+      <w:proofErr w:type="spellStart"/>
+      <w:r>
+        <w:rPr>
+          <w:rFonts w:ascii="Times New Roman" w:eastAsia="Times New Roman" w:hAnsi="Times New Roman" w:cs="Times New Roman"/>
+          <w:sz w:val="22"/>
+          <w:szCs w:val="22"/>
+        </w:rPr>
+        <w:t>and</w:t>
+      </w:r>
+      <w:proofErr w:type="spellEnd"/>
+      <w:r>
+        <w:rPr>
+          <w:rFonts w:ascii="Times New Roman" w:eastAsia="Times New Roman" w:hAnsi="Times New Roman" w:cs="Times New Roman"/>
+          <w:sz w:val="22"/>
+          <w:szCs w:val="22"/>
+        </w:rPr>
+        <w:t xml:space="preserve"> </w:t>
       </w:r>
       <w:proofErr w:type="spellStart"/>
       <w:r>
@@ -42623,7 +43777,29 @@
           <w:sz w:val="22"/>
           <w:szCs w:val="22"/>
         </w:rPr>
-        <w:t xml:space="preserve"> and </w:t>
+        <w:t xml:space="preserve"> </w:t>
+      </w:r>
+      <w:proofErr w:type="spellStart"/>
+      <w:r>
+        <w:rPr>
+          <w:rFonts w:ascii="Times New Roman" w:eastAsia="Times New Roman" w:hAnsi="Times New Roman" w:cs="Times New Roman"/>
+          <w:b/>
+          <w:i/>
+          <w:sz w:val="22"/>
+          <w:szCs w:val="22"/>
+        </w:rPr>
+        <w:t>and</w:t>
+      </w:r>
+      <w:proofErr w:type="spellEnd"/>
+      <w:r>
+        <w:rPr>
+          <w:rFonts w:ascii="Times New Roman" w:eastAsia="Times New Roman" w:hAnsi="Times New Roman" w:cs="Times New Roman"/>
+          <w:b/>
+          <w:i/>
+          <w:sz w:val="22"/>
+          <w:szCs w:val="22"/>
+        </w:rPr>
+        <w:t xml:space="preserve"> </w:t>
       </w:r>
       <w:proofErr w:type="spellStart"/>
       <w:r>
@@ -42752,7 +43928,29 @@
           <w:sz w:val="22"/>
           <w:szCs w:val="22"/>
         </w:rPr>
-        <w:t xml:space="preserve"> and </w:t>
+        <w:t xml:space="preserve"> </w:t>
+      </w:r>
+      <w:proofErr w:type="spellStart"/>
+      <w:r>
+        <w:rPr>
+          <w:rFonts w:ascii="Times New Roman" w:eastAsia="Times New Roman" w:hAnsi="Times New Roman" w:cs="Times New Roman"/>
+          <w:b/>
+          <w:i/>
+          <w:sz w:val="22"/>
+          <w:szCs w:val="22"/>
+        </w:rPr>
+        <w:t>and</w:t>
+      </w:r>
+      <w:proofErr w:type="spellEnd"/>
+      <w:r>
+        <w:rPr>
+          <w:rFonts w:ascii="Times New Roman" w:eastAsia="Times New Roman" w:hAnsi="Times New Roman" w:cs="Times New Roman"/>
+          <w:b/>
+          <w:i/>
+          <w:sz w:val="22"/>
+          <w:szCs w:val="22"/>
+        </w:rPr>
+        <w:t xml:space="preserve"> </w:t>
       </w:r>
       <w:proofErr w:type="spellStart"/>
       <w:r>
@@ -45803,6 +47001,14 @@
         </w:rPr>
         <w:t>Контрольні запитання:</w:t>
       </w:r>
+      <w:r>
+        <w:rPr>
+          <w:rFonts w:ascii="Times New Roman" w:eastAsia="Times New Roman" w:hAnsi="Times New Roman" w:cs="Times New Roman"/>
+          <w:b/>
+          <w:color w:val="000000"/>
+        </w:rPr>
+        <w:t xml:space="preserve"> (Бережний)</w:t>
+      </w:r>
     </w:p>
     <w:p>
       <w:pPr>
@@ -45873,10 +47079,6 @@
     </w:p>
     <w:p>
       <w:pPr>
-        <w:numPr>
-          <w:ilvl w:val="0"/>
-          <w:numId w:val="8"/>
-        </w:numPr>
         <w:pBdr>
           <w:top w:val="nil"/>
           <w:left w:val="nil"/>
@@ -45884,94 +47086,309 @@
           <w:right w:val="nil"/>
           <w:between w:val="nil"/>
         </w:pBdr>
-        <w:ind w:left="709" w:hanging="349"/>
+        <w:ind w:left="709"/>
         <w:jc w:val="both"/>
         <w:rPr>
           <w:rFonts w:ascii="Times New Roman" w:eastAsia="Times New Roman" w:hAnsi="Times New Roman" w:cs="Times New Roman"/>
+          <w:sz w:val="22"/>
+          <w:szCs w:val="22"/>
+        </w:rPr>
+      </w:pPr>
+    </w:p>
+    <w:p>
+      <w:pPr>
+        <w:pBdr>
+          <w:top w:val="nil"/>
+          <w:left w:val="nil"/>
+          <w:bottom w:val="nil"/>
+          <w:right w:val="nil"/>
+          <w:between w:val="nil"/>
+        </w:pBdr>
+        <w:ind w:left="709"/>
+        <w:jc w:val="both"/>
+        <w:rPr>
+          <w:rFonts w:ascii="Times New Roman" w:eastAsia="Times New Roman" w:hAnsi="Times New Roman" w:cs="Times New Roman"/>
+          <w:sz w:val="22"/>
+          <w:szCs w:val="22"/>
+        </w:rPr>
+      </w:pPr>
+      <w:proofErr w:type="spellStart"/>
+      <w:r>
+        <w:rPr>
+          <w:rFonts w:ascii="Times New Roman" w:eastAsia="Times New Roman" w:hAnsi="Times New Roman" w:cs="Times New Roman"/>
+          <w:sz w:val="22"/>
+          <w:szCs w:val="22"/>
+        </w:rPr>
+        <w:t>chmod</w:t>
+      </w:r>
+      <w:proofErr w:type="spellEnd"/>
+      <w:r>
+        <w:rPr>
+          <w:rFonts w:ascii="Times New Roman" w:eastAsia="Times New Roman" w:hAnsi="Times New Roman" w:cs="Times New Roman"/>
+          <w:sz w:val="22"/>
+          <w:szCs w:val="22"/>
+        </w:rPr>
+        <w:t xml:space="preserve"> </w:t>
+      </w:r>
+      <w:proofErr w:type="spellStart"/>
+      <w:r>
+        <w:rPr>
+          <w:rFonts w:ascii="Times New Roman" w:eastAsia="Times New Roman" w:hAnsi="Times New Roman" w:cs="Times New Roman"/>
+          <w:sz w:val="22"/>
+          <w:szCs w:val="22"/>
+        </w:rPr>
+        <w:t>u+x</w:t>
+      </w:r>
+      <w:proofErr w:type="spellEnd"/>
+      <w:r>
+        <w:rPr>
+          <w:rFonts w:ascii="Times New Roman" w:eastAsia="Times New Roman" w:hAnsi="Times New Roman" w:cs="Times New Roman"/>
+          <w:sz w:val="22"/>
+          <w:szCs w:val="22"/>
+        </w:rPr>
+        <w:t xml:space="preserve"> </w:t>
+      </w:r>
+      <w:r>
+        <w:rPr>
+          <w:rFonts w:ascii="Times New Roman" w:eastAsia="Times New Roman" w:hAnsi="Times New Roman" w:cs="Times New Roman"/>
+          <w:sz w:val="22"/>
+          <w:szCs w:val="22"/>
+          <w:lang w:val="en-US"/>
+        </w:rPr>
+        <w:t>[</w:t>
+      </w:r>
+      <w:r>
+        <w:rPr>
+          <w:rFonts w:ascii="Times New Roman" w:eastAsia="Times New Roman" w:hAnsi="Times New Roman" w:cs="Times New Roman"/>
+          <w:sz w:val="22"/>
+          <w:szCs w:val="22"/>
+        </w:rPr>
+        <w:t>файл</w:t>
+      </w:r>
+      <w:r>
+        <w:rPr>
+          <w:rFonts w:ascii="Times New Roman" w:eastAsia="Times New Roman" w:hAnsi="Times New Roman" w:cs="Times New Roman"/>
+          <w:sz w:val="22"/>
+          <w:szCs w:val="22"/>
+          <w:lang w:val="en-US"/>
+        </w:rPr>
+        <w:t xml:space="preserve">] – </w:t>
+      </w:r>
+      <w:r>
+        <w:rPr>
+          <w:rFonts w:ascii="Times New Roman" w:eastAsia="Times New Roman" w:hAnsi="Times New Roman" w:cs="Times New Roman"/>
+          <w:sz w:val="22"/>
+          <w:szCs w:val="22"/>
+        </w:rPr>
+        <w:t>надання права на виконання для власника</w:t>
+      </w:r>
+    </w:p>
+    <w:p>
+      <w:pPr>
+        <w:pBdr>
+          <w:top w:val="nil"/>
+          <w:left w:val="nil"/>
+          <w:bottom w:val="nil"/>
+          <w:right w:val="nil"/>
+          <w:between w:val="nil"/>
+        </w:pBdr>
+        <w:ind w:left="709"/>
+        <w:jc w:val="both"/>
+        <w:rPr>
+          <w:rFonts w:ascii="Times New Roman" w:eastAsia="Times New Roman" w:hAnsi="Times New Roman" w:cs="Times New Roman"/>
+          <w:sz w:val="22"/>
+          <w:szCs w:val="22"/>
+        </w:rPr>
+      </w:pPr>
+      <w:proofErr w:type="spellStart"/>
+      <w:r>
+        <w:rPr>
+          <w:rFonts w:ascii="Times New Roman" w:eastAsia="Times New Roman" w:hAnsi="Times New Roman" w:cs="Times New Roman"/>
           <w:color w:val="000000"/>
           <w:sz w:val="22"/>
           <w:szCs w:val="22"/>
         </w:rPr>
+        <w:t>chmod</w:t>
+      </w:r>
+      <w:proofErr w:type="spellEnd"/>
+      <w:r>
+        <w:rPr>
+          <w:rFonts w:ascii="Times New Roman" w:eastAsia="Times New Roman" w:hAnsi="Times New Roman" w:cs="Times New Roman"/>
+          <w:color w:val="000000"/>
+          <w:sz w:val="22"/>
+          <w:szCs w:val="22"/>
+        </w:rPr>
+        <w:t xml:space="preserve"> g-w</w:t>
+      </w:r>
+      <w:r>
+        <w:rPr>
+          <w:rFonts w:ascii="Times New Roman" w:eastAsia="Times New Roman" w:hAnsi="Times New Roman" w:cs="Times New Roman"/>
+          <w:color w:val="000000"/>
+          <w:sz w:val="22"/>
+          <w:szCs w:val="22"/>
+        </w:rPr>
+        <w:t xml:space="preserve"> </w:t>
+      </w:r>
+      <w:r>
+        <w:rPr>
+          <w:rFonts w:ascii="Times New Roman" w:eastAsia="Times New Roman" w:hAnsi="Times New Roman" w:cs="Times New Roman"/>
+          <w:sz w:val="22"/>
+          <w:szCs w:val="22"/>
+          <w:lang w:val="en-US"/>
+        </w:rPr>
+        <w:t>[</w:t>
+      </w:r>
+      <w:r>
+        <w:rPr>
+          <w:rFonts w:ascii="Times New Roman" w:eastAsia="Times New Roman" w:hAnsi="Times New Roman" w:cs="Times New Roman"/>
+          <w:sz w:val="22"/>
+          <w:szCs w:val="22"/>
+        </w:rPr>
+        <w:t>файл</w:t>
+      </w:r>
+      <w:r>
+        <w:rPr>
+          <w:rFonts w:ascii="Times New Roman" w:eastAsia="Times New Roman" w:hAnsi="Times New Roman" w:cs="Times New Roman"/>
+          <w:sz w:val="22"/>
+          <w:szCs w:val="22"/>
+          <w:lang w:val="en-US"/>
+        </w:rPr>
+        <w:t>]</w:t>
+      </w:r>
+      <w:r>
+        <w:rPr>
+          <w:rFonts w:ascii="Times New Roman" w:eastAsia="Times New Roman" w:hAnsi="Times New Roman" w:cs="Times New Roman"/>
+          <w:sz w:val="22"/>
+          <w:szCs w:val="22"/>
+        </w:rPr>
+        <w:t xml:space="preserve"> </w:t>
+      </w:r>
+      <w:r>
+        <w:rPr>
+          <w:rFonts w:ascii="Times New Roman" w:eastAsia="Times New Roman" w:hAnsi="Times New Roman" w:cs="Times New Roman"/>
+          <w:sz w:val="22"/>
+          <w:szCs w:val="22"/>
+          <w:lang w:val="en-US"/>
+        </w:rPr>
+        <w:t>–</w:t>
+      </w:r>
+      <w:r>
+        <w:rPr>
+          <w:rFonts w:ascii="Times New Roman" w:eastAsia="Times New Roman" w:hAnsi="Times New Roman" w:cs="Times New Roman"/>
+          <w:sz w:val="22"/>
+          <w:szCs w:val="22"/>
+        </w:rPr>
+        <w:t xml:space="preserve"> віднімання права на запис для групи</w:t>
+      </w:r>
+    </w:p>
+    <w:p>
+      <w:pPr>
+        <w:pBdr>
+          <w:top w:val="nil"/>
+          <w:left w:val="nil"/>
+          <w:bottom w:val="nil"/>
+          <w:right w:val="nil"/>
+          <w:between w:val="nil"/>
+        </w:pBdr>
+        <w:ind w:left="709"/>
+        <w:jc w:val="both"/>
+        <w:rPr>
+          <w:rFonts w:ascii="Times New Roman" w:eastAsia="Times New Roman" w:hAnsi="Times New Roman" w:cs="Times New Roman"/>
+          <w:color w:val="000000"/>
+          <w:sz w:val="22"/>
+          <w:szCs w:val="22"/>
+        </w:rPr>
       </w:pPr>
-      <w:r>
-        <w:rPr>
-          <w:rFonts w:ascii="Times New Roman" w:eastAsia="Times New Roman" w:hAnsi="Times New Roman" w:cs="Times New Roman"/>
-          <w:sz w:val="22"/>
-          <w:szCs w:val="22"/>
-        </w:rPr>
-        <w:t>Наведіть приклади зміни прав доступу числовим методом (</w:t>
-      </w:r>
-      <w:proofErr w:type="spellStart"/>
-      <w:r>
-        <w:rPr>
-          <w:rFonts w:ascii="Times New Roman" w:eastAsia="Times New Roman" w:hAnsi="Times New Roman" w:cs="Times New Roman"/>
-          <w:sz w:val="22"/>
-          <w:szCs w:val="22"/>
-        </w:rPr>
-        <w:t>numeric</w:t>
-      </w:r>
-      <w:proofErr w:type="spellEnd"/>
-      <w:r>
-        <w:rPr>
-          <w:rFonts w:ascii="Times New Roman" w:eastAsia="Times New Roman" w:hAnsi="Times New Roman" w:cs="Times New Roman"/>
-          <w:sz w:val="22"/>
-          <w:szCs w:val="22"/>
-        </w:rPr>
-        <w:t xml:space="preserve"> </w:t>
-      </w:r>
-      <w:proofErr w:type="spellStart"/>
-      <w:r>
-        <w:rPr>
-          <w:rFonts w:ascii="Times New Roman" w:eastAsia="Times New Roman" w:hAnsi="Times New Roman" w:cs="Times New Roman"/>
-          <w:sz w:val="22"/>
-          <w:szCs w:val="22"/>
-        </w:rPr>
-        <w:t>method</w:t>
-      </w:r>
-      <w:proofErr w:type="spellEnd"/>
-      <w:r>
-        <w:rPr>
-          <w:rFonts w:ascii="Times New Roman" w:eastAsia="Times New Roman" w:hAnsi="Times New Roman" w:cs="Times New Roman"/>
-          <w:sz w:val="22"/>
-          <w:szCs w:val="22"/>
-        </w:rPr>
-        <w:t xml:space="preserve">, </w:t>
-      </w:r>
-      <w:proofErr w:type="spellStart"/>
-      <w:r>
-        <w:rPr>
-          <w:rFonts w:ascii="Times New Roman" w:eastAsia="Times New Roman" w:hAnsi="Times New Roman" w:cs="Times New Roman"/>
-          <w:sz w:val="22"/>
-          <w:szCs w:val="22"/>
-        </w:rPr>
-        <w:t>octal</w:t>
-      </w:r>
-      <w:proofErr w:type="spellEnd"/>
-      <w:r>
-        <w:rPr>
-          <w:rFonts w:ascii="Times New Roman" w:eastAsia="Times New Roman" w:hAnsi="Times New Roman" w:cs="Times New Roman"/>
-          <w:sz w:val="22"/>
-          <w:szCs w:val="22"/>
-        </w:rPr>
-        <w:t xml:space="preserve"> </w:t>
-      </w:r>
-      <w:proofErr w:type="spellStart"/>
-      <w:r>
-        <w:rPr>
-          <w:rFonts w:ascii="Times New Roman" w:eastAsia="Times New Roman" w:hAnsi="Times New Roman" w:cs="Times New Roman"/>
-          <w:sz w:val="22"/>
-          <w:szCs w:val="22"/>
-        </w:rPr>
-        <w:t>method</w:t>
-      </w:r>
-      <w:proofErr w:type="spellEnd"/>
-      <w:r>
-        <w:rPr>
-          <w:rFonts w:ascii="Times New Roman" w:eastAsia="Times New Roman" w:hAnsi="Times New Roman" w:cs="Times New Roman"/>
-          <w:sz w:val="22"/>
-          <w:szCs w:val="22"/>
-        </w:rPr>
-        <w:t>)?</w:t>
+      <w:proofErr w:type="spellStart"/>
+      <w:r>
+        <w:rPr>
+          <w:rFonts w:ascii="Times New Roman" w:eastAsia="Times New Roman" w:hAnsi="Times New Roman" w:cs="Times New Roman"/>
+          <w:color w:val="000000"/>
+          <w:sz w:val="22"/>
+          <w:szCs w:val="22"/>
+        </w:rPr>
+        <w:t>chmod</w:t>
+      </w:r>
+      <w:proofErr w:type="spellEnd"/>
+      <w:r>
+        <w:rPr>
+          <w:rFonts w:ascii="Times New Roman" w:eastAsia="Times New Roman" w:hAnsi="Times New Roman" w:cs="Times New Roman"/>
+          <w:color w:val="000000"/>
+          <w:sz w:val="22"/>
+          <w:szCs w:val="22"/>
+        </w:rPr>
+        <w:t xml:space="preserve"> </w:t>
+      </w:r>
+      <w:proofErr w:type="spellStart"/>
+      <w:r>
+        <w:rPr>
+          <w:rFonts w:ascii="Times New Roman" w:eastAsia="Times New Roman" w:hAnsi="Times New Roman" w:cs="Times New Roman"/>
+          <w:color w:val="000000"/>
+          <w:sz w:val="22"/>
+          <w:szCs w:val="22"/>
+        </w:rPr>
+        <w:t>a+rx</w:t>
+      </w:r>
+      <w:proofErr w:type="spellEnd"/>
+      <w:r>
+        <w:rPr>
+          <w:rFonts w:ascii="Times New Roman" w:eastAsia="Times New Roman" w:hAnsi="Times New Roman" w:cs="Times New Roman"/>
+          <w:color w:val="000000"/>
+          <w:sz w:val="22"/>
+          <w:szCs w:val="22"/>
+        </w:rPr>
+        <w:t xml:space="preserve"> </w:t>
+      </w:r>
+      <w:r>
+        <w:rPr>
+          <w:rFonts w:ascii="Times New Roman" w:eastAsia="Times New Roman" w:hAnsi="Times New Roman" w:cs="Times New Roman"/>
+          <w:sz w:val="22"/>
+          <w:szCs w:val="22"/>
+          <w:lang w:val="en-US"/>
+        </w:rPr>
+        <w:t>[</w:t>
+      </w:r>
+      <w:r>
+        <w:rPr>
+          <w:rFonts w:ascii="Times New Roman" w:eastAsia="Times New Roman" w:hAnsi="Times New Roman" w:cs="Times New Roman"/>
+          <w:sz w:val="22"/>
+          <w:szCs w:val="22"/>
+        </w:rPr>
+        <w:t>файл</w:t>
+      </w:r>
+      <w:r>
+        <w:rPr>
+          <w:rFonts w:ascii="Times New Roman" w:eastAsia="Times New Roman" w:hAnsi="Times New Roman" w:cs="Times New Roman"/>
+          <w:sz w:val="22"/>
+          <w:szCs w:val="22"/>
+          <w:lang w:val="en-US"/>
+        </w:rPr>
+        <w:t>]</w:t>
+      </w:r>
+      <w:r>
+        <w:rPr>
+          <w:rFonts w:ascii="Times New Roman" w:eastAsia="Times New Roman" w:hAnsi="Times New Roman" w:cs="Times New Roman"/>
+          <w:sz w:val="22"/>
+          <w:szCs w:val="22"/>
+        </w:rPr>
+        <w:t xml:space="preserve"> </w:t>
+      </w:r>
+      <w:r>
+        <w:rPr>
+          <w:rFonts w:ascii="Times New Roman" w:eastAsia="Times New Roman" w:hAnsi="Times New Roman" w:cs="Times New Roman"/>
+          <w:sz w:val="22"/>
+          <w:szCs w:val="22"/>
+          <w:lang w:val="en-US"/>
+        </w:rPr>
+        <w:t>–</w:t>
+      </w:r>
+      <w:r>
+        <w:rPr>
+          <w:rFonts w:ascii="Times New Roman" w:eastAsia="Times New Roman" w:hAnsi="Times New Roman" w:cs="Times New Roman"/>
+          <w:sz w:val="22"/>
+          <w:szCs w:val="22"/>
+        </w:rPr>
+        <w:t xml:space="preserve"> надання права на читання та редагування для всіх</w:t>
       </w:r>
     </w:p>
     <w:p>
@@ -46002,26 +47419,796 @@
           <w:sz w:val="22"/>
           <w:szCs w:val="22"/>
         </w:rPr>
-        <w:t xml:space="preserve">Яке призначення команди </w:t>
-      </w:r>
-      <w:proofErr w:type="spellStart"/>
-      <w:r>
-        <w:rPr>
-          <w:rFonts w:ascii="Times New Roman" w:eastAsia="Times New Roman" w:hAnsi="Times New Roman" w:cs="Times New Roman"/>
-          <w:sz w:val="22"/>
-          <w:szCs w:val="22"/>
-        </w:rPr>
-        <w:t>umask</w:t>
-      </w:r>
-      <w:proofErr w:type="spellEnd"/>
-      <w:r>
-        <w:rPr>
-          <w:rFonts w:ascii="Times New Roman" w:eastAsia="Times New Roman" w:hAnsi="Times New Roman" w:cs="Times New Roman"/>
-          <w:sz w:val="22"/>
-          <w:szCs w:val="22"/>
-        </w:rPr>
-        <w:t xml:space="preserve">? </w:t>
-      </w:r>
+        <w:lastRenderedPageBreak/>
+        <w:t>Наведіть приклади зміни прав доступу числовим методом (</w:t>
+      </w:r>
+      <w:proofErr w:type="spellStart"/>
+      <w:r>
+        <w:rPr>
+          <w:rFonts w:ascii="Times New Roman" w:eastAsia="Times New Roman" w:hAnsi="Times New Roman" w:cs="Times New Roman"/>
+          <w:sz w:val="22"/>
+          <w:szCs w:val="22"/>
+        </w:rPr>
+        <w:t>numeric</w:t>
+      </w:r>
+      <w:proofErr w:type="spellEnd"/>
+      <w:r>
+        <w:rPr>
+          <w:rFonts w:ascii="Times New Roman" w:eastAsia="Times New Roman" w:hAnsi="Times New Roman" w:cs="Times New Roman"/>
+          <w:sz w:val="22"/>
+          <w:szCs w:val="22"/>
+        </w:rPr>
+        <w:t xml:space="preserve"> </w:t>
+      </w:r>
+      <w:proofErr w:type="spellStart"/>
+      <w:r>
+        <w:rPr>
+          <w:rFonts w:ascii="Times New Roman" w:eastAsia="Times New Roman" w:hAnsi="Times New Roman" w:cs="Times New Roman"/>
+          <w:sz w:val="22"/>
+          <w:szCs w:val="22"/>
+        </w:rPr>
+        <w:t>method</w:t>
+      </w:r>
+      <w:proofErr w:type="spellEnd"/>
+      <w:r>
+        <w:rPr>
+          <w:rFonts w:ascii="Times New Roman" w:eastAsia="Times New Roman" w:hAnsi="Times New Roman" w:cs="Times New Roman"/>
+          <w:sz w:val="22"/>
+          <w:szCs w:val="22"/>
+        </w:rPr>
+        <w:t xml:space="preserve">, </w:t>
+      </w:r>
+      <w:proofErr w:type="spellStart"/>
+      <w:r>
+        <w:rPr>
+          <w:rFonts w:ascii="Times New Roman" w:eastAsia="Times New Roman" w:hAnsi="Times New Roman" w:cs="Times New Roman"/>
+          <w:sz w:val="22"/>
+          <w:szCs w:val="22"/>
+        </w:rPr>
+        <w:t>octal</w:t>
+      </w:r>
+      <w:proofErr w:type="spellEnd"/>
+      <w:r>
+        <w:rPr>
+          <w:rFonts w:ascii="Times New Roman" w:eastAsia="Times New Roman" w:hAnsi="Times New Roman" w:cs="Times New Roman"/>
+          <w:sz w:val="22"/>
+          <w:szCs w:val="22"/>
+        </w:rPr>
+        <w:t xml:space="preserve"> </w:t>
+      </w:r>
+      <w:proofErr w:type="spellStart"/>
+      <w:r>
+        <w:rPr>
+          <w:rFonts w:ascii="Times New Roman" w:eastAsia="Times New Roman" w:hAnsi="Times New Roman" w:cs="Times New Roman"/>
+          <w:sz w:val="22"/>
+          <w:szCs w:val="22"/>
+        </w:rPr>
+        <w:t>method</w:t>
+      </w:r>
+      <w:proofErr w:type="spellEnd"/>
+      <w:r>
+        <w:rPr>
+          <w:rFonts w:ascii="Times New Roman" w:eastAsia="Times New Roman" w:hAnsi="Times New Roman" w:cs="Times New Roman"/>
+          <w:sz w:val="22"/>
+          <w:szCs w:val="22"/>
+        </w:rPr>
+        <w:t>)?</w:t>
+      </w:r>
+    </w:p>
+    <w:p>
+      <w:pPr>
+        <w:pBdr>
+          <w:top w:val="nil"/>
+          <w:left w:val="nil"/>
+          <w:bottom w:val="nil"/>
+          <w:right w:val="nil"/>
+          <w:between w:val="nil"/>
+        </w:pBdr>
+        <w:ind w:left="709"/>
+        <w:jc w:val="both"/>
+        <w:rPr>
+          <w:rFonts w:ascii="Times New Roman" w:eastAsia="Times New Roman" w:hAnsi="Times New Roman" w:cs="Times New Roman"/>
+          <w:sz w:val="22"/>
+          <w:szCs w:val="22"/>
+        </w:rPr>
+      </w:pPr>
+    </w:p>
+    <w:p>
+      <w:pPr>
+        <w:pBdr>
+          <w:top w:val="nil"/>
+          <w:left w:val="nil"/>
+          <w:bottom w:val="nil"/>
+          <w:right w:val="nil"/>
+          <w:between w:val="nil"/>
+        </w:pBdr>
+        <w:ind w:left="709"/>
+        <w:jc w:val="both"/>
+        <w:rPr>
+          <w:rFonts w:ascii="Times New Roman" w:eastAsia="Times New Roman" w:hAnsi="Times New Roman" w:cs="Times New Roman"/>
+          <w:sz w:val="22"/>
+          <w:szCs w:val="22"/>
+        </w:rPr>
+      </w:pPr>
+      <w:proofErr w:type="spellStart"/>
+      <w:r>
+        <w:rPr>
+          <w:rFonts w:ascii="Times New Roman" w:eastAsia="Times New Roman" w:hAnsi="Times New Roman" w:cs="Times New Roman"/>
+          <w:sz w:val="22"/>
+          <w:szCs w:val="22"/>
+        </w:rPr>
+        <w:t>chmod</w:t>
+      </w:r>
+      <w:proofErr w:type="spellEnd"/>
+      <w:r>
+        <w:rPr>
+          <w:rFonts w:ascii="Times New Roman" w:eastAsia="Times New Roman" w:hAnsi="Times New Roman" w:cs="Times New Roman"/>
+          <w:sz w:val="22"/>
+          <w:szCs w:val="22"/>
+        </w:rPr>
+        <w:t xml:space="preserve"> 744</w:t>
+      </w:r>
+      <w:r>
+        <w:rPr>
+          <w:rFonts w:ascii="Times New Roman" w:eastAsia="Times New Roman" w:hAnsi="Times New Roman" w:cs="Times New Roman"/>
+          <w:sz w:val="22"/>
+          <w:szCs w:val="22"/>
+        </w:rPr>
+        <w:t xml:space="preserve"> </w:t>
+      </w:r>
+      <w:r>
+        <w:rPr>
+          <w:rFonts w:ascii="Times New Roman" w:eastAsia="Times New Roman" w:hAnsi="Times New Roman" w:cs="Times New Roman"/>
+          <w:sz w:val="22"/>
+          <w:szCs w:val="22"/>
+          <w:lang w:val="en-US"/>
+        </w:rPr>
+        <w:t>[</w:t>
+      </w:r>
+      <w:r>
+        <w:rPr>
+          <w:rFonts w:ascii="Times New Roman" w:eastAsia="Times New Roman" w:hAnsi="Times New Roman" w:cs="Times New Roman"/>
+          <w:sz w:val="22"/>
+          <w:szCs w:val="22"/>
+        </w:rPr>
+        <w:t>файл</w:t>
+      </w:r>
+      <w:r>
+        <w:rPr>
+          <w:rFonts w:ascii="Times New Roman" w:eastAsia="Times New Roman" w:hAnsi="Times New Roman" w:cs="Times New Roman"/>
+          <w:sz w:val="22"/>
+          <w:szCs w:val="22"/>
+          <w:lang w:val="en-US"/>
+        </w:rPr>
+        <w:t>] –</w:t>
+      </w:r>
+      <w:r>
+        <w:rPr>
+          <w:rFonts w:ascii="Times New Roman" w:eastAsia="Times New Roman" w:hAnsi="Times New Roman" w:cs="Times New Roman"/>
+          <w:sz w:val="22"/>
+          <w:szCs w:val="22"/>
+        </w:rPr>
+        <w:t xml:space="preserve"> </w:t>
+      </w:r>
+      <w:proofErr w:type="spellStart"/>
+      <w:r>
+        <w:rPr>
+          <w:rFonts w:ascii="Times New Roman" w:eastAsia="Times New Roman" w:hAnsi="Times New Roman" w:cs="Times New Roman"/>
+          <w:sz w:val="22"/>
+          <w:szCs w:val="22"/>
+        </w:rPr>
+        <w:t>granting</w:t>
+      </w:r>
+      <w:proofErr w:type="spellEnd"/>
+      <w:r>
+        <w:rPr>
+          <w:rFonts w:ascii="Times New Roman" w:eastAsia="Times New Roman" w:hAnsi="Times New Roman" w:cs="Times New Roman"/>
+          <w:sz w:val="22"/>
+          <w:szCs w:val="22"/>
+        </w:rPr>
+        <w:t xml:space="preserve"> </w:t>
+      </w:r>
+      <w:proofErr w:type="spellStart"/>
+      <w:r>
+        <w:rPr>
+          <w:rFonts w:ascii="Times New Roman" w:eastAsia="Times New Roman" w:hAnsi="Times New Roman" w:cs="Times New Roman"/>
+          <w:sz w:val="22"/>
+          <w:szCs w:val="22"/>
+        </w:rPr>
+        <w:t>all</w:t>
+      </w:r>
+      <w:proofErr w:type="spellEnd"/>
+      <w:r>
+        <w:rPr>
+          <w:rFonts w:ascii="Times New Roman" w:eastAsia="Times New Roman" w:hAnsi="Times New Roman" w:cs="Times New Roman"/>
+          <w:sz w:val="22"/>
+          <w:szCs w:val="22"/>
+        </w:rPr>
+        <w:t xml:space="preserve"> </w:t>
+      </w:r>
+      <w:proofErr w:type="spellStart"/>
+      <w:r>
+        <w:rPr>
+          <w:rFonts w:ascii="Times New Roman" w:eastAsia="Times New Roman" w:hAnsi="Times New Roman" w:cs="Times New Roman"/>
+          <w:sz w:val="22"/>
+          <w:szCs w:val="22"/>
+        </w:rPr>
+        <w:t>rights</w:t>
+      </w:r>
+      <w:proofErr w:type="spellEnd"/>
+      <w:r>
+        <w:rPr>
+          <w:rFonts w:ascii="Times New Roman" w:eastAsia="Times New Roman" w:hAnsi="Times New Roman" w:cs="Times New Roman"/>
+          <w:sz w:val="22"/>
+          <w:szCs w:val="22"/>
+        </w:rPr>
+        <w:t xml:space="preserve"> </w:t>
+      </w:r>
+      <w:proofErr w:type="spellStart"/>
+      <w:r>
+        <w:rPr>
+          <w:rFonts w:ascii="Times New Roman" w:eastAsia="Times New Roman" w:hAnsi="Times New Roman" w:cs="Times New Roman"/>
+          <w:sz w:val="22"/>
+          <w:szCs w:val="22"/>
+        </w:rPr>
+        <w:t>to</w:t>
+      </w:r>
+      <w:proofErr w:type="spellEnd"/>
+      <w:r>
+        <w:rPr>
+          <w:rFonts w:ascii="Times New Roman" w:eastAsia="Times New Roman" w:hAnsi="Times New Roman" w:cs="Times New Roman"/>
+          <w:sz w:val="22"/>
+          <w:szCs w:val="22"/>
+        </w:rPr>
+        <w:t xml:space="preserve"> </w:t>
+      </w:r>
+      <w:proofErr w:type="spellStart"/>
+      <w:r>
+        <w:rPr>
+          <w:rFonts w:ascii="Times New Roman" w:eastAsia="Times New Roman" w:hAnsi="Times New Roman" w:cs="Times New Roman"/>
+          <w:sz w:val="22"/>
+          <w:szCs w:val="22"/>
+        </w:rPr>
+        <w:t>the</w:t>
+      </w:r>
+      <w:proofErr w:type="spellEnd"/>
+      <w:r>
+        <w:rPr>
+          <w:rFonts w:ascii="Times New Roman" w:eastAsia="Times New Roman" w:hAnsi="Times New Roman" w:cs="Times New Roman"/>
+          <w:sz w:val="22"/>
+          <w:szCs w:val="22"/>
+        </w:rPr>
+        <w:t xml:space="preserve"> </w:t>
+      </w:r>
+      <w:proofErr w:type="spellStart"/>
+      <w:r>
+        <w:rPr>
+          <w:rFonts w:ascii="Times New Roman" w:eastAsia="Times New Roman" w:hAnsi="Times New Roman" w:cs="Times New Roman"/>
+          <w:sz w:val="22"/>
+          <w:szCs w:val="22"/>
+        </w:rPr>
+        <w:t>owner</w:t>
+      </w:r>
+      <w:proofErr w:type="spellEnd"/>
+      <w:r>
+        <w:rPr>
+          <w:rFonts w:ascii="Times New Roman" w:eastAsia="Times New Roman" w:hAnsi="Times New Roman" w:cs="Times New Roman"/>
+          <w:sz w:val="22"/>
+          <w:szCs w:val="22"/>
+        </w:rPr>
+        <w:t xml:space="preserve">, </w:t>
+      </w:r>
+      <w:proofErr w:type="spellStart"/>
+      <w:r>
+        <w:rPr>
+          <w:rFonts w:ascii="Times New Roman" w:eastAsia="Times New Roman" w:hAnsi="Times New Roman" w:cs="Times New Roman"/>
+          <w:sz w:val="22"/>
+          <w:szCs w:val="22"/>
+        </w:rPr>
+        <w:t>but</w:t>
+      </w:r>
+      <w:proofErr w:type="spellEnd"/>
+      <w:r>
+        <w:rPr>
+          <w:rFonts w:ascii="Times New Roman" w:eastAsia="Times New Roman" w:hAnsi="Times New Roman" w:cs="Times New Roman"/>
+          <w:sz w:val="22"/>
+          <w:szCs w:val="22"/>
+        </w:rPr>
+        <w:t xml:space="preserve"> </w:t>
+      </w:r>
+      <w:proofErr w:type="spellStart"/>
+      <w:r>
+        <w:rPr>
+          <w:rFonts w:ascii="Times New Roman" w:eastAsia="Times New Roman" w:hAnsi="Times New Roman" w:cs="Times New Roman"/>
+          <w:sz w:val="22"/>
+          <w:szCs w:val="22"/>
+        </w:rPr>
+        <w:t>read-only</w:t>
+      </w:r>
+      <w:proofErr w:type="spellEnd"/>
+      <w:r>
+        <w:rPr>
+          <w:rFonts w:ascii="Times New Roman" w:eastAsia="Times New Roman" w:hAnsi="Times New Roman" w:cs="Times New Roman"/>
+          <w:sz w:val="22"/>
+          <w:szCs w:val="22"/>
+        </w:rPr>
+        <w:t xml:space="preserve"> </w:t>
+      </w:r>
+      <w:proofErr w:type="spellStart"/>
+      <w:r>
+        <w:rPr>
+          <w:rFonts w:ascii="Times New Roman" w:eastAsia="Times New Roman" w:hAnsi="Times New Roman" w:cs="Times New Roman"/>
+          <w:sz w:val="22"/>
+          <w:szCs w:val="22"/>
+        </w:rPr>
+        <w:t>to</w:t>
+      </w:r>
+      <w:proofErr w:type="spellEnd"/>
+      <w:r>
+        <w:rPr>
+          <w:rFonts w:ascii="Times New Roman" w:eastAsia="Times New Roman" w:hAnsi="Times New Roman" w:cs="Times New Roman"/>
+          <w:sz w:val="22"/>
+          <w:szCs w:val="22"/>
+        </w:rPr>
+        <w:t xml:space="preserve"> </w:t>
+      </w:r>
+      <w:proofErr w:type="spellStart"/>
+      <w:r>
+        <w:rPr>
+          <w:rFonts w:ascii="Times New Roman" w:eastAsia="Times New Roman" w:hAnsi="Times New Roman" w:cs="Times New Roman"/>
+          <w:sz w:val="22"/>
+          <w:szCs w:val="22"/>
+        </w:rPr>
+        <w:t>the</w:t>
+      </w:r>
+      <w:proofErr w:type="spellEnd"/>
+      <w:r>
+        <w:rPr>
+          <w:rFonts w:ascii="Times New Roman" w:eastAsia="Times New Roman" w:hAnsi="Times New Roman" w:cs="Times New Roman"/>
+          <w:sz w:val="22"/>
+          <w:szCs w:val="22"/>
+        </w:rPr>
+        <w:t xml:space="preserve"> </w:t>
+      </w:r>
+      <w:proofErr w:type="spellStart"/>
+      <w:r>
+        <w:rPr>
+          <w:rFonts w:ascii="Times New Roman" w:eastAsia="Times New Roman" w:hAnsi="Times New Roman" w:cs="Times New Roman"/>
+          <w:sz w:val="22"/>
+          <w:szCs w:val="22"/>
+        </w:rPr>
+        <w:t>group</w:t>
+      </w:r>
+      <w:proofErr w:type="spellEnd"/>
+      <w:r>
+        <w:rPr>
+          <w:rFonts w:ascii="Times New Roman" w:eastAsia="Times New Roman" w:hAnsi="Times New Roman" w:cs="Times New Roman"/>
+          <w:sz w:val="22"/>
+          <w:szCs w:val="22"/>
+        </w:rPr>
+        <w:t xml:space="preserve"> </w:t>
+      </w:r>
+      <w:proofErr w:type="spellStart"/>
+      <w:r>
+        <w:rPr>
+          <w:rFonts w:ascii="Times New Roman" w:eastAsia="Times New Roman" w:hAnsi="Times New Roman" w:cs="Times New Roman"/>
+          <w:sz w:val="22"/>
+          <w:szCs w:val="22"/>
+        </w:rPr>
+        <w:t>and</w:t>
+      </w:r>
+      <w:proofErr w:type="spellEnd"/>
+      <w:r>
+        <w:rPr>
+          <w:rFonts w:ascii="Times New Roman" w:eastAsia="Times New Roman" w:hAnsi="Times New Roman" w:cs="Times New Roman"/>
+          <w:sz w:val="22"/>
+          <w:szCs w:val="22"/>
+        </w:rPr>
+        <w:t xml:space="preserve"> </w:t>
+      </w:r>
+      <w:proofErr w:type="spellStart"/>
+      <w:r>
+        <w:rPr>
+          <w:rFonts w:ascii="Times New Roman" w:eastAsia="Times New Roman" w:hAnsi="Times New Roman" w:cs="Times New Roman"/>
+          <w:sz w:val="22"/>
+          <w:szCs w:val="22"/>
+        </w:rPr>
+        <w:t>other</w:t>
+      </w:r>
+      <w:proofErr w:type="spellEnd"/>
+      <w:r>
+        <w:rPr>
+          <w:rFonts w:ascii="Times New Roman" w:eastAsia="Times New Roman" w:hAnsi="Times New Roman" w:cs="Times New Roman"/>
+          <w:sz w:val="22"/>
+          <w:szCs w:val="22"/>
+        </w:rPr>
+        <w:t xml:space="preserve"> </w:t>
+      </w:r>
+      <w:proofErr w:type="spellStart"/>
+      <w:r>
+        <w:rPr>
+          <w:rFonts w:ascii="Times New Roman" w:eastAsia="Times New Roman" w:hAnsi="Times New Roman" w:cs="Times New Roman"/>
+          <w:sz w:val="22"/>
+          <w:szCs w:val="22"/>
+        </w:rPr>
+        <w:t>users</w:t>
+      </w:r>
+      <w:proofErr w:type="spellEnd"/>
+    </w:p>
+    <w:p>
+      <w:pPr>
+        <w:pBdr>
+          <w:top w:val="nil"/>
+          <w:left w:val="nil"/>
+          <w:bottom w:val="nil"/>
+          <w:right w:val="nil"/>
+          <w:between w:val="nil"/>
+        </w:pBdr>
+        <w:ind w:left="709"/>
+        <w:jc w:val="both"/>
+        <w:rPr>
+          <w:rFonts w:ascii="Times New Roman" w:eastAsia="Times New Roman" w:hAnsi="Times New Roman" w:cs="Times New Roman"/>
+          <w:sz w:val="22"/>
+          <w:szCs w:val="22"/>
+        </w:rPr>
+      </w:pPr>
+      <w:proofErr w:type="spellStart"/>
+      <w:r>
+        <w:rPr>
+          <w:rFonts w:ascii="Times New Roman" w:eastAsia="Times New Roman" w:hAnsi="Times New Roman" w:cs="Times New Roman"/>
+          <w:sz w:val="22"/>
+          <w:szCs w:val="22"/>
+        </w:rPr>
+        <w:t>chmod</w:t>
+      </w:r>
+      <w:proofErr w:type="spellEnd"/>
+      <w:r>
+        <w:rPr>
+          <w:rFonts w:ascii="Times New Roman" w:eastAsia="Times New Roman" w:hAnsi="Times New Roman" w:cs="Times New Roman"/>
+          <w:sz w:val="22"/>
+          <w:szCs w:val="22"/>
+        </w:rPr>
+        <w:t xml:space="preserve"> 666</w:t>
+      </w:r>
+      <w:r>
+        <w:rPr>
+          <w:rFonts w:ascii="Times New Roman" w:eastAsia="Times New Roman" w:hAnsi="Times New Roman" w:cs="Times New Roman"/>
+          <w:sz w:val="22"/>
+          <w:szCs w:val="22"/>
+        </w:rPr>
+        <w:t xml:space="preserve"> </w:t>
+      </w:r>
+      <w:r>
+        <w:rPr>
+          <w:rFonts w:ascii="Times New Roman" w:eastAsia="Times New Roman" w:hAnsi="Times New Roman" w:cs="Times New Roman"/>
+          <w:sz w:val="22"/>
+          <w:szCs w:val="22"/>
+          <w:lang w:val="en-US"/>
+        </w:rPr>
+        <w:t>[</w:t>
+      </w:r>
+      <w:r>
+        <w:rPr>
+          <w:rFonts w:ascii="Times New Roman" w:eastAsia="Times New Roman" w:hAnsi="Times New Roman" w:cs="Times New Roman"/>
+          <w:sz w:val="22"/>
+          <w:szCs w:val="22"/>
+        </w:rPr>
+        <w:t>файл</w:t>
+      </w:r>
+      <w:r>
+        <w:rPr>
+          <w:rFonts w:ascii="Times New Roman" w:eastAsia="Times New Roman" w:hAnsi="Times New Roman" w:cs="Times New Roman"/>
+          <w:sz w:val="22"/>
+          <w:szCs w:val="22"/>
+          <w:lang w:val="en-US"/>
+        </w:rPr>
+        <w:t>] –</w:t>
+      </w:r>
+      <w:r>
+        <w:rPr>
+          <w:rFonts w:ascii="Times New Roman" w:eastAsia="Times New Roman" w:hAnsi="Times New Roman" w:cs="Times New Roman"/>
+          <w:sz w:val="22"/>
+          <w:szCs w:val="22"/>
+        </w:rPr>
+        <w:t xml:space="preserve"> </w:t>
+      </w:r>
+      <w:proofErr w:type="spellStart"/>
+      <w:r>
+        <w:rPr>
+          <w:rFonts w:ascii="Times New Roman" w:eastAsia="Times New Roman" w:hAnsi="Times New Roman" w:cs="Times New Roman"/>
+          <w:sz w:val="22"/>
+          <w:szCs w:val="22"/>
+        </w:rPr>
+        <w:t>granting</w:t>
+      </w:r>
+      <w:proofErr w:type="spellEnd"/>
+      <w:r>
+        <w:rPr>
+          <w:rFonts w:ascii="Times New Roman" w:eastAsia="Times New Roman" w:hAnsi="Times New Roman" w:cs="Times New Roman"/>
+          <w:sz w:val="22"/>
+          <w:szCs w:val="22"/>
+        </w:rPr>
+        <w:t xml:space="preserve"> </w:t>
+      </w:r>
+      <w:proofErr w:type="spellStart"/>
+      <w:r>
+        <w:rPr>
+          <w:rFonts w:ascii="Times New Roman" w:eastAsia="Times New Roman" w:hAnsi="Times New Roman" w:cs="Times New Roman"/>
+          <w:sz w:val="22"/>
+          <w:szCs w:val="22"/>
+        </w:rPr>
+        <w:t>read</w:t>
+      </w:r>
+      <w:proofErr w:type="spellEnd"/>
+      <w:r>
+        <w:rPr>
+          <w:rFonts w:ascii="Times New Roman" w:eastAsia="Times New Roman" w:hAnsi="Times New Roman" w:cs="Times New Roman"/>
+          <w:sz w:val="22"/>
+          <w:szCs w:val="22"/>
+        </w:rPr>
+        <w:t xml:space="preserve"> </w:t>
+      </w:r>
+      <w:proofErr w:type="spellStart"/>
+      <w:r>
+        <w:rPr>
+          <w:rFonts w:ascii="Times New Roman" w:eastAsia="Times New Roman" w:hAnsi="Times New Roman" w:cs="Times New Roman"/>
+          <w:sz w:val="22"/>
+          <w:szCs w:val="22"/>
+        </w:rPr>
+        <w:t>and</w:t>
+      </w:r>
+      <w:proofErr w:type="spellEnd"/>
+      <w:r>
+        <w:rPr>
+          <w:rFonts w:ascii="Times New Roman" w:eastAsia="Times New Roman" w:hAnsi="Times New Roman" w:cs="Times New Roman"/>
+          <w:sz w:val="22"/>
+          <w:szCs w:val="22"/>
+        </w:rPr>
+        <w:t xml:space="preserve"> </w:t>
+      </w:r>
+      <w:proofErr w:type="spellStart"/>
+      <w:r>
+        <w:rPr>
+          <w:rFonts w:ascii="Times New Roman" w:eastAsia="Times New Roman" w:hAnsi="Times New Roman" w:cs="Times New Roman"/>
+          <w:sz w:val="22"/>
+          <w:szCs w:val="22"/>
+        </w:rPr>
+        <w:t>write</w:t>
+      </w:r>
+      <w:proofErr w:type="spellEnd"/>
+      <w:r>
+        <w:rPr>
+          <w:rFonts w:ascii="Times New Roman" w:eastAsia="Times New Roman" w:hAnsi="Times New Roman" w:cs="Times New Roman"/>
+          <w:sz w:val="22"/>
+          <w:szCs w:val="22"/>
+        </w:rPr>
+        <w:t xml:space="preserve"> </w:t>
+      </w:r>
+      <w:proofErr w:type="spellStart"/>
+      <w:r>
+        <w:rPr>
+          <w:rFonts w:ascii="Times New Roman" w:eastAsia="Times New Roman" w:hAnsi="Times New Roman" w:cs="Times New Roman"/>
+          <w:sz w:val="22"/>
+          <w:szCs w:val="22"/>
+        </w:rPr>
+        <w:t>rights</w:t>
+      </w:r>
+      <w:proofErr w:type="spellEnd"/>
+      <w:r>
+        <w:rPr>
+          <w:rFonts w:ascii="Times New Roman" w:eastAsia="Times New Roman" w:hAnsi="Times New Roman" w:cs="Times New Roman"/>
+          <w:sz w:val="22"/>
+          <w:szCs w:val="22"/>
+        </w:rPr>
+        <w:t xml:space="preserve"> </w:t>
+      </w:r>
+      <w:proofErr w:type="spellStart"/>
+      <w:r>
+        <w:rPr>
+          <w:rFonts w:ascii="Times New Roman" w:eastAsia="Times New Roman" w:hAnsi="Times New Roman" w:cs="Times New Roman"/>
+          <w:sz w:val="22"/>
+          <w:szCs w:val="22"/>
+        </w:rPr>
+        <w:t>to</w:t>
+      </w:r>
+      <w:proofErr w:type="spellEnd"/>
+      <w:r>
+        <w:rPr>
+          <w:rFonts w:ascii="Times New Roman" w:eastAsia="Times New Roman" w:hAnsi="Times New Roman" w:cs="Times New Roman"/>
+          <w:sz w:val="22"/>
+          <w:szCs w:val="22"/>
+        </w:rPr>
+        <w:t xml:space="preserve"> </w:t>
+      </w:r>
+      <w:proofErr w:type="spellStart"/>
+      <w:r>
+        <w:rPr>
+          <w:rFonts w:ascii="Times New Roman" w:eastAsia="Times New Roman" w:hAnsi="Times New Roman" w:cs="Times New Roman"/>
+          <w:sz w:val="22"/>
+          <w:szCs w:val="22"/>
+        </w:rPr>
+        <w:t>all</w:t>
+      </w:r>
+      <w:proofErr w:type="spellEnd"/>
+    </w:p>
+    <w:p>
+      <w:pPr>
+        <w:pBdr>
+          <w:top w:val="nil"/>
+          <w:left w:val="nil"/>
+          <w:bottom w:val="nil"/>
+          <w:right w:val="nil"/>
+          <w:between w:val="nil"/>
+        </w:pBdr>
+        <w:ind w:left="709"/>
+        <w:jc w:val="both"/>
+        <w:rPr>
+          <w:rFonts w:ascii="Times New Roman" w:eastAsia="Times New Roman" w:hAnsi="Times New Roman" w:cs="Times New Roman"/>
+          <w:sz w:val="22"/>
+          <w:szCs w:val="22"/>
+        </w:rPr>
+      </w:pPr>
+      <w:proofErr w:type="spellStart"/>
+      <w:r>
+        <w:rPr>
+          <w:rFonts w:ascii="Times New Roman" w:eastAsia="Times New Roman" w:hAnsi="Times New Roman" w:cs="Times New Roman"/>
+          <w:sz w:val="22"/>
+          <w:szCs w:val="22"/>
+        </w:rPr>
+        <w:t>chmod</w:t>
+      </w:r>
+      <w:proofErr w:type="spellEnd"/>
+      <w:r>
+        <w:rPr>
+          <w:rFonts w:ascii="Times New Roman" w:eastAsia="Times New Roman" w:hAnsi="Times New Roman" w:cs="Times New Roman"/>
+          <w:sz w:val="22"/>
+          <w:szCs w:val="22"/>
+        </w:rPr>
+        <w:t xml:space="preserve"> 555</w:t>
+      </w:r>
+      <w:r>
+        <w:rPr>
+          <w:rFonts w:ascii="Times New Roman" w:eastAsia="Times New Roman" w:hAnsi="Times New Roman" w:cs="Times New Roman"/>
+          <w:sz w:val="22"/>
+          <w:szCs w:val="22"/>
+        </w:rPr>
+        <w:t xml:space="preserve"> </w:t>
+      </w:r>
+      <w:r>
+        <w:rPr>
+          <w:rFonts w:ascii="Times New Roman" w:eastAsia="Times New Roman" w:hAnsi="Times New Roman" w:cs="Times New Roman"/>
+          <w:sz w:val="22"/>
+          <w:szCs w:val="22"/>
+          <w:lang w:val="en-US"/>
+        </w:rPr>
+        <w:t>[</w:t>
+      </w:r>
+      <w:r>
+        <w:rPr>
+          <w:rFonts w:ascii="Times New Roman" w:eastAsia="Times New Roman" w:hAnsi="Times New Roman" w:cs="Times New Roman"/>
+          <w:sz w:val="22"/>
+          <w:szCs w:val="22"/>
+        </w:rPr>
+        <w:t>файл</w:t>
+      </w:r>
+      <w:r>
+        <w:rPr>
+          <w:rFonts w:ascii="Times New Roman" w:eastAsia="Times New Roman" w:hAnsi="Times New Roman" w:cs="Times New Roman"/>
+          <w:sz w:val="22"/>
+          <w:szCs w:val="22"/>
+          <w:lang w:val="en-US"/>
+        </w:rPr>
+        <w:t>] –</w:t>
+      </w:r>
+      <w:r>
+        <w:rPr>
+          <w:rFonts w:ascii="Times New Roman" w:eastAsia="Times New Roman" w:hAnsi="Times New Roman" w:cs="Times New Roman"/>
+          <w:sz w:val="22"/>
+          <w:szCs w:val="22"/>
+        </w:rPr>
+        <w:t xml:space="preserve"> </w:t>
+      </w:r>
+      <w:proofErr w:type="spellStart"/>
+      <w:r>
+        <w:rPr>
+          <w:rFonts w:ascii="Times New Roman" w:eastAsia="Times New Roman" w:hAnsi="Times New Roman" w:cs="Times New Roman"/>
+          <w:sz w:val="22"/>
+          <w:szCs w:val="22"/>
+        </w:rPr>
+        <w:t>granting</w:t>
+      </w:r>
+      <w:proofErr w:type="spellEnd"/>
+      <w:r>
+        <w:rPr>
+          <w:rFonts w:ascii="Times New Roman" w:eastAsia="Times New Roman" w:hAnsi="Times New Roman" w:cs="Times New Roman"/>
+          <w:sz w:val="22"/>
+          <w:szCs w:val="22"/>
+        </w:rPr>
+        <w:t xml:space="preserve"> </w:t>
+      </w:r>
+      <w:proofErr w:type="spellStart"/>
+      <w:r>
+        <w:rPr>
+          <w:rFonts w:ascii="Times New Roman" w:eastAsia="Times New Roman" w:hAnsi="Times New Roman" w:cs="Times New Roman"/>
+          <w:sz w:val="22"/>
+          <w:szCs w:val="22"/>
+        </w:rPr>
+        <w:t>all</w:t>
+      </w:r>
+      <w:proofErr w:type="spellEnd"/>
+      <w:r>
+        <w:rPr>
+          <w:rFonts w:ascii="Times New Roman" w:eastAsia="Times New Roman" w:hAnsi="Times New Roman" w:cs="Times New Roman"/>
+          <w:sz w:val="22"/>
+          <w:szCs w:val="22"/>
+        </w:rPr>
+        <w:t xml:space="preserve"> </w:t>
+      </w:r>
+      <w:proofErr w:type="spellStart"/>
+      <w:r>
+        <w:rPr>
+          <w:rFonts w:ascii="Times New Roman" w:eastAsia="Times New Roman" w:hAnsi="Times New Roman" w:cs="Times New Roman"/>
+          <w:sz w:val="22"/>
+          <w:szCs w:val="22"/>
+        </w:rPr>
+        <w:t>rights</w:t>
+      </w:r>
+      <w:proofErr w:type="spellEnd"/>
+      <w:r>
+        <w:rPr>
+          <w:rFonts w:ascii="Times New Roman" w:eastAsia="Times New Roman" w:hAnsi="Times New Roman" w:cs="Times New Roman"/>
+          <w:sz w:val="22"/>
+          <w:szCs w:val="22"/>
+        </w:rPr>
+        <w:t xml:space="preserve"> </w:t>
+      </w:r>
+      <w:proofErr w:type="spellStart"/>
+      <w:r>
+        <w:rPr>
+          <w:rFonts w:ascii="Times New Roman" w:eastAsia="Times New Roman" w:hAnsi="Times New Roman" w:cs="Times New Roman"/>
+          <w:sz w:val="22"/>
+          <w:szCs w:val="22"/>
+        </w:rPr>
+        <w:t>to</w:t>
+      </w:r>
+      <w:proofErr w:type="spellEnd"/>
+      <w:r>
+        <w:rPr>
+          <w:rFonts w:ascii="Times New Roman" w:eastAsia="Times New Roman" w:hAnsi="Times New Roman" w:cs="Times New Roman"/>
+          <w:sz w:val="22"/>
+          <w:szCs w:val="22"/>
+        </w:rPr>
+        <w:t xml:space="preserve"> </w:t>
+      </w:r>
+      <w:proofErr w:type="spellStart"/>
+      <w:r>
+        <w:rPr>
+          <w:rFonts w:ascii="Times New Roman" w:eastAsia="Times New Roman" w:hAnsi="Times New Roman" w:cs="Times New Roman"/>
+          <w:sz w:val="22"/>
+          <w:szCs w:val="22"/>
+        </w:rPr>
+        <w:t>all</w:t>
+      </w:r>
+      <w:proofErr w:type="spellEnd"/>
+    </w:p>
+    <w:p>
+      <w:pPr>
+        <w:pBdr>
+          <w:top w:val="nil"/>
+          <w:left w:val="nil"/>
+          <w:bottom w:val="nil"/>
+          <w:right w:val="nil"/>
+          <w:between w:val="nil"/>
+        </w:pBdr>
+        <w:ind w:left="709"/>
+        <w:jc w:val="both"/>
+        <w:rPr>
+          <w:rFonts w:ascii="Times New Roman" w:eastAsia="Times New Roman" w:hAnsi="Times New Roman" w:cs="Times New Roman"/>
+          <w:color w:val="000000"/>
+          <w:sz w:val="22"/>
+          <w:szCs w:val="22"/>
+        </w:rPr>
+      </w:pPr>
     </w:p>
     <w:p>
       <w:pPr>
@@ -46051,8 +48238,243 @@
           <w:sz w:val="22"/>
           <w:szCs w:val="22"/>
         </w:rPr>
-        <w:t xml:space="preserve">Порівняйте жорсткі та символічні посилання? </w:t>
-      </w:r>
+        <w:t xml:space="preserve">Яке призначення команди </w:t>
+      </w:r>
+      <w:proofErr w:type="spellStart"/>
+      <w:r>
+        <w:rPr>
+          <w:rFonts w:ascii="Times New Roman" w:eastAsia="Times New Roman" w:hAnsi="Times New Roman" w:cs="Times New Roman"/>
+          <w:sz w:val="22"/>
+          <w:szCs w:val="22"/>
+        </w:rPr>
+        <w:t>umask</w:t>
+      </w:r>
+      <w:proofErr w:type="spellEnd"/>
+      <w:r>
+        <w:rPr>
+          <w:rFonts w:ascii="Times New Roman" w:eastAsia="Times New Roman" w:hAnsi="Times New Roman" w:cs="Times New Roman"/>
+          <w:sz w:val="22"/>
+          <w:szCs w:val="22"/>
+        </w:rPr>
+        <w:t xml:space="preserve">? </w:t>
+      </w:r>
+    </w:p>
+    <w:p>
+      <w:pPr>
+        <w:pBdr>
+          <w:top w:val="nil"/>
+          <w:left w:val="nil"/>
+          <w:bottom w:val="nil"/>
+          <w:right w:val="nil"/>
+          <w:between w:val="nil"/>
+        </w:pBdr>
+        <w:ind w:left="709"/>
+        <w:jc w:val="both"/>
+        <w:rPr>
+          <w:rFonts w:ascii="Times New Roman" w:eastAsia="Times New Roman" w:hAnsi="Times New Roman" w:cs="Times New Roman"/>
+          <w:sz w:val="22"/>
+          <w:szCs w:val="22"/>
+        </w:rPr>
+      </w:pPr>
+    </w:p>
+    <w:p>
+      <w:pPr>
+        <w:pBdr>
+          <w:top w:val="nil"/>
+          <w:left w:val="nil"/>
+          <w:bottom w:val="nil"/>
+          <w:right w:val="nil"/>
+          <w:between w:val="nil"/>
+        </w:pBdr>
+        <w:ind w:left="709"/>
+        <w:jc w:val="both"/>
+        <w:rPr>
+          <w:rFonts w:ascii="Times New Roman" w:eastAsia="Times New Roman" w:hAnsi="Times New Roman" w:cs="Times New Roman"/>
+          <w:sz w:val="22"/>
+          <w:szCs w:val="22"/>
+        </w:rPr>
+      </w:pPr>
+      <w:proofErr w:type="spellStart"/>
+      <w:r>
+        <w:rPr>
+          <w:rFonts w:ascii="Times New Roman" w:eastAsia="Times New Roman" w:hAnsi="Times New Roman" w:cs="Times New Roman"/>
+          <w:sz w:val="22"/>
+          <w:szCs w:val="22"/>
+        </w:rPr>
+        <w:t>umask</w:t>
+      </w:r>
+      <w:proofErr w:type="spellEnd"/>
+      <w:r>
+        <w:rPr>
+          <w:rFonts w:ascii="Times New Roman" w:eastAsia="Times New Roman" w:hAnsi="Times New Roman" w:cs="Times New Roman"/>
+          <w:sz w:val="22"/>
+          <w:szCs w:val="22"/>
+        </w:rPr>
+        <w:t xml:space="preserve"> — </w:t>
+      </w:r>
+      <w:proofErr w:type="spellStart"/>
+      <w:r>
+        <w:rPr>
+          <w:rFonts w:ascii="Times New Roman" w:eastAsia="Times New Roman" w:hAnsi="Times New Roman" w:cs="Times New Roman"/>
+          <w:sz w:val="22"/>
+          <w:szCs w:val="22"/>
+        </w:rPr>
+        <w:t>sets</w:t>
+      </w:r>
+      <w:proofErr w:type="spellEnd"/>
+      <w:r>
+        <w:rPr>
+          <w:rFonts w:ascii="Times New Roman" w:eastAsia="Times New Roman" w:hAnsi="Times New Roman" w:cs="Times New Roman"/>
+          <w:sz w:val="22"/>
+          <w:szCs w:val="22"/>
+        </w:rPr>
+        <w:t xml:space="preserve"> </w:t>
+      </w:r>
+      <w:proofErr w:type="spellStart"/>
+      <w:r>
+        <w:rPr>
+          <w:rFonts w:ascii="Times New Roman" w:eastAsia="Times New Roman" w:hAnsi="Times New Roman" w:cs="Times New Roman"/>
+          <w:sz w:val="22"/>
+          <w:szCs w:val="22"/>
+        </w:rPr>
+        <w:t>the</w:t>
+      </w:r>
+      <w:proofErr w:type="spellEnd"/>
+      <w:r>
+        <w:rPr>
+          <w:rFonts w:ascii="Times New Roman" w:eastAsia="Times New Roman" w:hAnsi="Times New Roman" w:cs="Times New Roman"/>
+          <w:sz w:val="22"/>
+          <w:szCs w:val="22"/>
+        </w:rPr>
+        <w:t xml:space="preserve"> </w:t>
+      </w:r>
+      <w:proofErr w:type="spellStart"/>
+      <w:r>
+        <w:rPr>
+          <w:rFonts w:ascii="Times New Roman" w:eastAsia="Times New Roman" w:hAnsi="Times New Roman" w:cs="Times New Roman"/>
+          <w:sz w:val="22"/>
+          <w:szCs w:val="22"/>
+        </w:rPr>
+        <w:t>permission</w:t>
+      </w:r>
+      <w:proofErr w:type="spellEnd"/>
+      <w:r>
+        <w:rPr>
+          <w:rFonts w:ascii="Times New Roman" w:eastAsia="Times New Roman" w:hAnsi="Times New Roman" w:cs="Times New Roman"/>
+          <w:sz w:val="22"/>
+          <w:szCs w:val="22"/>
+        </w:rPr>
+        <w:t xml:space="preserve"> </w:t>
+      </w:r>
+      <w:proofErr w:type="spellStart"/>
+      <w:r>
+        <w:rPr>
+          <w:rFonts w:ascii="Times New Roman" w:eastAsia="Times New Roman" w:hAnsi="Times New Roman" w:cs="Times New Roman"/>
+          <w:sz w:val="22"/>
+          <w:szCs w:val="22"/>
+        </w:rPr>
+        <w:t>mask</w:t>
+      </w:r>
+      <w:proofErr w:type="spellEnd"/>
+      <w:r>
+        <w:rPr>
+          <w:rFonts w:ascii="Times New Roman" w:eastAsia="Times New Roman" w:hAnsi="Times New Roman" w:cs="Times New Roman"/>
+          <w:sz w:val="22"/>
+          <w:szCs w:val="22"/>
+        </w:rPr>
+        <w:t xml:space="preserve"> </w:t>
+      </w:r>
+      <w:proofErr w:type="spellStart"/>
+      <w:r>
+        <w:rPr>
+          <w:rFonts w:ascii="Times New Roman" w:eastAsia="Times New Roman" w:hAnsi="Times New Roman" w:cs="Times New Roman"/>
+          <w:sz w:val="22"/>
+          <w:szCs w:val="22"/>
+        </w:rPr>
+        <w:t>for</w:t>
+      </w:r>
+      <w:proofErr w:type="spellEnd"/>
+      <w:r>
+        <w:rPr>
+          <w:rFonts w:ascii="Times New Roman" w:eastAsia="Times New Roman" w:hAnsi="Times New Roman" w:cs="Times New Roman"/>
+          <w:sz w:val="22"/>
+          <w:szCs w:val="22"/>
+        </w:rPr>
+        <w:t xml:space="preserve"> </w:t>
+      </w:r>
+      <w:proofErr w:type="spellStart"/>
+      <w:r>
+        <w:rPr>
+          <w:rFonts w:ascii="Times New Roman" w:eastAsia="Times New Roman" w:hAnsi="Times New Roman" w:cs="Times New Roman"/>
+          <w:sz w:val="22"/>
+          <w:szCs w:val="22"/>
+        </w:rPr>
+        <w:t>file</w:t>
+      </w:r>
+      <w:proofErr w:type="spellEnd"/>
+      <w:r>
+        <w:rPr>
+          <w:rFonts w:ascii="Times New Roman" w:eastAsia="Times New Roman" w:hAnsi="Times New Roman" w:cs="Times New Roman"/>
+          <w:sz w:val="22"/>
+          <w:szCs w:val="22"/>
+        </w:rPr>
+        <w:t xml:space="preserve"> </w:t>
+      </w:r>
+      <w:proofErr w:type="spellStart"/>
+      <w:r>
+        <w:rPr>
+          <w:rFonts w:ascii="Times New Roman" w:eastAsia="Times New Roman" w:hAnsi="Times New Roman" w:cs="Times New Roman"/>
+          <w:sz w:val="22"/>
+          <w:szCs w:val="22"/>
+        </w:rPr>
+        <w:t>creation</w:t>
+      </w:r>
+      <w:proofErr w:type="spellEnd"/>
+      <w:r>
+        <w:rPr>
+          <w:rFonts w:ascii="Times New Roman" w:eastAsia="Times New Roman" w:hAnsi="Times New Roman" w:cs="Times New Roman"/>
+          <w:sz w:val="22"/>
+          <w:szCs w:val="22"/>
+        </w:rPr>
+        <w:t xml:space="preserve"> </w:t>
+      </w:r>
+      <w:proofErr w:type="spellStart"/>
+      <w:r>
+        <w:rPr>
+          <w:rFonts w:ascii="Times New Roman" w:eastAsia="Times New Roman" w:hAnsi="Times New Roman" w:cs="Times New Roman"/>
+          <w:sz w:val="22"/>
+          <w:szCs w:val="22"/>
+        </w:rPr>
+        <w:t>mode</w:t>
+      </w:r>
+      <w:proofErr w:type="spellEnd"/>
+      <w:r>
+        <w:rPr>
+          <w:rFonts w:ascii="Times New Roman" w:eastAsia="Times New Roman" w:hAnsi="Times New Roman" w:cs="Times New Roman"/>
+          <w:sz w:val="22"/>
+          <w:szCs w:val="22"/>
+        </w:rPr>
+        <w:t>.</w:t>
+      </w:r>
+    </w:p>
+    <w:p>
+      <w:pPr>
+        <w:pBdr>
+          <w:top w:val="nil"/>
+          <w:left w:val="nil"/>
+          <w:bottom w:val="nil"/>
+          <w:right w:val="nil"/>
+          <w:between w:val="nil"/>
+        </w:pBdr>
+        <w:ind w:left="709"/>
+        <w:jc w:val="both"/>
+        <w:rPr>
+          <w:rFonts w:ascii="Times New Roman" w:eastAsia="Times New Roman" w:hAnsi="Times New Roman" w:cs="Times New Roman"/>
+          <w:color w:val="000000"/>
+          <w:sz w:val="22"/>
+          <w:szCs w:val="22"/>
+        </w:rPr>
+      </w:pPr>
     </w:p>
     <w:p>
       <w:pPr>
@@ -46071,6 +48493,7 @@
         <w:jc w:val="both"/>
         <w:rPr>
           <w:rFonts w:ascii="Times New Roman" w:eastAsia="Times New Roman" w:hAnsi="Times New Roman" w:cs="Times New Roman"/>
+          <w:color w:val="000000"/>
           <w:sz w:val="22"/>
           <w:szCs w:val="22"/>
         </w:rPr>
@@ -46081,8 +48504,220 @@
           <w:sz w:val="22"/>
           <w:szCs w:val="22"/>
         </w:rPr>
-        <w:lastRenderedPageBreak/>
-        <w:t>*Чи можна виконати файл, для якого є права на виконання, але не встановлені права на читання (--x)? Поясніть.</w:t>
+        <w:t>Порівняйте жорсткі та символічні посилання?</w:t>
+      </w:r>
+    </w:p>
+    <w:p>
+      <w:pPr>
+        <w:pBdr>
+          <w:top w:val="nil"/>
+          <w:left w:val="nil"/>
+          <w:bottom w:val="nil"/>
+          <w:right w:val="nil"/>
+          <w:between w:val="nil"/>
+        </w:pBdr>
+        <w:ind w:left="709"/>
+        <w:jc w:val="both"/>
+        <w:rPr>
+          <w:rFonts w:ascii="Times New Roman" w:eastAsia="Times New Roman" w:hAnsi="Times New Roman" w:cs="Times New Roman"/>
+          <w:sz w:val="22"/>
+          <w:szCs w:val="22"/>
+        </w:rPr>
+      </w:pPr>
+    </w:p>
+    <w:p>
+      <w:pPr>
+        <w:pBdr>
+          <w:top w:val="nil"/>
+          <w:left w:val="nil"/>
+          <w:bottom w:val="nil"/>
+          <w:right w:val="nil"/>
+          <w:between w:val="nil"/>
+        </w:pBdr>
+        <w:ind w:left="709" w:firstLine="284"/>
+        <w:jc w:val="both"/>
+        <w:rPr>
+          <w:rFonts w:ascii="Times New Roman" w:eastAsia="Times New Roman" w:hAnsi="Times New Roman" w:cs="Times New Roman"/>
+          <w:sz w:val="22"/>
+          <w:szCs w:val="22"/>
+        </w:rPr>
+      </w:pPr>
+      <w:r>
+        <w:rPr>
+          <w:rFonts w:ascii="Times New Roman" w:eastAsia="Times New Roman" w:hAnsi="Times New Roman" w:cs="Times New Roman"/>
+          <w:sz w:val="22"/>
+          <w:szCs w:val="22"/>
+        </w:rPr>
+        <w:t>Жорсткі посилання (</w:t>
+      </w:r>
+      <w:proofErr w:type="spellStart"/>
+      <w:r>
+        <w:rPr>
+          <w:rFonts w:ascii="Times New Roman" w:eastAsia="Times New Roman" w:hAnsi="Times New Roman" w:cs="Times New Roman"/>
+          <w:sz w:val="22"/>
+          <w:szCs w:val="22"/>
+        </w:rPr>
+        <w:t>hard</w:t>
+      </w:r>
+      <w:proofErr w:type="spellEnd"/>
+      <w:r>
+        <w:rPr>
+          <w:rFonts w:ascii="Times New Roman" w:eastAsia="Times New Roman" w:hAnsi="Times New Roman" w:cs="Times New Roman"/>
+          <w:sz w:val="22"/>
+          <w:szCs w:val="22"/>
+        </w:rPr>
+        <w:t xml:space="preserve"> </w:t>
+      </w:r>
+      <w:proofErr w:type="spellStart"/>
+      <w:r>
+        <w:rPr>
+          <w:rFonts w:ascii="Times New Roman" w:eastAsia="Times New Roman" w:hAnsi="Times New Roman" w:cs="Times New Roman"/>
+          <w:sz w:val="22"/>
+          <w:szCs w:val="22"/>
+        </w:rPr>
+        <w:t>links</w:t>
+      </w:r>
+      <w:proofErr w:type="spellEnd"/>
+      <w:r>
+        <w:rPr>
+          <w:rFonts w:ascii="Times New Roman" w:eastAsia="Times New Roman" w:hAnsi="Times New Roman" w:cs="Times New Roman"/>
+          <w:sz w:val="22"/>
+          <w:szCs w:val="22"/>
+        </w:rPr>
+        <w:t>) є додатковими іменами для одного і того ж файлу, які вказують на один і той самий фізичний блок даних на диску.</w:t>
+      </w:r>
+    </w:p>
+    <w:p>
+      <w:pPr>
+        <w:pBdr>
+          <w:top w:val="nil"/>
+          <w:left w:val="nil"/>
+          <w:bottom w:val="nil"/>
+          <w:right w:val="nil"/>
+          <w:between w:val="nil"/>
+        </w:pBdr>
+        <w:ind w:left="709" w:firstLine="284"/>
+        <w:jc w:val="both"/>
+        <w:rPr>
+          <w:rFonts w:ascii="Times New Roman" w:eastAsia="Times New Roman" w:hAnsi="Times New Roman" w:cs="Times New Roman"/>
+          <w:sz w:val="22"/>
+          <w:szCs w:val="22"/>
+        </w:rPr>
+      </w:pPr>
+      <w:r>
+        <w:rPr>
+          <w:rFonts w:ascii="Times New Roman" w:eastAsia="Times New Roman" w:hAnsi="Times New Roman" w:cs="Times New Roman"/>
+          <w:sz w:val="22"/>
+          <w:szCs w:val="22"/>
+        </w:rPr>
+        <w:t>Символічні посилання (</w:t>
+      </w:r>
+      <w:proofErr w:type="spellStart"/>
+      <w:r>
+        <w:rPr>
+          <w:rFonts w:ascii="Times New Roman" w:eastAsia="Times New Roman" w:hAnsi="Times New Roman" w:cs="Times New Roman"/>
+          <w:sz w:val="22"/>
+          <w:szCs w:val="22"/>
+        </w:rPr>
+        <w:t>symbolic</w:t>
+      </w:r>
+      <w:proofErr w:type="spellEnd"/>
+      <w:r>
+        <w:rPr>
+          <w:rFonts w:ascii="Times New Roman" w:eastAsia="Times New Roman" w:hAnsi="Times New Roman" w:cs="Times New Roman"/>
+          <w:sz w:val="22"/>
+          <w:szCs w:val="22"/>
+        </w:rPr>
+        <w:t xml:space="preserve"> </w:t>
+      </w:r>
+      <w:proofErr w:type="spellStart"/>
+      <w:r>
+        <w:rPr>
+          <w:rFonts w:ascii="Times New Roman" w:eastAsia="Times New Roman" w:hAnsi="Times New Roman" w:cs="Times New Roman"/>
+          <w:sz w:val="22"/>
+          <w:szCs w:val="22"/>
+        </w:rPr>
+        <w:t>links</w:t>
+      </w:r>
+      <w:proofErr w:type="spellEnd"/>
+      <w:r>
+        <w:rPr>
+          <w:rFonts w:ascii="Times New Roman" w:eastAsia="Times New Roman" w:hAnsi="Times New Roman" w:cs="Times New Roman"/>
+          <w:sz w:val="22"/>
+          <w:szCs w:val="22"/>
+        </w:rPr>
+        <w:t xml:space="preserve"> або </w:t>
+      </w:r>
+      <w:proofErr w:type="spellStart"/>
+      <w:r>
+        <w:rPr>
+          <w:rFonts w:ascii="Times New Roman" w:eastAsia="Times New Roman" w:hAnsi="Times New Roman" w:cs="Times New Roman"/>
+          <w:sz w:val="22"/>
+          <w:szCs w:val="22"/>
+        </w:rPr>
+        <w:t>symlinks</w:t>
+      </w:r>
+      <w:proofErr w:type="spellEnd"/>
+      <w:r>
+        <w:rPr>
+          <w:rFonts w:ascii="Times New Roman" w:eastAsia="Times New Roman" w:hAnsi="Times New Roman" w:cs="Times New Roman"/>
+          <w:sz w:val="22"/>
+          <w:szCs w:val="22"/>
+        </w:rPr>
+        <w:t>) є окремими файлами, які містять шлях до іншого файлу або директорії, працюючи подібно до ярликів.</w:t>
+      </w:r>
+    </w:p>
+    <w:p>
+      <w:pPr>
+        <w:pBdr>
+          <w:top w:val="nil"/>
+          <w:left w:val="nil"/>
+          <w:bottom w:val="nil"/>
+          <w:right w:val="nil"/>
+          <w:between w:val="nil"/>
+        </w:pBdr>
+        <w:ind w:left="709" w:firstLine="284"/>
+        <w:jc w:val="both"/>
+        <w:rPr>
+          <w:rFonts w:ascii="Times New Roman" w:eastAsia="Times New Roman" w:hAnsi="Times New Roman" w:cs="Times New Roman"/>
+          <w:sz w:val="22"/>
+          <w:szCs w:val="22"/>
+        </w:rPr>
+      </w:pPr>
+      <w:r>
+        <w:rPr>
+          <w:rFonts w:ascii="Times New Roman" w:eastAsia="Times New Roman" w:hAnsi="Times New Roman" w:cs="Times New Roman"/>
+          <w:sz w:val="22"/>
+          <w:szCs w:val="22"/>
+        </w:rPr>
+        <w:t>Жорсткі посилання не можуть вказувати на директорії, а символічні можуть.</w:t>
+      </w:r>
+    </w:p>
+    <w:p>
+      <w:pPr>
+        <w:pBdr>
+          <w:top w:val="nil"/>
+          <w:left w:val="nil"/>
+          <w:bottom w:val="nil"/>
+          <w:right w:val="nil"/>
+          <w:between w:val="nil"/>
+        </w:pBdr>
+        <w:ind w:left="709"/>
+        <w:jc w:val="both"/>
+        <w:rPr>
+          <w:rFonts w:ascii="Times New Roman" w:eastAsia="Times New Roman" w:hAnsi="Times New Roman" w:cs="Times New Roman"/>
+          <w:color w:val="000000"/>
+          <w:sz w:val="22"/>
+          <w:szCs w:val="22"/>
+        </w:rPr>
+      </w:pPr>
+      <w:r>
+        <w:rPr>
+          <w:rFonts w:ascii="Times New Roman" w:eastAsia="Times New Roman" w:hAnsi="Times New Roman" w:cs="Times New Roman"/>
+          <w:sz w:val="22"/>
+          <w:szCs w:val="22"/>
+        </w:rPr>
+        <w:t xml:space="preserve"> </w:t>
       </w:r>
     </w:p>
     <w:p>
@@ -46102,7 +48737,6 @@
         <w:jc w:val="both"/>
         <w:rPr>
           <w:rFonts w:ascii="Times New Roman" w:eastAsia="Times New Roman" w:hAnsi="Times New Roman" w:cs="Times New Roman"/>
-          <w:color w:val="000000"/>
           <w:sz w:val="22"/>
           <w:szCs w:val="22"/>
         </w:rPr>
@@ -46113,8 +48747,386 @@
           <w:sz w:val="22"/>
           <w:szCs w:val="22"/>
         </w:rPr>
-        <w:t>*Якщо ми змінюємо права доступу та дозволи в поточній сесії чи будуть вони збережені в наступній?.</w:t>
-      </w:r>
+        <w:t>*Чи можна виконати файл, для якого є права на виконання, але не встановлені права на читання (--x)? Поясніть.</w:t>
+      </w:r>
+    </w:p>
+    <w:p>
+      <w:pPr>
+        <w:pBdr>
+          <w:top w:val="nil"/>
+          <w:left w:val="nil"/>
+          <w:bottom w:val="nil"/>
+          <w:right w:val="nil"/>
+          <w:between w:val="nil"/>
+        </w:pBdr>
+        <w:ind w:left="709"/>
+        <w:jc w:val="both"/>
+        <w:rPr>
+          <w:rFonts w:ascii="Times New Roman" w:eastAsia="Times New Roman" w:hAnsi="Times New Roman" w:cs="Times New Roman"/>
+          <w:sz w:val="22"/>
+          <w:szCs w:val="22"/>
+        </w:rPr>
+      </w:pPr>
+    </w:p>
+    <w:p>
+      <w:pPr>
+        <w:pBdr>
+          <w:top w:val="nil"/>
+          <w:left w:val="nil"/>
+          <w:bottom w:val="nil"/>
+          <w:right w:val="nil"/>
+          <w:between w:val="nil"/>
+        </w:pBdr>
+        <w:ind w:left="709"/>
+        <w:jc w:val="both"/>
+        <w:rPr>
+          <w:rFonts w:ascii="Times New Roman" w:eastAsia="Times New Roman" w:hAnsi="Times New Roman" w:cs="Times New Roman"/>
+          <w:sz w:val="22"/>
+          <w:szCs w:val="22"/>
+        </w:rPr>
+      </w:pPr>
+      <w:proofErr w:type="spellStart"/>
+      <w:r>
+        <w:rPr>
+          <w:rFonts w:ascii="Times New Roman" w:eastAsia="Times New Roman" w:hAnsi="Times New Roman" w:cs="Times New Roman"/>
+          <w:sz w:val="22"/>
+          <w:szCs w:val="22"/>
+        </w:rPr>
+        <w:t>Yes</w:t>
+      </w:r>
+      <w:proofErr w:type="spellEnd"/>
+      <w:r>
+        <w:rPr>
+          <w:rFonts w:ascii="Times New Roman" w:eastAsia="Times New Roman" w:hAnsi="Times New Roman" w:cs="Times New Roman"/>
+          <w:sz w:val="22"/>
+          <w:szCs w:val="22"/>
+        </w:rPr>
+        <w:t xml:space="preserve">, </w:t>
+      </w:r>
+      <w:proofErr w:type="spellStart"/>
+      <w:r>
+        <w:rPr>
+          <w:rFonts w:ascii="Times New Roman" w:eastAsia="Times New Roman" w:hAnsi="Times New Roman" w:cs="Times New Roman"/>
+          <w:sz w:val="22"/>
+          <w:szCs w:val="22"/>
+        </w:rPr>
+        <w:t>because</w:t>
+      </w:r>
+      <w:proofErr w:type="spellEnd"/>
+      <w:r>
+        <w:rPr>
+          <w:rFonts w:ascii="Times New Roman" w:eastAsia="Times New Roman" w:hAnsi="Times New Roman" w:cs="Times New Roman"/>
+          <w:sz w:val="22"/>
+          <w:szCs w:val="22"/>
+        </w:rPr>
+        <w:t xml:space="preserve"> </w:t>
+      </w:r>
+      <w:proofErr w:type="spellStart"/>
+      <w:r>
+        <w:rPr>
+          <w:rFonts w:ascii="Times New Roman" w:eastAsia="Times New Roman" w:hAnsi="Times New Roman" w:cs="Times New Roman"/>
+          <w:sz w:val="22"/>
+          <w:szCs w:val="22"/>
+        </w:rPr>
+        <w:t>operating</w:t>
+      </w:r>
+      <w:proofErr w:type="spellEnd"/>
+      <w:r>
+        <w:rPr>
+          <w:rFonts w:ascii="Times New Roman" w:eastAsia="Times New Roman" w:hAnsi="Times New Roman" w:cs="Times New Roman"/>
+          <w:sz w:val="22"/>
+          <w:szCs w:val="22"/>
+        </w:rPr>
+        <w:t xml:space="preserve"> </w:t>
+      </w:r>
+      <w:proofErr w:type="spellStart"/>
+      <w:r>
+        <w:rPr>
+          <w:rFonts w:ascii="Times New Roman" w:eastAsia="Times New Roman" w:hAnsi="Times New Roman" w:cs="Times New Roman"/>
+          <w:sz w:val="22"/>
+          <w:szCs w:val="22"/>
+        </w:rPr>
+        <w:t>systems</w:t>
+      </w:r>
+      <w:proofErr w:type="spellEnd"/>
+      <w:r>
+        <w:rPr>
+          <w:rFonts w:ascii="Times New Roman" w:eastAsia="Times New Roman" w:hAnsi="Times New Roman" w:cs="Times New Roman"/>
+          <w:sz w:val="22"/>
+          <w:szCs w:val="22"/>
+        </w:rPr>
+        <w:t xml:space="preserve"> </w:t>
+      </w:r>
+      <w:proofErr w:type="spellStart"/>
+      <w:r>
+        <w:rPr>
+          <w:rFonts w:ascii="Times New Roman" w:eastAsia="Times New Roman" w:hAnsi="Times New Roman" w:cs="Times New Roman"/>
+          <w:sz w:val="22"/>
+          <w:szCs w:val="22"/>
+        </w:rPr>
+        <w:t>allow</w:t>
+      </w:r>
+      <w:proofErr w:type="spellEnd"/>
+      <w:r>
+        <w:rPr>
+          <w:rFonts w:ascii="Times New Roman" w:eastAsia="Times New Roman" w:hAnsi="Times New Roman" w:cs="Times New Roman"/>
+          <w:sz w:val="22"/>
+          <w:szCs w:val="22"/>
+        </w:rPr>
+        <w:t xml:space="preserve"> </w:t>
+      </w:r>
+      <w:proofErr w:type="spellStart"/>
+      <w:r>
+        <w:rPr>
+          <w:rFonts w:ascii="Times New Roman" w:eastAsia="Times New Roman" w:hAnsi="Times New Roman" w:cs="Times New Roman"/>
+          <w:sz w:val="22"/>
+          <w:szCs w:val="22"/>
+        </w:rPr>
+        <w:t>you</w:t>
+      </w:r>
+      <w:proofErr w:type="spellEnd"/>
+      <w:r>
+        <w:rPr>
+          <w:rFonts w:ascii="Times New Roman" w:eastAsia="Times New Roman" w:hAnsi="Times New Roman" w:cs="Times New Roman"/>
+          <w:sz w:val="22"/>
+          <w:szCs w:val="22"/>
+        </w:rPr>
+        <w:t xml:space="preserve"> </w:t>
+      </w:r>
+      <w:proofErr w:type="spellStart"/>
+      <w:r>
+        <w:rPr>
+          <w:rFonts w:ascii="Times New Roman" w:eastAsia="Times New Roman" w:hAnsi="Times New Roman" w:cs="Times New Roman"/>
+          <w:sz w:val="22"/>
+          <w:szCs w:val="22"/>
+        </w:rPr>
+        <w:t>to</w:t>
+      </w:r>
+      <w:proofErr w:type="spellEnd"/>
+      <w:r>
+        <w:rPr>
+          <w:rFonts w:ascii="Times New Roman" w:eastAsia="Times New Roman" w:hAnsi="Times New Roman" w:cs="Times New Roman"/>
+          <w:sz w:val="22"/>
+          <w:szCs w:val="22"/>
+        </w:rPr>
+        <w:t xml:space="preserve"> </w:t>
+      </w:r>
+      <w:proofErr w:type="spellStart"/>
+      <w:r>
+        <w:rPr>
+          <w:rFonts w:ascii="Times New Roman" w:eastAsia="Times New Roman" w:hAnsi="Times New Roman" w:cs="Times New Roman"/>
+          <w:sz w:val="22"/>
+          <w:szCs w:val="22"/>
+        </w:rPr>
+        <w:t>run</w:t>
+      </w:r>
+      <w:proofErr w:type="spellEnd"/>
+      <w:r>
+        <w:rPr>
+          <w:rFonts w:ascii="Times New Roman" w:eastAsia="Times New Roman" w:hAnsi="Times New Roman" w:cs="Times New Roman"/>
+          <w:sz w:val="22"/>
+          <w:szCs w:val="22"/>
+        </w:rPr>
+        <w:t xml:space="preserve"> </w:t>
+      </w:r>
+      <w:proofErr w:type="spellStart"/>
+      <w:r>
+        <w:rPr>
+          <w:rFonts w:ascii="Times New Roman" w:eastAsia="Times New Roman" w:hAnsi="Times New Roman" w:cs="Times New Roman"/>
+          <w:sz w:val="22"/>
+          <w:szCs w:val="22"/>
+        </w:rPr>
+        <w:t>the</w:t>
+      </w:r>
+      <w:proofErr w:type="spellEnd"/>
+      <w:r>
+        <w:rPr>
+          <w:rFonts w:ascii="Times New Roman" w:eastAsia="Times New Roman" w:hAnsi="Times New Roman" w:cs="Times New Roman"/>
+          <w:sz w:val="22"/>
+          <w:szCs w:val="22"/>
+        </w:rPr>
+        <w:t xml:space="preserve"> </w:t>
+      </w:r>
+      <w:proofErr w:type="spellStart"/>
+      <w:r>
+        <w:rPr>
+          <w:rFonts w:ascii="Times New Roman" w:eastAsia="Times New Roman" w:hAnsi="Times New Roman" w:cs="Times New Roman"/>
+          <w:sz w:val="22"/>
+          <w:szCs w:val="22"/>
+        </w:rPr>
+        <w:t>file</w:t>
+      </w:r>
+      <w:proofErr w:type="spellEnd"/>
+      <w:r>
+        <w:rPr>
+          <w:rFonts w:ascii="Times New Roman" w:eastAsia="Times New Roman" w:hAnsi="Times New Roman" w:cs="Times New Roman"/>
+          <w:sz w:val="22"/>
+          <w:szCs w:val="22"/>
+        </w:rPr>
+        <w:t xml:space="preserve">, </w:t>
+      </w:r>
+      <w:proofErr w:type="spellStart"/>
+      <w:r>
+        <w:rPr>
+          <w:rFonts w:ascii="Times New Roman" w:eastAsia="Times New Roman" w:hAnsi="Times New Roman" w:cs="Times New Roman"/>
+          <w:sz w:val="22"/>
+          <w:szCs w:val="22"/>
+        </w:rPr>
+        <w:t>but</w:t>
+      </w:r>
+      <w:proofErr w:type="spellEnd"/>
+      <w:r>
+        <w:rPr>
+          <w:rFonts w:ascii="Times New Roman" w:eastAsia="Times New Roman" w:hAnsi="Times New Roman" w:cs="Times New Roman"/>
+          <w:sz w:val="22"/>
+          <w:szCs w:val="22"/>
+        </w:rPr>
+        <w:t xml:space="preserve"> </w:t>
+      </w:r>
+      <w:proofErr w:type="spellStart"/>
+      <w:r>
+        <w:rPr>
+          <w:rFonts w:ascii="Times New Roman" w:eastAsia="Times New Roman" w:hAnsi="Times New Roman" w:cs="Times New Roman"/>
+          <w:sz w:val="22"/>
+          <w:szCs w:val="22"/>
+        </w:rPr>
+        <w:t>not</w:t>
+      </w:r>
+      <w:proofErr w:type="spellEnd"/>
+      <w:r>
+        <w:rPr>
+          <w:rFonts w:ascii="Times New Roman" w:eastAsia="Times New Roman" w:hAnsi="Times New Roman" w:cs="Times New Roman"/>
+          <w:sz w:val="22"/>
+          <w:szCs w:val="22"/>
+        </w:rPr>
+        <w:t xml:space="preserve"> </w:t>
+      </w:r>
+      <w:proofErr w:type="spellStart"/>
+      <w:r>
+        <w:rPr>
+          <w:rFonts w:ascii="Times New Roman" w:eastAsia="Times New Roman" w:hAnsi="Times New Roman" w:cs="Times New Roman"/>
+          <w:sz w:val="22"/>
+          <w:szCs w:val="22"/>
+        </w:rPr>
+        <w:t>read</w:t>
+      </w:r>
+      <w:proofErr w:type="spellEnd"/>
+      <w:r>
+        <w:rPr>
+          <w:rFonts w:ascii="Times New Roman" w:eastAsia="Times New Roman" w:hAnsi="Times New Roman" w:cs="Times New Roman"/>
+          <w:sz w:val="22"/>
+          <w:szCs w:val="22"/>
+        </w:rPr>
+        <w:t xml:space="preserve"> </w:t>
+      </w:r>
+      <w:proofErr w:type="spellStart"/>
+      <w:r>
+        <w:rPr>
+          <w:rFonts w:ascii="Times New Roman" w:eastAsia="Times New Roman" w:hAnsi="Times New Roman" w:cs="Times New Roman"/>
+          <w:sz w:val="22"/>
+          <w:szCs w:val="22"/>
+        </w:rPr>
+        <w:t>it</w:t>
+      </w:r>
+      <w:proofErr w:type="spellEnd"/>
+      <w:r>
+        <w:rPr>
+          <w:rFonts w:ascii="Times New Roman" w:eastAsia="Times New Roman" w:hAnsi="Times New Roman" w:cs="Times New Roman"/>
+          <w:sz w:val="22"/>
+          <w:szCs w:val="22"/>
+        </w:rPr>
+        <w:t xml:space="preserve"> </w:t>
+      </w:r>
+      <w:proofErr w:type="spellStart"/>
+      <w:r>
+        <w:rPr>
+          <w:rFonts w:ascii="Times New Roman" w:eastAsia="Times New Roman" w:hAnsi="Times New Roman" w:cs="Times New Roman"/>
+          <w:sz w:val="22"/>
+          <w:szCs w:val="22"/>
+        </w:rPr>
+        <w:t>or</w:t>
+      </w:r>
+      <w:proofErr w:type="spellEnd"/>
+      <w:r>
+        <w:rPr>
+          <w:rFonts w:ascii="Times New Roman" w:eastAsia="Times New Roman" w:hAnsi="Times New Roman" w:cs="Times New Roman"/>
+          <w:sz w:val="22"/>
+          <w:szCs w:val="22"/>
+        </w:rPr>
+        <w:t xml:space="preserve"> </w:t>
+      </w:r>
+      <w:proofErr w:type="spellStart"/>
+      <w:r>
+        <w:rPr>
+          <w:rFonts w:ascii="Times New Roman" w:eastAsia="Times New Roman" w:hAnsi="Times New Roman" w:cs="Times New Roman"/>
+          <w:sz w:val="22"/>
+          <w:szCs w:val="22"/>
+        </w:rPr>
+        <w:t>view</w:t>
+      </w:r>
+      <w:proofErr w:type="spellEnd"/>
+      <w:r>
+        <w:rPr>
+          <w:rFonts w:ascii="Times New Roman" w:eastAsia="Times New Roman" w:hAnsi="Times New Roman" w:cs="Times New Roman"/>
+          <w:sz w:val="22"/>
+          <w:szCs w:val="22"/>
+        </w:rPr>
+        <w:t xml:space="preserve"> </w:t>
+      </w:r>
+      <w:proofErr w:type="spellStart"/>
+      <w:r>
+        <w:rPr>
+          <w:rFonts w:ascii="Times New Roman" w:eastAsia="Times New Roman" w:hAnsi="Times New Roman" w:cs="Times New Roman"/>
+          <w:sz w:val="22"/>
+          <w:szCs w:val="22"/>
+        </w:rPr>
+        <w:t>its</w:t>
+      </w:r>
+      <w:proofErr w:type="spellEnd"/>
+      <w:r>
+        <w:rPr>
+          <w:rFonts w:ascii="Times New Roman" w:eastAsia="Times New Roman" w:hAnsi="Times New Roman" w:cs="Times New Roman"/>
+          <w:sz w:val="22"/>
+          <w:szCs w:val="22"/>
+        </w:rPr>
+        <w:t xml:space="preserve"> </w:t>
+      </w:r>
+      <w:proofErr w:type="spellStart"/>
+      <w:r>
+        <w:rPr>
+          <w:rFonts w:ascii="Times New Roman" w:eastAsia="Times New Roman" w:hAnsi="Times New Roman" w:cs="Times New Roman"/>
+          <w:sz w:val="22"/>
+          <w:szCs w:val="22"/>
+        </w:rPr>
+        <w:t>contents</w:t>
+      </w:r>
+      <w:proofErr w:type="spellEnd"/>
+      <w:r>
+        <w:rPr>
+          <w:rFonts w:ascii="Times New Roman" w:eastAsia="Times New Roman" w:hAnsi="Times New Roman" w:cs="Times New Roman"/>
+          <w:sz w:val="22"/>
+          <w:szCs w:val="22"/>
+        </w:rPr>
+        <w:t>.</w:t>
+      </w:r>
+    </w:p>
+    <w:p>
+      <w:pPr>
+        <w:pBdr>
+          <w:top w:val="nil"/>
+          <w:left w:val="nil"/>
+          <w:bottom w:val="nil"/>
+          <w:right w:val="nil"/>
+          <w:between w:val="nil"/>
+        </w:pBdr>
+        <w:ind w:left="709"/>
+        <w:jc w:val="both"/>
+        <w:rPr>
+          <w:rFonts w:ascii="Times New Roman" w:eastAsia="Times New Roman" w:hAnsi="Times New Roman" w:cs="Times New Roman"/>
+          <w:sz w:val="22"/>
+          <w:szCs w:val="22"/>
+        </w:rPr>
+      </w:pPr>
     </w:p>
     <w:p>
       <w:pPr>
@@ -46144,26 +49156,315 @@
           <w:sz w:val="22"/>
           <w:szCs w:val="22"/>
         </w:rPr>
-        <w:t xml:space="preserve">*Чи є якийсь шаблон, яким система користується щодо прав та </w:t>
-      </w:r>
-      <w:proofErr w:type="spellStart"/>
-      <w:r>
-        <w:rPr>
-          <w:rFonts w:ascii="Times New Roman" w:eastAsia="Times New Roman" w:hAnsi="Times New Roman" w:cs="Times New Roman"/>
-          <w:sz w:val="22"/>
-          <w:szCs w:val="22"/>
-        </w:rPr>
-        <w:t>доступів</w:t>
-      </w:r>
-      <w:proofErr w:type="spellEnd"/>
-      <w:r>
-        <w:rPr>
-          <w:rFonts w:ascii="Times New Roman" w:eastAsia="Times New Roman" w:hAnsi="Times New Roman" w:cs="Times New Roman"/>
-          <w:sz w:val="22"/>
-          <w:szCs w:val="22"/>
-        </w:rPr>
-        <w:t xml:space="preserve"> при створенні нових файлів. Як можна змінити права дозволу за замовчуванням?</w:t>
-      </w:r>
+        <w:t>*Якщо ми змінюємо права доступу та дозволи в поточній сесії чи будуть вони збережені в наступній?.</w:t>
+      </w:r>
+    </w:p>
+    <w:p>
+      <w:pPr>
+        <w:pBdr>
+          <w:top w:val="nil"/>
+          <w:left w:val="nil"/>
+          <w:bottom w:val="nil"/>
+          <w:right w:val="nil"/>
+          <w:between w:val="nil"/>
+        </w:pBdr>
+        <w:ind w:left="709"/>
+        <w:jc w:val="both"/>
+        <w:rPr>
+          <w:rFonts w:ascii="Times New Roman" w:eastAsia="Times New Roman" w:hAnsi="Times New Roman" w:cs="Times New Roman"/>
+          <w:sz w:val="22"/>
+          <w:szCs w:val="22"/>
+        </w:rPr>
+      </w:pPr>
+    </w:p>
+    <w:p>
+      <w:pPr>
+        <w:pBdr>
+          <w:top w:val="nil"/>
+          <w:left w:val="nil"/>
+          <w:bottom w:val="nil"/>
+          <w:right w:val="nil"/>
+          <w:between w:val="nil"/>
+        </w:pBdr>
+        <w:ind w:left="709"/>
+        <w:jc w:val="both"/>
+        <w:rPr>
+          <w:rFonts w:ascii="Times New Roman" w:eastAsia="Times New Roman" w:hAnsi="Times New Roman" w:cs="Times New Roman"/>
+          <w:sz w:val="22"/>
+          <w:szCs w:val="22"/>
+        </w:rPr>
+      </w:pPr>
+      <w:proofErr w:type="spellStart"/>
+      <w:r>
+        <w:rPr>
+          <w:rFonts w:ascii="Times New Roman" w:eastAsia="Times New Roman" w:hAnsi="Times New Roman" w:cs="Times New Roman"/>
+          <w:sz w:val="22"/>
+          <w:szCs w:val="22"/>
+        </w:rPr>
+        <w:t>Yes</w:t>
+      </w:r>
+      <w:proofErr w:type="spellEnd"/>
+      <w:r>
+        <w:rPr>
+          <w:rFonts w:ascii="Times New Roman" w:eastAsia="Times New Roman" w:hAnsi="Times New Roman" w:cs="Times New Roman"/>
+          <w:sz w:val="22"/>
+          <w:szCs w:val="22"/>
+        </w:rPr>
+        <w:t xml:space="preserve">, </w:t>
+      </w:r>
+      <w:proofErr w:type="spellStart"/>
+      <w:r>
+        <w:rPr>
+          <w:rFonts w:ascii="Times New Roman" w:eastAsia="Times New Roman" w:hAnsi="Times New Roman" w:cs="Times New Roman"/>
+          <w:sz w:val="22"/>
+          <w:szCs w:val="22"/>
+        </w:rPr>
+        <w:t>because</w:t>
+      </w:r>
+      <w:proofErr w:type="spellEnd"/>
+      <w:r>
+        <w:rPr>
+          <w:rFonts w:ascii="Times New Roman" w:eastAsia="Times New Roman" w:hAnsi="Times New Roman" w:cs="Times New Roman"/>
+          <w:sz w:val="22"/>
+          <w:szCs w:val="22"/>
+        </w:rPr>
+        <w:t xml:space="preserve"> </w:t>
+      </w:r>
+      <w:proofErr w:type="spellStart"/>
+      <w:r>
+        <w:rPr>
+          <w:rFonts w:ascii="Times New Roman" w:eastAsia="Times New Roman" w:hAnsi="Times New Roman" w:cs="Times New Roman"/>
+          <w:sz w:val="22"/>
+          <w:szCs w:val="22"/>
+        </w:rPr>
+        <w:t>access</w:t>
+      </w:r>
+      <w:proofErr w:type="spellEnd"/>
+      <w:r>
+        <w:rPr>
+          <w:rFonts w:ascii="Times New Roman" w:eastAsia="Times New Roman" w:hAnsi="Times New Roman" w:cs="Times New Roman"/>
+          <w:sz w:val="22"/>
+          <w:szCs w:val="22"/>
+        </w:rPr>
+        <w:t xml:space="preserve"> </w:t>
+      </w:r>
+      <w:proofErr w:type="spellStart"/>
+      <w:r>
+        <w:rPr>
+          <w:rFonts w:ascii="Times New Roman" w:eastAsia="Times New Roman" w:hAnsi="Times New Roman" w:cs="Times New Roman"/>
+          <w:sz w:val="22"/>
+          <w:szCs w:val="22"/>
+        </w:rPr>
+        <w:t>rights</w:t>
+      </w:r>
+      <w:proofErr w:type="spellEnd"/>
+      <w:r>
+        <w:rPr>
+          <w:rFonts w:ascii="Times New Roman" w:eastAsia="Times New Roman" w:hAnsi="Times New Roman" w:cs="Times New Roman"/>
+          <w:sz w:val="22"/>
+          <w:szCs w:val="22"/>
+        </w:rPr>
+        <w:t xml:space="preserve"> </w:t>
+      </w:r>
+      <w:proofErr w:type="spellStart"/>
+      <w:r>
+        <w:rPr>
+          <w:rFonts w:ascii="Times New Roman" w:eastAsia="Times New Roman" w:hAnsi="Times New Roman" w:cs="Times New Roman"/>
+          <w:sz w:val="22"/>
+          <w:szCs w:val="22"/>
+        </w:rPr>
+        <w:t>are</w:t>
+      </w:r>
+      <w:proofErr w:type="spellEnd"/>
+      <w:r>
+        <w:rPr>
+          <w:rFonts w:ascii="Times New Roman" w:eastAsia="Times New Roman" w:hAnsi="Times New Roman" w:cs="Times New Roman"/>
+          <w:sz w:val="22"/>
+          <w:szCs w:val="22"/>
+        </w:rPr>
+        <w:t xml:space="preserve"> </w:t>
+      </w:r>
+      <w:proofErr w:type="spellStart"/>
+      <w:r>
+        <w:rPr>
+          <w:rFonts w:ascii="Times New Roman" w:eastAsia="Times New Roman" w:hAnsi="Times New Roman" w:cs="Times New Roman"/>
+          <w:sz w:val="22"/>
+          <w:szCs w:val="22"/>
+        </w:rPr>
+        <w:t>set</w:t>
+      </w:r>
+      <w:proofErr w:type="spellEnd"/>
+      <w:r>
+        <w:rPr>
+          <w:rFonts w:ascii="Times New Roman" w:eastAsia="Times New Roman" w:hAnsi="Times New Roman" w:cs="Times New Roman"/>
+          <w:sz w:val="22"/>
+          <w:szCs w:val="22"/>
+        </w:rPr>
+        <w:t xml:space="preserve"> </w:t>
+      </w:r>
+      <w:proofErr w:type="spellStart"/>
+      <w:r>
+        <w:rPr>
+          <w:rFonts w:ascii="Times New Roman" w:eastAsia="Times New Roman" w:hAnsi="Times New Roman" w:cs="Times New Roman"/>
+          <w:sz w:val="22"/>
+          <w:szCs w:val="22"/>
+        </w:rPr>
+        <w:t>on</w:t>
+      </w:r>
+      <w:proofErr w:type="spellEnd"/>
+      <w:r>
+        <w:rPr>
+          <w:rFonts w:ascii="Times New Roman" w:eastAsia="Times New Roman" w:hAnsi="Times New Roman" w:cs="Times New Roman"/>
+          <w:sz w:val="22"/>
+          <w:szCs w:val="22"/>
+        </w:rPr>
+        <w:t xml:space="preserve"> </w:t>
+      </w:r>
+      <w:proofErr w:type="spellStart"/>
+      <w:r>
+        <w:rPr>
+          <w:rFonts w:ascii="Times New Roman" w:eastAsia="Times New Roman" w:hAnsi="Times New Roman" w:cs="Times New Roman"/>
+          <w:sz w:val="22"/>
+          <w:szCs w:val="22"/>
+        </w:rPr>
+        <w:t>the</w:t>
+      </w:r>
+      <w:proofErr w:type="spellEnd"/>
+      <w:r>
+        <w:rPr>
+          <w:rFonts w:ascii="Times New Roman" w:eastAsia="Times New Roman" w:hAnsi="Times New Roman" w:cs="Times New Roman"/>
+          <w:sz w:val="22"/>
+          <w:szCs w:val="22"/>
+        </w:rPr>
+        <w:t xml:space="preserve"> </w:t>
+      </w:r>
+      <w:proofErr w:type="spellStart"/>
+      <w:r>
+        <w:rPr>
+          <w:rFonts w:ascii="Times New Roman" w:eastAsia="Times New Roman" w:hAnsi="Times New Roman" w:cs="Times New Roman"/>
+          <w:sz w:val="22"/>
+          <w:szCs w:val="22"/>
+        </w:rPr>
+        <w:t>file</w:t>
+      </w:r>
+      <w:proofErr w:type="spellEnd"/>
+      <w:r>
+        <w:rPr>
+          <w:rFonts w:ascii="Times New Roman" w:eastAsia="Times New Roman" w:hAnsi="Times New Roman" w:cs="Times New Roman"/>
+          <w:sz w:val="22"/>
+          <w:szCs w:val="22"/>
+        </w:rPr>
+        <w:t xml:space="preserve"> </w:t>
+      </w:r>
+      <w:proofErr w:type="spellStart"/>
+      <w:r>
+        <w:rPr>
+          <w:rFonts w:ascii="Times New Roman" w:eastAsia="Times New Roman" w:hAnsi="Times New Roman" w:cs="Times New Roman"/>
+          <w:sz w:val="22"/>
+          <w:szCs w:val="22"/>
+        </w:rPr>
+        <w:t>system</w:t>
+      </w:r>
+      <w:proofErr w:type="spellEnd"/>
+      <w:r>
+        <w:rPr>
+          <w:rFonts w:ascii="Times New Roman" w:eastAsia="Times New Roman" w:hAnsi="Times New Roman" w:cs="Times New Roman"/>
+          <w:sz w:val="22"/>
+          <w:szCs w:val="22"/>
+        </w:rPr>
+        <w:t xml:space="preserve"> </w:t>
+      </w:r>
+      <w:proofErr w:type="spellStart"/>
+      <w:r>
+        <w:rPr>
+          <w:rFonts w:ascii="Times New Roman" w:eastAsia="Times New Roman" w:hAnsi="Times New Roman" w:cs="Times New Roman"/>
+          <w:sz w:val="22"/>
+          <w:szCs w:val="22"/>
+        </w:rPr>
+        <w:t>until</w:t>
+      </w:r>
+      <w:proofErr w:type="spellEnd"/>
+      <w:r>
+        <w:rPr>
+          <w:rFonts w:ascii="Times New Roman" w:eastAsia="Times New Roman" w:hAnsi="Times New Roman" w:cs="Times New Roman"/>
+          <w:sz w:val="22"/>
+          <w:szCs w:val="22"/>
+        </w:rPr>
+        <w:t xml:space="preserve"> </w:t>
+      </w:r>
+      <w:proofErr w:type="spellStart"/>
+      <w:r>
+        <w:rPr>
+          <w:rFonts w:ascii="Times New Roman" w:eastAsia="Times New Roman" w:hAnsi="Times New Roman" w:cs="Times New Roman"/>
+          <w:sz w:val="22"/>
+          <w:szCs w:val="22"/>
+        </w:rPr>
+        <w:t>they</w:t>
+      </w:r>
+      <w:proofErr w:type="spellEnd"/>
+      <w:r>
+        <w:rPr>
+          <w:rFonts w:ascii="Times New Roman" w:eastAsia="Times New Roman" w:hAnsi="Times New Roman" w:cs="Times New Roman"/>
+          <w:sz w:val="22"/>
+          <w:szCs w:val="22"/>
+        </w:rPr>
+        <w:t xml:space="preserve"> </w:t>
+      </w:r>
+      <w:proofErr w:type="spellStart"/>
+      <w:r>
+        <w:rPr>
+          <w:rFonts w:ascii="Times New Roman" w:eastAsia="Times New Roman" w:hAnsi="Times New Roman" w:cs="Times New Roman"/>
+          <w:sz w:val="22"/>
+          <w:szCs w:val="22"/>
+        </w:rPr>
+        <w:t>are</w:t>
+      </w:r>
+      <w:proofErr w:type="spellEnd"/>
+      <w:r>
+        <w:rPr>
+          <w:rFonts w:ascii="Times New Roman" w:eastAsia="Times New Roman" w:hAnsi="Times New Roman" w:cs="Times New Roman"/>
+          <w:sz w:val="22"/>
+          <w:szCs w:val="22"/>
+        </w:rPr>
+        <w:t xml:space="preserve"> </w:t>
+      </w:r>
+      <w:proofErr w:type="spellStart"/>
+      <w:r>
+        <w:rPr>
+          <w:rFonts w:ascii="Times New Roman" w:eastAsia="Times New Roman" w:hAnsi="Times New Roman" w:cs="Times New Roman"/>
+          <w:sz w:val="22"/>
+          <w:szCs w:val="22"/>
+        </w:rPr>
+        <w:t>changed</w:t>
+      </w:r>
+      <w:proofErr w:type="spellEnd"/>
+      <w:r>
+        <w:rPr>
+          <w:rFonts w:ascii="Times New Roman" w:eastAsia="Times New Roman" w:hAnsi="Times New Roman" w:cs="Times New Roman"/>
+          <w:sz w:val="22"/>
+          <w:szCs w:val="22"/>
+        </w:rPr>
+        <w:t>.</w:t>
+      </w:r>
+    </w:p>
+    <w:p>
+      <w:pPr>
+        <w:pBdr>
+          <w:top w:val="nil"/>
+          <w:left w:val="nil"/>
+          <w:bottom w:val="nil"/>
+          <w:right w:val="nil"/>
+          <w:between w:val="nil"/>
+        </w:pBdr>
+        <w:ind w:left="709"/>
+        <w:jc w:val="both"/>
+        <w:rPr>
+          <w:rFonts w:ascii="Times New Roman" w:eastAsia="Times New Roman" w:hAnsi="Times New Roman" w:cs="Times New Roman"/>
+          <w:color w:val="000000"/>
+          <w:sz w:val="22"/>
+          <w:szCs w:val="22"/>
+        </w:rPr>
+      </w:pPr>
     </w:p>
     <w:p>
       <w:pPr>
@@ -46193,17 +49494,221 @@
           <w:sz w:val="22"/>
           <w:szCs w:val="22"/>
         </w:rPr>
-        <w:t>*Яким чином можна створити жорстке посилання</w:t>
-      </w:r>
-      <w:r>
+        <w:t xml:space="preserve">*Чи є якийсь шаблон, яким система користується щодо прав та </w:t>
+      </w:r>
+      <w:proofErr w:type="spellStart"/>
+      <w:r>
+        <w:rPr>
+          <w:rFonts w:ascii="Times New Roman" w:eastAsia="Times New Roman" w:hAnsi="Times New Roman" w:cs="Times New Roman"/>
+          <w:sz w:val="22"/>
+          <w:szCs w:val="22"/>
+        </w:rPr>
+        <w:t>доступів</w:t>
+      </w:r>
+      <w:proofErr w:type="spellEnd"/>
+      <w:r>
+        <w:rPr>
+          <w:rFonts w:ascii="Times New Roman" w:eastAsia="Times New Roman" w:hAnsi="Times New Roman" w:cs="Times New Roman"/>
+          <w:sz w:val="22"/>
+          <w:szCs w:val="22"/>
+        </w:rPr>
+        <w:t xml:space="preserve"> при створенні нових файлів. Як можна змінити права дозволу за замовчуванням?</w:t>
+      </w:r>
+    </w:p>
+    <w:p>
+      <w:pPr>
+        <w:pBdr>
+          <w:top w:val="nil"/>
+          <w:left w:val="nil"/>
+          <w:bottom w:val="nil"/>
+          <w:right w:val="nil"/>
+          <w:between w:val="nil"/>
+        </w:pBdr>
+        <w:ind w:left="709"/>
+        <w:jc w:val="both"/>
+        <w:rPr>
+          <w:rFonts w:ascii="Times New Roman" w:eastAsia="Times New Roman" w:hAnsi="Times New Roman" w:cs="Times New Roman"/>
+          <w:sz w:val="22"/>
+          <w:szCs w:val="22"/>
+        </w:rPr>
+      </w:pPr>
+    </w:p>
+    <w:p>
+      <w:pPr>
+        <w:pBdr>
+          <w:top w:val="nil"/>
+          <w:left w:val="nil"/>
+          <w:bottom w:val="nil"/>
+          <w:right w:val="nil"/>
+          <w:between w:val="nil"/>
+        </w:pBdr>
+        <w:ind w:left="709"/>
+        <w:jc w:val="both"/>
+        <w:rPr>
+          <w:rFonts w:ascii="Times New Roman" w:eastAsia="Times New Roman" w:hAnsi="Times New Roman" w:cs="Times New Roman"/>
+          <w:sz w:val="22"/>
+          <w:szCs w:val="22"/>
+        </w:rPr>
+      </w:pPr>
+      <w:r>
+        <w:rPr>
+          <w:rFonts w:ascii="Times New Roman" w:eastAsia="Times New Roman" w:hAnsi="Times New Roman" w:cs="Times New Roman"/>
+          <w:sz w:val="22"/>
+          <w:szCs w:val="22"/>
+        </w:rPr>
+        <w:t xml:space="preserve">Так, система використовує шаблон </w:t>
+      </w:r>
+      <w:proofErr w:type="spellStart"/>
+      <w:r>
+        <w:rPr>
+          <w:rFonts w:ascii="Times New Roman" w:eastAsia="Times New Roman" w:hAnsi="Times New Roman" w:cs="Times New Roman"/>
+          <w:sz w:val="22"/>
+          <w:szCs w:val="22"/>
+        </w:rPr>
+        <w:t>umask</w:t>
+      </w:r>
+      <w:proofErr w:type="spellEnd"/>
+      <w:r>
+        <w:rPr>
+          <w:rFonts w:ascii="Times New Roman" w:eastAsia="Times New Roman" w:hAnsi="Times New Roman" w:cs="Times New Roman"/>
+          <w:sz w:val="22"/>
+          <w:szCs w:val="22"/>
+        </w:rPr>
+        <w:t xml:space="preserve">. </w:t>
+      </w:r>
+      <w:proofErr w:type="spellStart"/>
+      <w:r>
+        <w:rPr>
+          <w:rFonts w:ascii="Times New Roman" w:eastAsia="Times New Roman" w:hAnsi="Times New Roman" w:cs="Times New Roman"/>
+          <w:sz w:val="22"/>
+          <w:szCs w:val="22"/>
+        </w:rPr>
+        <w:t>U</w:t>
+      </w:r>
+      <w:r>
+        <w:rPr>
+          <w:rFonts w:ascii="Times New Roman" w:eastAsia="Times New Roman" w:hAnsi="Times New Roman" w:cs="Times New Roman"/>
+          <w:sz w:val="22"/>
+          <w:szCs w:val="22"/>
+        </w:rPr>
+        <w:t>mask</w:t>
+      </w:r>
+      <w:proofErr w:type="spellEnd"/>
+      <w:r>
+        <w:rPr>
+          <w:rFonts w:ascii="Times New Roman" w:eastAsia="Times New Roman" w:hAnsi="Times New Roman" w:cs="Times New Roman"/>
+          <w:sz w:val="22"/>
+          <w:szCs w:val="22"/>
+        </w:rPr>
+        <w:t xml:space="preserve"> з самого початку визначає початкові права. </w:t>
+      </w:r>
+    </w:p>
+    <w:p>
+      <w:pPr>
+        <w:pBdr>
+          <w:top w:val="nil"/>
+          <w:left w:val="nil"/>
+          <w:bottom w:val="nil"/>
+          <w:right w:val="nil"/>
+          <w:between w:val="nil"/>
+        </w:pBdr>
+        <w:ind w:left="709"/>
+        <w:jc w:val="both"/>
+        <w:rPr>
+          <w:rFonts w:ascii="Times New Roman" w:eastAsia="Times New Roman" w:hAnsi="Times New Roman" w:cs="Times New Roman"/>
+          <w:sz w:val="22"/>
+          <w:szCs w:val="22"/>
+        </w:rPr>
+      </w:pPr>
+      <w:r>
+        <w:rPr>
+          <w:rFonts w:ascii="Times New Roman" w:eastAsia="Times New Roman" w:hAnsi="Times New Roman" w:cs="Times New Roman"/>
+          <w:sz w:val="22"/>
+          <w:szCs w:val="22"/>
+        </w:rPr>
+        <w:t xml:space="preserve">Щоб змінити права потрібно додати  </w:t>
+      </w:r>
+      <w:proofErr w:type="spellStart"/>
+      <w:r>
+        <w:rPr>
+          <w:rFonts w:ascii="Times New Roman" w:eastAsia="Times New Roman" w:hAnsi="Times New Roman" w:cs="Times New Roman"/>
+          <w:sz w:val="22"/>
+          <w:szCs w:val="22"/>
+        </w:rPr>
+        <w:t>umask</w:t>
+      </w:r>
+      <w:proofErr w:type="spellEnd"/>
+      <w:r>
+        <w:rPr>
+          <w:rFonts w:ascii="Times New Roman" w:eastAsia="Times New Roman" w:hAnsi="Times New Roman" w:cs="Times New Roman"/>
+          <w:sz w:val="22"/>
+          <w:szCs w:val="22"/>
+        </w:rPr>
+        <w:t xml:space="preserve"> у файл </w:t>
+      </w:r>
+      <w:r>
+        <w:rPr>
+          <w:rFonts w:ascii="Times New Roman" w:eastAsia="Times New Roman" w:hAnsi="Times New Roman" w:cs="Times New Roman"/>
+          <w:sz w:val="22"/>
+          <w:szCs w:val="22"/>
+        </w:rPr>
+        <w:t>~/.</w:t>
+      </w:r>
+      <w:proofErr w:type="spellStart"/>
+      <w:r>
+        <w:rPr>
+          <w:rFonts w:ascii="Times New Roman" w:eastAsia="Times New Roman" w:hAnsi="Times New Roman" w:cs="Times New Roman"/>
+          <w:sz w:val="22"/>
+          <w:szCs w:val="22"/>
+        </w:rPr>
+        <w:t>bashrc</w:t>
+      </w:r>
+      <w:proofErr w:type="spellEnd"/>
+      <w:r>
+        <w:rPr>
+          <w:rFonts w:ascii="Times New Roman" w:eastAsia="Times New Roman" w:hAnsi="Times New Roman" w:cs="Times New Roman"/>
+          <w:sz w:val="22"/>
+          <w:szCs w:val="22"/>
+        </w:rPr>
+        <w:t xml:space="preserve"> або ~/.</w:t>
+      </w:r>
+      <w:proofErr w:type="spellStart"/>
+      <w:r>
+        <w:rPr>
+          <w:rFonts w:ascii="Times New Roman" w:eastAsia="Times New Roman" w:hAnsi="Times New Roman" w:cs="Times New Roman"/>
+          <w:sz w:val="22"/>
+          <w:szCs w:val="22"/>
+        </w:rPr>
+        <w:t>profile</w:t>
+      </w:r>
+      <w:proofErr w:type="spellEnd"/>
+      <w:r>
+        <w:rPr>
+          <w:rFonts w:ascii="Times New Roman" w:eastAsia="Times New Roman" w:hAnsi="Times New Roman" w:cs="Times New Roman"/>
+          <w:sz w:val="22"/>
+          <w:szCs w:val="22"/>
+        </w:rPr>
+        <w:t>.</w:t>
+      </w:r>
+    </w:p>
+    <w:p>
+      <w:pPr>
+        <w:pBdr>
+          <w:top w:val="nil"/>
+          <w:left w:val="nil"/>
+          <w:bottom w:val="nil"/>
+          <w:right w:val="nil"/>
+          <w:between w:val="nil"/>
+        </w:pBdr>
+        <w:ind w:left="709"/>
+        <w:jc w:val="both"/>
         <w:rPr>
           <w:rFonts w:ascii="Times New Roman" w:eastAsia="Times New Roman" w:hAnsi="Times New Roman" w:cs="Times New Roman"/>
           <w:color w:val="000000"/>
           <w:sz w:val="22"/>
           <w:szCs w:val="22"/>
         </w:rPr>
-        <w:t>? В яких ситуаціях їх доцільно використовувати?</w:t>
-      </w:r>
+      </w:pPr>
     </w:p>
     <w:p>
       <w:pPr>
@@ -46233,8 +49738,190 @@
           <w:sz w:val="22"/>
           <w:szCs w:val="22"/>
         </w:rPr>
-        <w:t xml:space="preserve">*Яким чином можна створити символічне посилання? В яких ситуаціях їх доцільно використовувати? </w:t>
-      </w:r>
+        <w:t>*Яким чином можна створити жорстке посилання</w:t>
+      </w:r>
+      <w:r>
+        <w:rPr>
+          <w:rFonts w:ascii="Times New Roman" w:eastAsia="Times New Roman" w:hAnsi="Times New Roman" w:cs="Times New Roman"/>
+          <w:color w:val="000000"/>
+          <w:sz w:val="22"/>
+          <w:szCs w:val="22"/>
+        </w:rPr>
+        <w:t>? В яких ситуаціях їх доцільно використовувати?</w:t>
+      </w:r>
+    </w:p>
+    <w:p>
+      <w:pPr>
+        <w:pBdr>
+          <w:top w:val="nil"/>
+          <w:left w:val="nil"/>
+          <w:bottom w:val="nil"/>
+          <w:right w:val="nil"/>
+          <w:between w:val="nil"/>
+        </w:pBdr>
+        <w:ind w:left="709"/>
+        <w:jc w:val="both"/>
+        <w:rPr>
+          <w:rFonts w:ascii="Times New Roman" w:eastAsia="Times New Roman" w:hAnsi="Times New Roman" w:cs="Times New Roman"/>
+          <w:sz w:val="22"/>
+          <w:szCs w:val="22"/>
+        </w:rPr>
+      </w:pPr>
+    </w:p>
+    <w:p>
+      <w:pPr>
+        <w:pBdr>
+          <w:top w:val="nil"/>
+          <w:left w:val="nil"/>
+          <w:bottom w:val="nil"/>
+          <w:right w:val="nil"/>
+          <w:between w:val="nil"/>
+        </w:pBdr>
+        <w:ind w:left="709" w:firstLine="284"/>
+        <w:rPr>
+          <w:rFonts w:ascii="Times New Roman" w:eastAsia="Times New Roman" w:hAnsi="Times New Roman" w:cs="Times New Roman"/>
+          <w:sz w:val="22"/>
+          <w:szCs w:val="22"/>
+        </w:rPr>
+      </w:pPr>
+      <w:r>
+        <w:rPr>
+          <w:rFonts w:ascii="Times New Roman" w:eastAsia="Times New Roman" w:hAnsi="Times New Roman" w:cs="Times New Roman"/>
+          <w:sz w:val="22"/>
+          <w:szCs w:val="22"/>
+        </w:rPr>
+        <w:t xml:space="preserve">Створити </w:t>
+      </w:r>
+      <w:proofErr w:type="spellStart"/>
+      <w:r>
+        <w:rPr>
+          <w:rFonts w:ascii="Times New Roman" w:eastAsia="Times New Roman" w:hAnsi="Times New Roman" w:cs="Times New Roman"/>
+          <w:sz w:val="22"/>
+          <w:szCs w:val="22"/>
+        </w:rPr>
+        <w:t>жорске</w:t>
+      </w:r>
+      <w:proofErr w:type="spellEnd"/>
+      <w:r>
+        <w:rPr>
+          <w:rFonts w:ascii="Times New Roman" w:eastAsia="Times New Roman" w:hAnsi="Times New Roman" w:cs="Times New Roman"/>
+          <w:sz w:val="22"/>
+          <w:szCs w:val="22"/>
+        </w:rPr>
+        <w:t xml:space="preserve"> посилання можна за допомогою команди </w:t>
+      </w:r>
+      <w:proofErr w:type="spellStart"/>
+      <w:r>
+        <w:rPr>
+          <w:rFonts w:ascii="Times New Roman" w:eastAsia="Times New Roman" w:hAnsi="Times New Roman" w:cs="Times New Roman"/>
+          <w:sz w:val="22"/>
+          <w:szCs w:val="22"/>
+        </w:rPr>
+        <w:t>ln</w:t>
+      </w:r>
+      <w:proofErr w:type="spellEnd"/>
+      <w:r>
+        <w:rPr>
+          <w:rFonts w:ascii="Times New Roman" w:eastAsia="Times New Roman" w:hAnsi="Times New Roman" w:cs="Times New Roman"/>
+          <w:sz w:val="22"/>
+          <w:szCs w:val="22"/>
+        </w:rPr>
+        <w:t xml:space="preserve"> &lt;</w:t>
+      </w:r>
+      <w:r>
+        <w:rPr>
+          <w:rFonts w:ascii="Times New Roman" w:eastAsia="Times New Roman" w:hAnsi="Times New Roman" w:cs="Times New Roman"/>
+          <w:sz w:val="22"/>
+          <w:szCs w:val="22"/>
+        </w:rPr>
+        <w:t xml:space="preserve"> </w:t>
+      </w:r>
+      <w:r>
+        <w:rPr>
+          <w:rFonts w:ascii="Times New Roman" w:eastAsia="Times New Roman" w:hAnsi="Times New Roman" w:cs="Times New Roman"/>
+          <w:sz w:val="22"/>
+          <w:szCs w:val="22"/>
+        </w:rPr>
+        <w:t>файл&gt;</w:t>
+      </w:r>
+      <w:r>
+        <w:rPr>
+          <w:rFonts w:ascii="Times New Roman" w:eastAsia="Times New Roman" w:hAnsi="Times New Roman" w:cs="Times New Roman"/>
+          <w:sz w:val="22"/>
+          <w:szCs w:val="22"/>
+        </w:rPr>
+        <w:t xml:space="preserve"> </w:t>
+      </w:r>
+      <w:r>
+        <w:rPr>
+          <w:rFonts w:ascii="Times New Roman" w:eastAsia="Times New Roman" w:hAnsi="Times New Roman" w:cs="Times New Roman"/>
+          <w:sz w:val="22"/>
+          <w:szCs w:val="22"/>
+        </w:rPr>
+        <w:t>&lt;</w:t>
+      </w:r>
+      <w:proofErr w:type="spellStart"/>
+      <w:r>
+        <w:rPr>
+          <w:rFonts w:ascii="Times New Roman" w:eastAsia="Times New Roman" w:hAnsi="Times New Roman" w:cs="Times New Roman"/>
+          <w:sz w:val="22"/>
+          <w:szCs w:val="22"/>
+        </w:rPr>
+        <w:t>жорстке_посилання</w:t>
+      </w:r>
+      <w:proofErr w:type="spellEnd"/>
+      <w:r>
+        <w:rPr>
+          <w:rFonts w:ascii="Times New Roman" w:eastAsia="Times New Roman" w:hAnsi="Times New Roman" w:cs="Times New Roman"/>
+          <w:sz w:val="22"/>
+          <w:szCs w:val="22"/>
+        </w:rPr>
+        <w:t>&gt;</w:t>
+      </w:r>
+    </w:p>
+    <w:p>
+      <w:pPr>
+        <w:pBdr>
+          <w:top w:val="nil"/>
+          <w:left w:val="nil"/>
+          <w:bottom w:val="nil"/>
+          <w:right w:val="nil"/>
+          <w:between w:val="nil"/>
+        </w:pBdr>
+        <w:ind w:left="709" w:firstLine="284"/>
+        <w:rPr>
+          <w:rFonts w:ascii="Times New Roman" w:eastAsia="Times New Roman" w:hAnsi="Times New Roman" w:cs="Times New Roman"/>
+          <w:sz w:val="22"/>
+          <w:szCs w:val="22"/>
+        </w:rPr>
+      </w:pPr>
+      <w:r>
+        <w:rPr>
+          <w:rFonts w:ascii="Times New Roman" w:eastAsia="Times New Roman" w:hAnsi="Times New Roman" w:cs="Times New Roman"/>
+          <w:sz w:val="22"/>
+          <w:szCs w:val="22"/>
+        </w:rPr>
+        <w:t>Доцільно їх використовувати для створення додаткових імен файлів для запобігання дублювання даних або для цілісності інформації при зміні імен.</w:t>
+      </w:r>
+    </w:p>
+    <w:p>
+      <w:pPr>
+        <w:pBdr>
+          <w:top w:val="nil"/>
+          <w:left w:val="nil"/>
+          <w:bottom w:val="nil"/>
+          <w:right w:val="nil"/>
+          <w:between w:val="nil"/>
+        </w:pBdr>
+        <w:ind w:left="709"/>
+        <w:jc w:val="both"/>
+        <w:rPr>
+          <w:rFonts w:ascii="Times New Roman" w:eastAsia="Times New Roman" w:hAnsi="Times New Roman" w:cs="Times New Roman"/>
+          <w:color w:val="000000"/>
+          <w:sz w:val="22"/>
+          <w:szCs w:val="22"/>
+        </w:rPr>
+      </w:pPr>
     </w:p>
     <w:p>
       <w:pPr>
@@ -46264,7 +49951,138 @@
           <w:sz w:val="22"/>
           <w:szCs w:val="22"/>
         </w:rPr>
-        <w:t>**Уявіть, що програмі потрібно створити одноразовий тимчасовий файл, який більше ніколи не знадобиться після закриття програми. Який правильний каталог для створення цього файлу?</w:t>
+        <w:t>*Яким чином можна створити символічне посилання? В яких ситуаціях їх доцільно використовувати?</w:t>
+      </w:r>
+    </w:p>
+    <w:p>
+      <w:pPr>
+        <w:pBdr>
+          <w:top w:val="nil"/>
+          <w:left w:val="nil"/>
+          <w:bottom w:val="nil"/>
+          <w:right w:val="nil"/>
+          <w:between w:val="nil"/>
+        </w:pBdr>
+        <w:ind w:left="709"/>
+        <w:jc w:val="both"/>
+        <w:rPr>
+          <w:rFonts w:ascii="Times New Roman" w:eastAsia="Times New Roman" w:hAnsi="Times New Roman" w:cs="Times New Roman"/>
+          <w:sz w:val="22"/>
+          <w:szCs w:val="22"/>
+        </w:rPr>
+      </w:pPr>
+    </w:p>
+    <w:p>
+      <w:pPr>
+        <w:pBdr>
+          <w:top w:val="nil"/>
+          <w:left w:val="nil"/>
+          <w:bottom w:val="nil"/>
+          <w:right w:val="nil"/>
+          <w:between w:val="nil"/>
+        </w:pBdr>
+        <w:ind w:left="709" w:firstLine="284"/>
+        <w:rPr>
+          <w:rFonts w:ascii="Times New Roman" w:eastAsia="Times New Roman" w:hAnsi="Times New Roman" w:cs="Times New Roman"/>
+          <w:sz w:val="22"/>
+          <w:szCs w:val="22"/>
+        </w:rPr>
+      </w:pPr>
+      <w:r>
+        <w:rPr>
+          <w:rFonts w:ascii="Times New Roman" w:eastAsia="Times New Roman" w:hAnsi="Times New Roman" w:cs="Times New Roman"/>
+          <w:sz w:val="22"/>
+          <w:szCs w:val="22"/>
+        </w:rPr>
+        <w:t xml:space="preserve">Створити символічне посилання  можна за допомогою команди </w:t>
+      </w:r>
+      <w:proofErr w:type="spellStart"/>
+      <w:r>
+        <w:rPr>
+          <w:rFonts w:ascii="Times New Roman" w:eastAsia="Times New Roman" w:hAnsi="Times New Roman" w:cs="Times New Roman"/>
+          <w:sz w:val="22"/>
+          <w:szCs w:val="22"/>
+        </w:rPr>
+        <w:t>ln</w:t>
+      </w:r>
+      <w:proofErr w:type="spellEnd"/>
+      <w:r>
+        <w:rPr>
+          <w:rFonts w:ascii="Times New Roman" w:eastAsia="Times New Roman" w:hAnsi="Times New Roman" w:cs="Times New Roman"/>
+          <w:sz w:val="22"/>
+          <w:szCs w:val="22"/>
+        </w:rPr>
+        <w:t xml:space="preserve"> -s &lt;файл&gt; &lt;</w:t>
+      </w:r>
+      <w:proofErr w:type="spellStart"/>
+      <w:r>
+        <w:rPr>
+          <w:rFonts w:ascii="Times New Roman" w:eastAsia="Times New Roman" w:hAnsi="Times New Roman" w:cs="Times New Roman"/>
+          <w:sz w:val="22"/>
+          <w:szCs w:val="22"/>
+        </w:rPr>
+        <w:t>символічне_посилання</w:t>
+      </w:r>
+      <w:proofErr w:type="spellEnd"/>
+      <w:r>
+        <w:rPr>
+          <w:rFonts w:ascii="Times New Roman" w:eastAsia="Times New Roman" w:hAnsi="Times New Roman" w:cs="Times New Roman"/>
+          <w:sz w:val="22"/>
+          <w:szCs w:val="22"/>
+        </w:rPr>
+        <w:t>&gt;</w:t>
+      </w:r>
+    </w:p>
+    <w:p>
+      <w:pPr>
+        <w:pBdr>
+          <w:top w:val="nil"/>
+          <w:left w:val="nil"/>
+          <w:bottom w:val="nil"/>
+          <w:right w:val="nil"/>
+          <w:between w:val="nil"/>
+        </w:pBdr>
+        <w:ind w:left="709" w:firstLine="284"/>
+        <w:rPr>
+          <w:rFonts w:ascii="Times New Roman" w:eastAsia="Times New Roman" w:hAnsi="Times New Roman" w:cs="Times New Roman"/>
+          <w:sz w:val="22"/>
+          <w:szCs w:val="22"/>
+        </w:rPr>
+      </w:pPr>
+      <w:r>
+        <w:rPr>
+          <w:rFonts w:ascii="Times New Roman" w:eastAsia="Times New Roman" w:hAnsi="Times New Roman" w:cs="Times New Roman"/>
+          <w:sz w:val="22"/>
+          <w:szCs w:val="22"/>
+        </w:rPr>
+        <w:t>Доцільно їх використовувати для створювання посилань на файли та директорії, які знаходяться на різних файлових системах або для створення ярликів.</w:t>
+      </w:r>
+    </w:p>
+    <w:p>
+      <w:pPr>
+        <w:pBdr>
+          <w:top w:val="nil"/>
+          <w:left w:val="nil"/>
+          <w:bottom w:val="nil"/>
+          <w:right w:val="nil"/>
+          <w:between w:val="nil"/>
+        </w:pBdr>
+        <w:ind w:left="709"/>
+        <w:jc w:val="both"/>
+        <w:rPr>
+          <w:rFonts w:ascii="Times New Roman" w:eastAsia="Times New Roman" w:hAnsi="Times New Roman" w:cs="Times New Roman"/>
+          <w:color w:val="000000"/>
+          <w:sz w:val="22"/>
+          <w:szCs w:val="22"/>
+        </w:rPr>
+      </w:pPr>
+      <w:r>
+        <w:rPr>
+          <w:rFonts w:ascii="Times New Roman" w:eastAsia="Times New Roman" w:hAnsi="Times New Roman" w:cs="Times New Roman"/>
+          <w:sz w:val="22"/>
+          <w:szCs w:val="22"/>
+        </w:rPr>
+        <w:t xml:space="preserve"> </w:t>
       </w:r>
     </w:p>
     <w:p>
@@ -46295,6 +50113,434 @@
           <w:sz w:val="22"/>
           <w:szCs w:val="22"/>
         </w:rPr>
+        <w:t>**Уявіть, що програмі потрібно створити одноразовий тимчасовий файл, який більше ніколи не знадобиться після закриття програми. Який правильний каталог для створення цього файлу?</w:t>
+      </w:r>
+    </w:p>
+    <w:p>
+      <w:pPr>
+        <w:pBdr>
+          <w:top w:val="nil"/>
+          <w:left w:val="nil"/>
+          <w:bottom w:val="nil"/>
+          <w:right w:val="nil"/>
+          <w:between w:val="nil"/>
+        </w:pBdr>
+        <w:ind w:left="709"/>
+        <w:jc w:val="both"/>
+        <w:rPr>
+          <w:rFonts w:ascii="Times New Roman" w:eastAsia="Times New Roman" w:hAnsi="Times New Roman" w:cs="Times New Roman"/>
+          <w:sz w:val="22"/>
+          <w:szCs w:val="22"/>
+        </w:rPr>
+      </w:pPr>
+    </w:p>
+    <w:p>
+      <w:pPr>
+        <w:pBdr>
+          <w:top w:val="nil"/>
+          <w:left w:val="nil"/>
+          <w:bottom w:val="nil"/>
+          <w:right w:val="nil"/>
+          <w:between w:val="nil"/>
+        </w:pBdr>
+        <w:ind w:left="709"/>
+        <w:jc w:val="both"/>
+        <w:rPr>
+          <w:rFonts w:ascii="Times New Roman" w:eastAsia="Times New Roman" w:hAnsi="Times New Roman" w:cs="Times New Roman"/>
+          <w:sz w:val="22"/>
+          <w:szCs w:val="22"/>
+        </w:rPr>
+      </w:pPr>
+      <w:proofErr w:type="spellStart"/>
+      <w:r>
+        <w:rPr>
+          <w:rFonts w:ascii="Times New Roman" w:eastAsia="Times New Roman" w:hAnsi="Times New Roman" w:cs="Times New Roman"/>
+          <w:sz w:val="22"/>
+          <w:szCs w:val="22"/>
+        </w:rPr>
+        <w:t>The</w:t>
+      </w:r>
+      <w:proofErr w:type="spellEnd"/>
+      <w:r>
+        <w:rPr>
+          <w:rFonts w:ascii="Times New Roman" w:eastAsia="Times New Roman" w:hAnsi="Times New Roman" w:cs="Times New Roman"/>
+          <w:sz w:val="22"/>
+          <w:szCs w:val="22"/>
+        </w:rPr>
+        <w:t xml:space="preserve"> </w:t>
+      </w:r>
+      <w:proofErr w:type="spellStart"/>
+      <w:r>
+        <w:rPr>
+          <w:rFonts w:ascii="Times New Roman" w:eastAsia="Times New Roman" w:hAnsi="Times New Roman" w:cs="Times New Roman"/>
+          <w:sz w:val="22"/>
+          <w:szCs w:val="22"/>
+        </w:rPr>
+        <w:t>correct</w:t>
+      </w:r>
+      <w:proofErr w:type="spellEnd"/>
+      <w:r>
+        <w:rPr>
+          <w:rFonts w:ascii="Times New Roman" w:eastAsia="Times New Roman" w:hAnsi="Times New Roman" w:cs="Times New Roman"/>
+          <w:sz w:val="22"/>
+          <w:szCs w:val="22"/>
+        </w:rPr>
+        <w:t xml:space="preserve"> </w:t>
+      </w:r>
+      <w:proofErr w:type="spellStart"/>
+      <w:r>
+        <w:rPr>
+          <w:rFonts w:ascii="Times New Roman" w:eastAsia="Times New Roman" w:hAnsi="Times New Roman" w:cs="Times New Roman"/>
+          <w:sz w:val="22"/>
+          <w:szCs w:val="22"/>
+        </w:rPr>
+        <w:t>directory</w:t>
+      </w:r>
+      <w:proofErr w:type="spellEnd"/>
+      <w:r>
+        <w:rPr>
+          <w:rFonts w:ascii="Times New Roman" w:eastAsia="Times New Roman" w:hAnsi="Times New Roman" w:cs="Times New Roman"/>
+          <w:sz w:val="22"/>
+          <w:szCs w:val="22"/>
+        </w:rPr>
+        <w:t xml:space="preserve"> </w:t>
+      </w:r>
+      <w:proofErr w:type="spellStart"/>
+      <w:r>
+        <w:rPr>
+          <w:rFonts w:ascii="Times New Roman" w:eastAsia="Times New Roman" w:hAnsi="Times New Roman" w:cs="Times New Roman"/>
+          <w:sz w:val="22"/>
+          <w:szCs w:val="22"/>
+        </w:rPr>
+        <w:t>for</w:t>
+      </w:r>
+      <w:proofErr w:type="spellEnd"/>
+      <w:r>
+        <w:rPr>
+          <w:rFonts w:ascii="Times New Roman" w:eastAsia="Times New Roman" w:hAnsi="Times New Roman" w:cs="Times New Roman"/>
+          <w:sz w:val="22"/>
+          <w:szCs w:val="22"/>
+        </w:rPr>
+        <w:t xml:space="preserve"> </w:t>
+      </w:r>
+      <w:proofErr w:type="spellStart"/>
+      <w:r>
+        <w:rPr>
+          <w:rFonts w:ascii="Times New Roman" w:eastAsia="Times New Roman" w:hAnsi="Times New Roman" w:cs="Times New Roman"/>
+          <w:sz w:val="22"/>
+          <w:szCs w:val="22"/>
+        </w:rPr>
+        <w:t>this</w:t>
+      </w:r>
+      <w:proofErr w:type="spellEnd"/>
+      <w:r>
+        <w:rPr>
+          <w:rFonts w:ascii="Times New Roman" w:eastAsia="Times New Roman" w:hAnsi="Times New Roman" w:cs="Times New Roman"/>
+          <w:sz w:val="22"/>
+          <w:szCs w:val="22"/>
+        </w:rPr>
+        <w:t xml:space="preserve"> </w:t>
+      </w:r>
+      <w:proofErr w:type="spellStart"/>
+      <w:r>
+        <w:rPr>
+          <w:rFonts w:ascii="Times New Roman" w:eastAsia="Times New Roman" w:hAnsi="Times New Roman" w:cs="Times New Roman"/>
+          <w:sz w:val="22"/>
+          <w:szCs w:val="22"/>
+        </w:rPr>
+        <w:t>task</w:t>
+      </w:r>
+      <w:proofErr w:type="spellEnd"/>
+      <w:r>
+        <w:rPr>
+          <w:rFonts w:ascii="Times New Roman" w:eastAsia="Times New Roman" w:hAnsi="Times New Roman" w:cs="Times New Roman"/>
+          <w:sz w:val="22"/>
+          <w:szCs w:val="22"/>
+        </w:rPr>
+        <w:t xml:space="preserve"> </w:t>
+      </w:r>
+      <w:proofErr w:type="spellStart"/>
+      <w:r>
+        <w:rPr>
+          <w:rFonts w:ascii="Times New Roman" w:eastAsia="Times New Roman" w:hAnsi="Times New Roman" w:cs="Times New Roman"/>
+          <w:sz w:val="22"/>
+          <w:szCs w:val="22"/>
+        </w:rPr>
+        <w:t>would</w:t>
+      </w:r>
+      <w:proofErr w:type="spellEnd"/>
+      <w:r>
+        <w:rPr>
+          <w:rFonts w:ascii="Times New Roman" w:eastAsia="Times New Roman" w:hAnsi="Times New Roman" w:cs="Times New Roman"/>
+          <w:sz w:val="22"/>
+          <w:szCs w:val="22"/>
+        </w:rPr>
+        <w:t xml:space="preserve"> </w:t>
+      </w:r>
+      <w:proofErr w:type="spellStart"/>
+      <w:r>
+        <w:rPr>
+          <w:rFonts w:ascii="Times New Roman" w:eastAsia="Times New Roman" w:hAnsi="Times New Roman" w:cs="Times New Roman"/>
+          <w:sz w:val="22"/>
+          <w:szCs w:val="22"/>
+        </w:rPr>
+        <w:t>be</w:t>
+      </w:r>
+      <w:proofErr w:type="spellEnd"/>
+      <w:r>
+        <w:rPr>
+          <w:rFonts w:ascii="Times New Roman" w:eastAsia="Times New Roman" w:hAnsi="Times New Roman" w:cs="Times New Roman"/>
+          <w:sz w:val="22"/>
+          <w:szCs w:val="22"/>
+        </w:rPr>
+        <w:t xml:space="preserve"> /</w:t>
+      </w:r>
+      <w:proofErr w:type="spellStart"/>
+      <w:r>
+        <w:rPr>
+          <w:rFonts w:ascii="Times New Roman" w:eastAsia="Times New Roman" w:hAnsi="Times New Roman" w:cs="Times New Roman"/>
+          <w:sz w:val="22"/>
+          <w:szCs w:val="22"/>
+        </w:rPr>
+        <w:t>tmp</w:t>
+      </w:r>
+      <w:proofErr w:type="spellEnd"/>
+      <w:r>
+        <w:rPr>
+          <w:rFonts w:ascii="Times New Roman" w:eastAsia="Times New Roman" w:hAnsi="Times New Roman" w:cs="Times New Roman"/>
+          <w:sz w:val="22"/>
+          <w:szCs w:val="22"/>
+        </w:rPr>
+        <w:t xml:space="preserve"> </w:t>
+      </w:r>
+      <w:proofErr w:type="spellStart"/>
+      <w:r>
+        <w:rPr>
+          <w:rFonts w:ascii="Times New Roman" w:eastAsia="Times New Roman" w:hAnsi="Times New Roman" w:cs="Times New Roman"/>
+          <w:sz w:val="22"/>
+          <w:szCs w:val="22"/>
+        </w:rPr>
+        <w:t>because</w:t>
+      </w:r>
+      <w:proofErr w:type="spellEnd"/>
+      <w:r>
+        <w:rPr>
+          <w:rFonts w:ascii="Times New Roman" w:eastAsia="Times New Roman" w:hAnsi="Times New Roman" w:cs="Times New Roman"/>
+          <w:sz w:val="22"/>
+          <w:szCs w:val="22"/>
+        </w:rPr>
+        <w:t xml:space="preserve"> </w:t>
+      </w:r>
+      <w:proofErr w:type="spellStart"/>
+      <w:r>
+        <w:rPr>
+          <w:rFonts w:ascii="Times New Roman" w:eastAsia="Times New Roman" w:hAnsi="Times New Roman" w:cs="Times New Roman"/>
+          <w:sz w:val="22"/>
+          <w:szCs w:val="22"/>
+        </w:rPr>
+        <w:t>files</w:t>
+      </w:r>
+      <w:proofErr w:type="spellEnd"/>
+      <w:r>
+        <w:rPr>
+          <w:rFonts w:ascii="Times New Roman" w:eastAsia="Times New Roman" w:hAnsi="Times New Roman" w:cs="Times New Roman"/>
+          <w:sz w:val="22"/>
+          <w:szCs w:val="22"/>
+        </w:rPr>
+        <w:t xml:space="preserve"> </w:t>
+      </w:r>
+      <w:proofErr w:type="spellStart"/>
+      <w:r>
+        <w:rPr>
+          <w:rFonts w:ascii="Times New Roman" w:eastAsia="Times New Roman" w:hAnsi="Times New Roman" w:cs="Times New Roman"/>
+          <w:sz w:val="22"/>
+          <w:szCs w:val="22"/>
+        </w:rPr>
+        <w:t>in</w:t>
+      </w:r>
+      <w:proofErr w:type="spellEnd"/>
+      <w:r>
+        <w:rPr>
+          <w:rFonts w:ascii="Times New Roman" w:eastAsia="Times New Roman" w:hAnsi="Times New Roman" w:cs="Times New Roman"/>
+          <w:sz w:val="22"/>
+          <w:szCs w:val="22"/>
+        </w:rPr>
+        <w:t xml:space="preserve"> </w:t>
+      </w:r>
+      <w:proofErr w:type="spellStart"/>
+      <w:r>
+        <w:rPr>
+          <w:rFonts w:ascii="Times New Roman" w:eastAsia="Times New Roman" w:hAnsi="Times New Roman" w:cs="Times New Roman"/>
+          <w:sz w:val="22"/>
+          <w:szCs w:val="22"/>
+        </w:rPr>
+        <w:t>this</w:t>
+      </w:r>
+      <w:proofErr w:type="spellEnd"/>
+      <w:r>
+        <w:rPr>
+          <w:rFonts w:ascii="Times New Roman" w:eastAsia="Times New Roman" w:hAnsi="Times New Roman" w:cs="Times New Roman"/>
+          <w:sz w:val="22"/>
+          <w:szCs w:val="22"/>
+        </w:rPr>
+        <w:t xml:space="preserve"> </w:t>
+      </w:r>
+      <w:proofErr w:type="spellStart"/>
+      <w:r>
+        <w:rPr>
+          <w:rFonts w:ascii="Times New Roman" w:eastAsia="Times New Roman" w:hAnsi="Times New Roman" w:cs="Times New Roman"/>
+          <w:sz w:val="22"/>
+          <w:szCs w:val="22"/>
+        </w:rPr>
+        <w:t>directory</w:t>
+      </w:r>
+      <w:proofErr w:type="spellEnd"/>
+      <w:r>
+        <w:rPr>
+          <w:rFonts w:ascii="Times New Roman" w:eastAsia="Times New Roman" w:hAnsi="Times New Roman" w:cs="Times New Roman"/>
+          <w:sz w:val="22"/>
+          <w:szCs w:val="22"/>
+        </w:rPr>
+        <w:t xml:space="preserve"> </w:t>
+      </w:r>
+      <w:proofErr w:type="spellStart"/>
+      <w:r>
+        <w:rPr>
+          <w:rFonts w:ascii="Times New Roman" w:eastAsia="Times New Roman" w:hAnsi="Times New Roman" w:cs="Times New Roman"/>
+          <w:sz w:val="22"/>
+          <w:szCs w:val="22"/>
+        </w:rPr>
+        <w:t>are</w:t>
+      </w:r>
+      <w:proofErr w:type="spellEnd"/>
+      <w:r>
+        <w:rPr>
+          <w:rFonts w:ascii="Times New Roman" w:eastAsia="Times New Roman" w:hAnsi="Times New Roman" w:cs="Times New Roman"/>
+          <w:sz w:val="22"/>
+          <w:szCs w:val="22"/>
+        </w:rPr>
+        <w:t xml:space="preserve"> </w:t>
+      </w:r>
+      <w:proofErr w:type="spellStart"/>
+      <w:r>
+        <w:rPr>
+          <w:rFonts w:ascii="Times New Roman" w:eastAsia="Times New Roman" w:hAnsi="Times New Roman" w:cs="Times New Roman"/>
+          <w:sz w:val="22"/>
+          <w:szCs w:val="22"/>
+        </w:rPr>
+        <w:t>deleted</w:t>
+      </w:r>
+      <w:proofErr w:type="spellEnd"/>
+      <w:r>
+        <w:rPr>
+          <w:rFonts w:ascii="Times New Roman" w:eastAsia="Times New Roman" w:hAnsi="Times New Roman" w:cs="Times New Roman"/>
+          <w:sz w:val="22"/>
+          <w:szCs w:val="22"/>
+        </w:rPr>
+        <w:t xml:space="preserve"> </w:t>
+      </w:r>
+      <w:proofErr w:type="spellStart"/>
+      <w:r>
+        <w:rPr>
+          <w:rFonts w:ascii="Times New Roman" w:eastAsia="Times New Roman" w:hAnsi="Times New Roman" w:cs="Times New Roman"/>
+          <w:sz w:val="22"/>
+          <w:szCs w:val="22"/>
+        </w:rPr>
+        <w:t>after</w:t>
+      </w:r>
+      <w:proofErr w:type="spellEnd"/>
+      <w:r>
+        <w:rPr>
+          <w:rFonts w:ascii="Times New Roman" w:eastAsia="Times New Roman" w:hAnsi="Times New Roman" w:cs="Times New Roman"/>
+          <w:sz w:val="22"/>
+          <w:szCs w:val="22"/>
+        </w:rPr>
+        <w:t xml:space="preserve"> a </w:t>
+      </w:r>
+      <w:proofErr w:type="spellStart"/>
+      <w:r>
+        <w:rPr>
+          <w:rFonts w:ascii="Times New Roman" w:eastAsia="Times New Roman" w:hAnsi="Times New Roman" w:cs="Times New Roman"/>
+          <w:sz w:val="22"/>
+          <w:szCs w:val="22"/>
+        </w:rPr>
+        <w:t>system</w:t>
+      </w:r>
+      <w:proofErr w:type="spellEnd"/>
+      <w:r>
+        <w:rPr>
+          <w:rFonts w:ascii="Times New Roman" w:eastAsia="Times New Roman" w:hAnsi="Times New Roman" w:cs="Times New Roman"/>
+          <w:sz w:val="22"/>
+          <w:szCs w:val="22"/>
+        </w:rPr>
+        <w:t xml:space="preserve"> </w:t>
+      </w:r>
+      <w:proofErr w:type="spellStart"/>
+      <w:r>
+        <w:rPr>
+          <w:rFonts w:ascii="Times New Roman" w:eastAsia="Times New Roman" w:hAnsi="Times New Roman" w:cs="Times New Roman"/>
+          <w:sz w:val="22"/>
+          <w:szCs w:val="22"/>
+        </w:rPr>
+        <w:t>reboot</w:t>
+      </w:r>
+      <w:proofErr w:type="spellEnd"/>
+      <w:r>
+        <w:rPr>
+          <w:rFonts w:ascii="Times New Roman" w:eastAsia="Times New Roman" w:hAnsi="Times New Roman" w:cs="Times New Roman"/>
+          <w:sz w:val="22"/>
+          <w:szCs w:val="22"/>
+        </w:rPr>
+        <w:t>.</w:t>
+      </w:r>
+    </w:p>
+    <w:p>
+      <w:pPr>
+        <w:pBdr>
+          <w:top w:val="nil"/>
+          <w:left w:val="nil"/>
+          <w:bottom w:val="nil"/>
+          <w:right w:val="nil"/>
+          <w:between w:val="nil"/>
+        </w:pBdr>
+        <w:ind w:left="709"/>
+        <w:jc w:val="both"/>
+        <w:rPr>
+          <w:rFonts w:ascii="Times New Roman" w:eastAsia="Times New Roman" w:hAnsi="Times New Roman" w:cs="Times New Roman"/>
+          <w:color w:val="000000"/>
+          <w:sz w:val="22"/>
+          <w:szCs w:val="22"/>
+        </w:rPr>
+      </w:pPr>
+    </w:p>
+    <w:p>
+      <w:pPr>
+        <w:numPr>
+          <w:ilvl w:val="0"/>
+          <w:numId w:val="8"/>
+        </w:numPr>
+        <w:pBdr>
+          <w:top w:val="nil"/>
+          <w:left w:val="nil"/>
+          <w:bottom w:val="nil"/>
+          <w:right w:val="nil"/>
+          <w:between w:val="nil"/>
+        </w:pBdr>
+        <w:ind w:left="709" w:hanging="349"/>
+        <w:jc w:val="both"/>
+        <w:rPr>
+          <w:rFonts w:ascii="Times New Roman" w:eastAsia="Times New Roman" w:hAnsi="Times New Roman" w:cs="Times New Roman"/>
+          <w:color w:val="000000"/>
+          <w:sz w:val="22"/>
+          <w:szCs w:val="22"/>
+        </w:rPr>
+      </w:pPr>
+      <w:r>
+        <w:rPr>
+          <w:rFonts w:ascii="Times New Roman" w:eastAsia="Times New Roman" w:hAnsi="Times New Roman" w:cs="Times New Roman"/>
+          <w:sz w:val="22"/>
+          <w:szCs w:val="22"/>
+        </w:rPr>
         <w:t>**Є файл оригінал та для нього створено два посилання - символічне та жорстке. Що відбудеться з іншими файлами, якщо видалити:</w:t>
       </w:r>
     </w:p>
@@ -46388,6 +50634,7 @@
           <w:sz w:val="22"/>
           <w:szCs w:val="22"/>
         </w:rPr>
+        <w:lastRenderedPageBreak/>
         <w:t>жорстке посилання</w:t>
       </w:r>
       <w:r>
@@ -46398,6 +50645,185 @@
           <w:szCs w:val="22"/>
         </w:rPr>
         <w:t>.</w:t>
+      </w:r>
+    </w:p>
+    <w:p>
+      <w:pPr>
+        <w:pBdr>
+          <w:top w:val="nil"/>
+          <w:left w:val="nil"/>
+          <w:bottom w:val="nil"/>
+          <w:right w:val="nil"/>
+          <w:between w:val="nil"/>
+        </w:pBdr>
+        <w:ind w:left="709"/>
+        <w:jc w:val="both"/>
+        <w:rPr>
+          <w:rFonts w:ascii="Times New Roman" w:eastAsia="Times New Roman" w:hAnsi="Times New Roman" w:cs="Times New Roman"/>
+          <w:sz w:val="22"/>
+          <w:szCs w:val="22"/>
+        </w:rPr>
+      </w:pPr>
+    </w:p>
+    <w:p>
+      <w:pPr>
+        <w:pStyle w:val="a6"/>
+        <w:numPr>
+          <w:ilvl w:val="3"/>
+          <w:numId w:val="8"/>
+        </w:numPr>
+        <w:pBdr>
+          <w:top w:val="nil"/>
+          <w:left w:val="nil"/>
+          <w:bottom w:val="nil"/>
+          <w:right w:val="nil"/>
+          <w:between w:val="nil"/>
+        </w:pBdr>
+        <w:ind w:left="851" w:hanging="142"/>
+        <w:rPr>
+          <w:rFonts w:ascii="Times New Roman" w:eastAsia="Times New Roman" w:hAnsi="Times New Roman" w:cs="Times New Roman"/>
+          <w:sz w:val="22"/>
+          <w:szCs w:val="22"/>
+        </w:rPr>
+      </w:pPr>
+      <w:r>
+        <w:rPr>
+          <w:rFonts w:ascii="Times New Roman" w:eastAsia="Times New Roman" w:hAnsi="Times New Roman" w:cs="Times New Roman"/>
+          <w:sz w:val="22"/>
+          <w:szCs w:val="22"/>
+        </w:rPr>
+        <w:t>Після видалення оригінального файлу жорстке посилання буде працювати, бо теж вказує на ці данні. Символічне перестане працювати, бо буде вести до видаленого файлу.</w:t>
+      </w:r>
+    </w:p>
+    <w:p>
+      <w:pPr>
+        <w:pStyle w:val="a6"/>
+        <w:pBdr>
+          <w:top w:val="nil"/>
+          <w:left w:val="nil"/>
+          <w:bottom w:val="nil"/>
+          <w:right w:val="nil"/>
+          <w:between w:val="nil"/>
+        </w:pBdr>
+        <w:ind w:left="851" w:hanging="142"/>
+        <w:rPr>
+          <w:rFonts w:ascii="Times New Roman" w:eastAsia="Times New Roman" w:hAnsi="Times New Roman" w:cs="Times New Roman"/>
+          <w:sz w:val="22"/>
+          <w:szCs w:val="22"/>
+        </w:rPr>
+      </w:pPr>
+    </w:p>
+    <w:p>
+      <w:pPr>
+        <w:pStyle w:val="a6"/>
+        <w:numPr>
+          <w:ilvl w:val="3"/>
+          <w:numId w:val="8"/>
+        </w:numPr>
+        <w:pBdr>
+          <w:top w:val="nil"/>
+          <w:left w:val="nil"/>
+          <w:bottom w:val="nil"/>
+          <w:right w:val="nil"/>
+          <w:between w:val="nil"/>
+        </w:pBdr>
+        <w:ind w:left="851" w:hanging="142"/>
+        <w:rPr>
+          <w:rFonts w:ascii="Times New Roman" w:eastAsia="Times New Roman" w:hAnsi="Times New Roman" w:cs="Times New Roman"/>
+          <w:sz w:val="22"/>
+          <w:szCs w:val="22"/>
+        </w:rPr>
+      </w:pPr>
+      <w:r>
+        <w:rPr>
+          <w:rFonts w:ascii="Times New Roman" w:eastAsia="Times New Roman" w:hAnsi="Times New Roman" w:cs="Times New Roman"/>
+          <w:sz w:val="22"/>
+          <w:szCs w:val="22"/>
+        </w:rPr>
+        <w:t xml:space="preserve">Після видалення символічного посилання </w:t>
+      </w:r>
+      <w:r>
+        <w:rPr>
+          <w:rFonts w:ascii="Times New Roman" w:eastAsia="Times New Roman" w:hAnsi="Times New Roman" w:cs="Times New Roman"/>
+          <w:sz w:val="22"/>
+          <w:szCs w:val="22"/>
+        </w:rPr>
+        <w:t xml:space="preserve">з файлом та жорстким посиланням нічого не станеться, вони будуть так же функціонувати. </w:t>
+      </w:r>
+    </w:p>
+    <w:p>
+      <w:pPr>
+        <w:pBdr>
+          <w:top w:val="nil"/>
+          <w:left w:val="nil"/>
+          <w:bottom w:val="nil"/>
+          <w:right w:val="nil"/>
+          <w:between w:val="nil"/>
+        </w:pBdr>
+        <w:ind w:hanging="142"/>
+        <w:rPr>
+          <w:rFonts w:ascii="Times New Roman" w:eastAsia="Times New Roman" w:hAnsi="Times New Roman" w:cs="Times New Roman"/>
+          <w:sz w:val="22"/>
+          <w:szCs w:val="22"/>
+        </w:rPr>
+      </w:pPr>
+    </w:p>
+    <w:p>
+      <w:pPr>
+        <w:pStyle w:val="a6"/>
+        <w:numPr>
+          <w:ilvl w:val="3"/>
+          <w:numId w:val="8"/>
+        </w:numPr>
+        <w:pBdr>
+          <w:top w:val="nil"/>
+          <w:left w:val="nil"/>
+          <w:bottom w:val="nil"/>
+          <w:right w:val="nil"/>
+          <w:between w:val="nil"/>
+        </w:pBdr>
+        <w:ind w:left="851" w:hanging="142"/>
+        <w:rPr>
+          <w:rFonts w:ascii="Times New Roman" w:eastAsia="Times New Roman" w:hAnsi="Times New Roman" w:cs="Times New Roman"/>
+          <w:sz w:val="22"/>
+          <w:szCs w:val="22"/>
+        </w:rPr>
+      </w:pPr>
+      <w:r>
+        <w:rPr>
+          <w:rFonts w:ascii="Times New Roman" w:eastAsia="Times New Roman" w:hAnsi="Times New Roman" w:cs="Times New Roman"/>
+          <w:sz w:val="22"/>
+          <w:szCs w:val="22"/>
+        </w:rPr>
+        <w:t>Після видалення жорсткого посилання з файлом та символічним посиланням нічого не станеться, вони будуть так же функціонувати.</w:t>
+      </w:r>
+    </w:p>
+    <w:p>
+      <w:pPr>
+        <w:pStyle w:val="a6"/>
+        <w:pBdr>
+          <w:top w:val="nil"/>
+          <w:left w:val="nil"/>
+          <w:bottom w:val="nil"/>
+          <w:right w:val="nil"/>
+          <w:between w:val="nil"/>
+        </w:pBdr>
+        <w:ind w:left="2880"/>
+        <w:jc w:val="both"/>
+        <w:rPr>
+          <w:rFonts w:ascii="Times New Roman" w:eastAsia="Times New Roman" w:hAnsi="Times New Roman" w:cs="Times New Roman"/>
+          <w:color w:val="000000"/>
+          <w:sz w:val="22"/>
+          <w:szCs w:val="22"/>
+        </w:rPr>
+      </w:pPr>
+      <w:r>
+        <w:rPr>
+          <w:rFonts w:ascii="Times New Roman" w:eastAsia="Times New Roman" w:hAnsi="Times New Roman" w:cs="Times New Roman"/>
+          <w:sz w:val="22"/>
+          <w:szCs w:val="22"/>
+        </w:rPr>
+        <w:t xml:space="preserve">  </w:t>
       </w:r>
     </w:p>
     <w:p>
@@ -46424,476 +50850,6 @@
       </w:pPr>
       <w:bookmarkStart w:id="0" w:name="_gjdgxs" w:colFirst="0" w:colLast="0"/>
       <w:bookmarkEnd w:id="0"/>
-    </w:p>
-    <w:p>
-      <w:pPr>
-        <w:pBdr>
-          <w:top w:val="nil"/>
-          <w:left w:val="nil"/>
-          <w:bottom w:val="nil"/>
-          <w:right w:val="nil"/>
-          <w:between w:val="nil"/>
-        </w:pBdr>
-        <w:jc w:val="both"/>
-        <w:rPr>
-          <w:rFonts w:ascii="Times New Roman" w:eastAsia="Times New Roman" w:hAnsi="Times New Roman" w:cs="Times New Roman"/>
-          <w:b/>
-          <w:color w:val="000000"/>
-        </w:rPr>
-      </w:pPr>
-      <w:r>
-        <w:rPr>
-          <w:rFonts w:ascii="Times New Roman" w:eastAsia="Times New Roman" w:hAnsi="Times New Roman" w:cs="Times New Roman"/>
-          <w:b/>
-          <w:color w:val="000000"/>
-        </w:rPr>
-        <w:t>Оформлення звіту:</w:t>
-      </w:r>
-    </w:p>
-    <w:p>
-      <w:pPr>
-        <w:numPr>
-          <w:ilvl w:val="0"/>
-          <w:numId w:val="9"/>
-        </w:numPr>
-        <w:pBdr>
-          <w:top w:val="nil"/>
-          <w:left w:val="nil"/>
-          <w:bottom w:val="nil"/>
-          <w:right w:val="nil"/>
-          <w:between w:val="nil"/>
-        </w:pBdr>
-        <w:jc w:val="both"/>
-        <w:rPr>
-          <w:rFonts w:ascii="Times New Roman" w:eastAsia="Times New Roman" w:hAnsi="Times New Roman" w:cs="Times New Roman"/>
-          <w:color w:val="000000"/>
-          <w:sz w:val="22"/>
-          <w:szCs w:val="22"/>
-        </w:rPr>
-      </w:pPr>
-      <w:r>
-        <w:rPr>
-          <w:rFonts w:ascii="Times New Roman" w:eastAsia="Times New Roman" w:hAnsi="Times New Roman" w:cs="Times New Roman"/>
-          <w:color w:val="000000"/>
-          <w:sz w:val="22"/>
-          <w:szCs w:val="22"/>
-        </w:rPr>
-        <w:t>Титульний аркуш</w:t>
-      </w:r>
-    </w:p>
-    <w:p>
-      <w:pPr>
-        <w:numPr>
-          <w:ilvl w:val="0"/>
-          <w:numId w:val="9"/>
-        </w:numPr>
-        <w:pBdr>
-          <w:top w:val="nil"/>
-          <w:left w:val="nil"/>
-          <w:bottom w:val="nil"/>
-          <w:right w:val="nil"/>
-          <w:between w:val="nil"/>
-        </w:pBdr>
-        <w:jc w:val="both"/>
-        <w:rPr>
-          <w:rFonts w:ascii="Times New Roman" w:eastAsia="Times New Roman" w:hAnsi="Times New Roman" w:cs="Times New Roman"/>
-          <w:color w:val="000000"/>
-          <w:sz w:val="22"/>
-          <w:szCs w:val="22"/>
-        </w:rPr>
-      </w:pPr>
-      <w:r>
-        <w:rPr>
-          <w:rFonts w:ascii="Times New Roman" w:eastAsia="Times New Roman" w:hAnsi="Times New Roman" w:cs="Times New Roman"/>
-          <w:color w:val="000000"/>
-          <w:sz w:val="22"/>
-          <w:szCs w:val="22"/>
-        </w:rPr>
-        <w:t>Тема та мета роботи</w:t>
-      </w:r>
-    </w:p>
-    <w:p>
-      <w:pPr>
-        <w:numPr>
-          <w:ilvl w:val="0"/>
-          <w:numId w:val="9"/>
-        </w:numPr>
-        <w:pBdr>
-          <w:top w:val="nil"/>
-          <w:left w:val="nil"/>
-          <w:bottom w:val="nil"/>
-          <w:right w:val="nil"/>
-          <w:between w:val="nil"/>
-        </w:pBdr>
-        <w:jc w:val="both"/>
-        <w:rPr>
-          <w:rFonts w:ascii="Times New Roman" w:eastAsia="Times New Roman" w:hAnsi="Times New Roman" w:cs="Times New Roman"/>
-          <w:color w:val="000000"/>
-          <w:sz w:val="22"/>
-          <w:szCs w:val="22"/>
-        </w:rPr>
-      </w:pPr>
-      <w:r>
-        <w:rPr>
-          <w:rFonts w:ascii="Times New Roman" w:eastAsia="Times New Roman" w:hAnsi="Times New Roman" w:cs="Times New Roman"/>
-          <w:color w:val="000000"/>
-          <w:sz w:val="22"/>
-          <w:szCs w:val="22"/>
-        </w:rPr>
-        <w:t>Завдання попередньої підготовки</w:t>
-      </w:r>
-    </w:p>
-    <w:p>
-      <w:pPr>
-        <w:numPr>
-          <w:ilvl w:val="0"/>
-          <w:numId w:val="9"/>
-        </w:numPr>
-        <w:pBdr>
-          <w:top w:val="nil"/>
-          <w:left w:val="nil"/>
-          <w:bottom w:val="nil"/>
-          <w:right w:val="nil"/>
-          <w:between w:val="nil"/>
-        </w:pBdr>
-        <w:jc w:val="both"/>
-        <w:rPr>
-          <w:rFonts w:ascii="Times New Roman" w:eastAsia="Times New Roman" w:hAnsi="Times New Roman" w:cs="Times New Roman"/>
-          <w:color w:val="000000"/>
-          <w:sz w:val="22"/>
-          <w:szCs w:val="22"/>
-        </w:rPr>
-      </w:pPr>
-      <w:r>
-        <w:rPr>
-          <w:rFonts w:ascii="Times New Roman" w:eastAsia="Times New Roman" w:hAnsi="Times New Roman" w:cs="Times New Roman"/>
-          <w:color w:val="000000"/>
-          <w:sz w:val="22"/>
-          <w:szCs w:val="22"/>
-        </w:rPr>
-        <w:t>Основні позиції ходу роботи</w:t>
-      </w:r>
-    </w:p>
-    <w:p>
-      <w:pPr>
-        <w:numPr>
-          <w:ilvl w:val="0"/>
-          <w:numId w:val="9"/>
-        </w:numPr>
-        <w:pBdr>
-          <w:top w:val="nil"/>
-          <w:left w:val="nil"/>
-          <w:bottom w:val="nil"/>
-          <w:right w:val="nil"/>
-          <w:between w:val="nil"/>
-        </w:pBdr>
-        <w:jc w:val="both"/>
-        <w:rPr>
-          <w:rFonts w:ascii="Times New Roman" w:eastAsia="Times New Roman" w:hAnsi="Times New Roman" w:cs="Times New Roman"/>
-          <w:color w:val="000000"/>
-          <w:sz w:val="22"/>
-          <w:szCs w:val="22"/>
-        </w:rPr>
-      </w:pPr>
-      <w:r>
-        <w:rPr>
-          <w:rFonts w:ascii="Times New Roman" w:eastAsia="Times New Roman" w:hAnsi="Times New Roman" w:cs="Times New Roman"/>
-          <w:color w:val="000000"/>
-          <w:sz w:val="22"/>
-          <w:szCs w:val="22"/>
-        </w:rPr>
-        <w:t>Відповіді на контрольні запитання</w:t>
-      </w:r>
-    </w:p>
-    <w:p>
-      <w:pPr>
-        <w:numPr>
-          <w:ilvl w:val="0"/>
-          <w:numId w:val="9"/>
-        </w:numPr>
-        <w:pBdr>
-          <w:top w:val="nil"/>
-          <w:left w:val="nil"/>
-          <w:bottom w:val="nil"/>
-          <w:right w:val="nil"/>
-          <w:between w:val="nil"/>
-        </w:pBdr>
-        <w:jc w:val="both"/>
-        <w:rPr>
-          <w:rFonts w:ascii="Times New Roman" w:eastAsia="Times New Roman" w:hAnsi="Times New Roman" w:cs="Times New Roman"/>
-          <w:color w:val="000000"/>
-        </w:rPr>
-      </w:pPr>
-      <w:r>
-        <w:rPr>
-          <w:rFonts w:ascii="Times New Roman" w:eastAsia="Times New Roman" w:hAnsi="Times New Roman" w:cs="Times New Roman"/>
-          <w:color w:val="000000"/>
-          <w:sz w:val="22"/>
-          <w:szCs w:val="22"/>
-        </w:rPr>
-        <w:t xml:space="preserve">Висновки за результатами роботи </w:t>
-      </w:r>
-      <w:r>
-        <w:rPr>
-          <w:rFonts w:ascii="Times New Roman" w:eastAsia="Times New Roman" w:hAnsi="Times New Roman" w:cs="Times New Roman"/>
-          <w:b/>
-          <w:color w:val="000000"/>
-          <w:sz w:val="22"/>
-          <w:szCs w:val="22"/>
-          <w:u w:val="single"/>
-        </w:rPr>
-        <w:t>(обов’язково!!!)</w:t>
-      </w:r>
-    </w:p>
-    <w:p>
-      <w:pPr>
-        <w:pBdr>
-          <w:top w:val="nil"/>
-          <w:left w:val="nil"/>
-          <w:bottom w:val="nil"/>
-          <w:right w:val="nil"/>
-          <w:between w:val="nil"/>
-        </w:pBdr>
-        <w:jc w:val="both"/>
-        <w:rPr>
-          <w:rFonts w:ascii="Times New Roman" w:eastAsia="Times New Roman" w:hAnsi="Times New Roman" w:cs="Times New Roman"/>
-          <w:b/>
-          <w:sz w:val="22"/>
-          <w:szCs w:val="22"/>
-          <w:u w:val="single"/>
-        </w:rPr>
-      </w:pPr>
-    </w:p>
-    <w:p>
-      <w:pPr>
-        <w:jc w:val="both"/>
-        <w:rPr>
-          <w:rFonts w:ascii="Times New Roman" w:eastAsia="Times New Roman" w:hAnsi="Times New Roman" w:cs="Times New Roman"/>
-          <w:b/>
-        </w:rPr>
-      </w:pPr>
-      <w:r>
-        <w:rPr>
-          <w:rFonts w:ascii="Times New Roman" w:eastAsia="Times New Roman" w:hAnsi="Times New Roman" w:cs="Times New Roman"/>
-          <w:b/>
-        </w:rPr>
-        <w:t>Система оцінювання лабораторної роботи:</w:t>
-      </w:r>
-    </w:p>
-    <w:p>
-      <w:pPr>
-        <w:ind w:left="283"/>
-        <w:jc w:val="both"/>
-        <w:rPr>
-          <w:rFonts w:ascii="Times New Roman" w:eastAsia="Times New Roman" w:hAnsi="Times New Roman" w:cs="Times New Roman"/>
-          <w:b/>
-          <w:sz w:val="22"/>
-          <w:szCs w:val="22"/>
-        </w:rPr>
-      </w:pPr>
-      <w:r>
-        <w:rPr>
-          <w:rFonts w:ascii="Times New Roman" w:eastAsia="Times New Roman" w:hAnsi="Times New Roman" w:cs="Times New Roman"/>
-          <w:sz w:val="22"/>
-          <w:szCs w:val="22"/>
-        </w:rPr>
-        <w:t xml:space="preserve">Виконано завдання базового рівня складності - </w:t>
-      </w:r>
-      <w:r>
-        <w:rPr>
-          <w:rFonts w:ascii="Times New Roman" w:eastAsia="Times New Roman" w:hAnsi="Times New Roman" w:cs="Times New Roman"/>
-          <w:b/>
-          <w:sz w:val="22"/>
-          <w:szCs w:val="22"/>
-        </w:rPr>
-        <w:t>3 бали</w:t>
-      </w:r>
-    </w:p>
-    <w:p>
-      <w:pPr>
-        <w:ind w:left="283"/>
-        <w:jc w:val="both"/>
-        <w:rPr>
-          <w:rFonts w:ascii="Times New Roman" w:eastAsia="Times New Roman" w:hAnsi="Times New Roman" w:cs="Times New Roman"/>
-          <w:sz w:val="22"/>
-          <w:szCs w:val="22"/>
-        </w:rPr>
-      </w:pPr>
-      <w:r>
-        <w:rPr>
-          <w:rFonts w:ascii="Times New Roman" w:eastAsia="Times New Roman" w:hAnsi="Times New Roman" w:cs="Times New Roman"/>
-          <w:sz w:val="22"/>
-          <w:szCs w:val="22"/>
-        </w:rPr>
-        <w:t xml:space="preserve">Виконано завдання базового та середнього рівня складності - </w:t>
-      </w:r>
-      <w:r>
-        <w:rPr>
-          <w:rFonts w:ascii="Times New Roman" w:eastAsia="Times New Roman" w:hAnsi="Times New Roman" w:cs="Times New Roman"/>
-          <w:b/>
-          <w:sz w:val="22"/>
-          <w:szCs w:val="22"/>
-        </w:rPr>
-        <w:t>4 бали</w:t>
-      </w:r>
-      <w:r>
-        <w:rPr>
-          <w:rFonts w:ascii="Times New Roman" w:eastAsia="Times New Roman" w:hAnsi="Times New Roman" w:cs="Times New Roman"/>
-          <w:sz w:val="22"/>
-          <w:szCs w:val="22"/>
-        </w:rPr>
-        <w:t xml:space="preserve"> </w:t>
-      </w:r>
-    </w:p>
-    <w:p>
-      <w:pPr>
-        <w:ind w:left="283"/>
-        <w:jc w:val="both"/>
-        <w:rPr>
-          <w:rFonts w:ascii="Times New Roman" w:eastAsia="Times New Roman" w:hAnsi="Times New Roman" w:cs="Times New Roman"/>
-          <w:b/>
-          <w:sz w:val="22"/>
-          <w:szCs w:val="22"/>
-        </w:rPr>
-      </w:pPr>
-      <w:r>
-        <w:rPr>
-          <w:rFonts w:ascii="Times New Roman" w:eastAsia="Times New Roman" w:hAnsi="Times New Roman" w:cs="Times New Roman"/>
-          <w:sz w:val="22"/>
-          <w:szCs w:val="22"/>
-        </w:rPr>
-        <w:t xml:space="preserve">Виконано завдання всіх рівнів складності (в тому числі й підвищеного) - </w:t>
-      </w:r>
-      <w:r>
-        <w:rPr>
-          <w:rFonts w:ascii="Times New Roman" w:eastAsia="Times New Roman" w:hAnsi="Times New Roman" w:cs="Times New Roman"/>
-          <w:b/>
-          <w:sz w:val="22"/>
-          <w:szCs w:val="22"/>
-        </w:rPr>
-        <w:t>5 балів</w:t>
-      </w:r>
-    </w:p>
-    <w:p>
-      <w:pPr>
-        <w:jc w:val="both"/>
-        <w:rPr>
-          <w:rFonts w:ascii="Times New Roman" w:eastAsia="Times New Roman" w:hAnsi="Times New Roman" w:cs="Times New Roman"/>
-          <w:b/>
-          <w:sz w:val="22"/>
-          <w:szCs w:val="22"/>
-        </w:rPr>
-      </w:pPr>
-    </w:p>
-    <w:p>
-      <w:pPr>
-        <w:jc w:val="both"/>
-        <w:rPr>
-          <w:rFonts w:ascii="Times New Roman" w:eastAsia="Times New Roman" w:hAnsi="Times New Roman" w:cs="Times New Roman"/>
-          <w:sz w:val="22"/>
-          <w:szCs w:val="22"/>
-        </w:rPr>
-      </w:pPr>
-      <w:r>
-        <w:rPr>
-          <w:rFonts w:ascii="Times New Roman" w:eastAsia="Times New Roman" w:hAnsi="Times New Roman" w:cs="Times New Roman"/>
-          <w:sz w:val="22"/>
-          <w:szCs w:val="22"/>
-        </w:rPr>
-        <w:t>Завдання середнього рівня складності позначені в завданнях (*)</w:t>
-      </w:r>
-    </w:p>
-    <w:p>
-      <w:pPr>
-        <w:jc w:val="both"/>
-        <w:rPr>
-          <w:rFonts w:ascii="Times New Roman" w:eastAsia="Times New Roman" w:hAnsi="Times New Roman" w:cs="Times New Roman"/>
-          <w:sz w:val="22"/>
-          <w:szCs w:val="22"/>
-        </w:rPr>
-      </w:pPr>
-      <w:r>
-        <w:rPr>
-          <w:rFonts w:ascii="Times New Roman" w:eastAsia="Times New Roman" w:hAnsi="Times New Roman" w:cs="Times New Roman"/>
-          <w:sz w:val="22"/>
-          <w:szCs w:val="22"/>
-        </w:rPr>
-        <w:t>Завдання підвищеного рівня складності позначені в завданнях (**)</w:t>
-      </w:r>
-    </w:p>
-    <w:p>
-      <w:pPr>
-        <w:jc w:val="both"/>
-        <w:rPr>
-          <w:rFonts w:ascii="Times New Roman" w:eastAsia="Times New Roman" w:hAnsi="Times New Roman" w:cs="Times New Roman"/>
-          <w:sz w:val="22"/>
-          <w:szCs w:val="22"/>
-        </w:rPr>
-      </w:pPr>
-    </w:p>
-    <w:p>
-      <w:pPr>
-        <w:jc w:val="both"/>
-        <w:rPr>
-          <w:rFonts w:ascii="Times New Roman" w:eastAsia="Times New Roman" w:hAnsi="Times New Roman" w:cs="Times New Roman"/>
-          <w:b/>
-          <w:sz w:val="22"/>
-          <w:szCs w:val="22"/>
-          <w:u w:val="single"/>
-        </w:rPr>
-      </w:pPr>
-      <w:r>
-        <w:rPr>
-          <w:rFonts w:ascii="Times New Roman" w:eastAsia="Times New Roman" w:hAnsi="Times New Roman" w:cs="Times New Roman"/>
-          <w:b/>
-          <w:sz w:val="22"/>
-          <w:szCs w:val="22"/>
-        </w:rPr>
-        <w:t>Примітка</w:t>
-      </w:r>
-      <w:r>
-        <w:rPr>
-          <w:rFonts w:ascii="Times New Roman" w:eastAsia="Times New Roman" w:hAnsi="Times New Roman" w:cs="Times New Roman"/>
-          <w:sz w:val="22"/>
-          <w:szCs w:val="22"/>
-        </w:rPr>
-        <w:t>: за виконання робіт в командах та оформлення звітів з використанням системи контролю версій (</w:t>
-      </w:r>
-      <w:proofErr w:type="spellStart"/>
-      <w:r>
-        <w:rPr>
-          <w:rFonts w:ascii="Times New Roman" w:eastAsia="Times New Roman" w:hAnsi="Times New Roman" w:cs="Times New Roman"/>
-          <w:sz w:val="22"/>
-          <w:szCs w:val="22"/>
-        </w:rPr>
-        <w:t>git</w:t>
-      </w:r>
-      <w:proofErr w:type="spellEnd"/>
-      <w:r>
-        <w:rPr>
-          <w:rFonts w:ascii="Times New Roman" w:eastAsia="Times New Roman" w:hAnsi="Times New Roman" w:cs="Times New Roman"/>
-          <w:sz w:val="22"/>
-          <w:szCs w:val="22"/>
-        </w:rPr>
-        <w:t xml:space="preserve">) та англійської мови може бути нараховано </w:t>
-      </w:r>
-      <w:r>
-        <w:rPr>
-          <w:rFonts w:ascii="Times New Roman" w:eastAsia="Times New Roman" w:hAnsi="Times New Roman" w:cs="Times New Roman"/>
-          <w:b/>
-          <w:sz w:val="22"/>
-          <w:szCs w:val="22"/>
-        </w:rPr>
-        <w:t>додатковий 1 бал</w:t>
-      </w:r>
-      <w:r>
-        <w:rPr>
-          <w:rFonts w:ascii="Times New Roman" w:eastAsia="Times New Roman" w:hAnsi="Times New Roman" w:cs="Times New Roman"/>
-          <w:sz w:val="22"/>
-          <w:szCs w:val="22"/>
-        </w:rPr>
-        <w:t>.</w:t>
-      </w:r>
     </w:p>
     <w:p>
       <w:pPr>
